--- a/C7-Result.docx
+++ b/C7-Result.docx
@@ -35,15 +35,4642 @@
     </w:p>
     <w:p>
       <w:pPr>
-        <w:spacing w:line="360" w:lineRule="auto"/>
+        <w:pStyle w:val="ListParagraph"/>
+        <w:numPr>
+          <w:ilvl w:val="0"/>
+          <w:numId w:val="2"/>
+        </w:numPr>
+        <w:spacing w:line="360" w:lineRule="auto"/>
+        <w:ind w:left="720"/>
         <w:rPr>
           <w:rFonts w:asciiTheme="majorHAnsi" w:hAnsiTheme="majorHAnsi"/>
           <w:sz w:val="28"/>
           <w:szCs w:val="28"/>
         </w:rPr>
       </w:pPr>
+      <w:r>
+        <w:rPr>
+          <w:rFonts w:asciiTheme="majorHAnsi" w:hAnsiTheme="majorHAnsi"/>
+          <w:b/>
+          <w:sz w:val="28"/>
+          <w:szCs w:val="28"/>
+        </w:rPr>
+        <w:t>Lựa chọn thông số Kalman</w:t>
+      </w:r>
+    </w:p>
+    <w:p>
+      <w:pPr>
+        <w:pStyle w:val="ListParagraph"/>
+        <w:spacing w:line="360" w:lineRule="auto"/>
+        <w:ind w:left="0" w:firstLine="360"/>
+        <w:jc w:val="both"/>
+        <w:rPr>
+          <w:rFonts w:asciiTheme="majorHAnsi" w:eastAsiaTheme="minorEastAsia" w:hAnsiTheme="majorHAnsi"/>
+          <w:sz w:val="26"/>
+          <w:szCs w:val="28"/>
+        </w:rPr>
+      </w:pPr>
+      <w:r>
+        <w:rPr>
+          <w:rFonts w:asciiTheme="majorHAnsi" w:hAnsiTheme="majorHAnsi"/>
+          <w:sz w:val="26"/>
+          <w:szCs w:val="28"/>
+        </w:rPr>
+        <w:t xml:space="preserve">Theo như đã đề cập tại phần 4.2, ta cần phải biết trước các thông </w:t>
+      </w:r>
+      <w:proofErr w:type="gramStart"/>
+      <w:r>
+        <w:rPr>
+          <w:rFonts w:asciiTheme="majorHAnsi" w:hAnsiTheme="majorHAnsi"/>
+          <w:sz w:val="26"/>
+          <w:szCs w:val="28"/>
+        </w:rPr>
+        <w:t xml:space="preserve">số </w:t>
+      </w:r>
+      <m:oMath>
+        <m:r>
+          <w:rPr>
+            <w:rFonts w:ascii="Cambria Math" w:hAnsi="Cambria Math"/>
+            <w:sz w:val="26"/>
+            <w:szCs w:val="28"/>
+          </w:rPr>
+          <m:t/>
+        </m:r>
+        <w:proofErr w:type="gramEnd"/>
+        <m:r>
+          <w:rPr>
+            <w:rFonts w:ascii="Cambria Math" w:hAnsi="Cambria Math"/>
+            <w:sz w:val="26"/>
+            <w:szCs w:val="28"/>
+          </w:rPr>
+          <m:t/>
+        </m:r>
+        <m:r>
+          <w:rPr>
+            <w:rFonts w:ascii="Cambria Math" w:eastAsiaTheme="minorEastAsia" w:hAnsi="Cambria Math"/>
+            <w:sz w:val="26"/>
+            <w:szCs w:val="28"/>
+          </w:rPr>
+          <m:t>=±∆RSSI</m:t>
+        </m:r>
+      </m:oMath>
+      <w:r>
+        <w:rPr>
+          <w:rFonts w:asciiTheme="majorHAnsi" w:eastAsiaTheme="minorEastAsia" w:hAnsiTheme="majorHAnsi"/>
+          <w:sz w:val="26"/>
+          <w:szCs w:val="28"/>
+        </w:rPr>
+        <w:t xml:space="preserve"> , và </w:t>
+      </w:r>
+      <m:oMath>
+        <m:sSub>
+          <m:sSubPr>
+            <m:ctrlPr>
+              <w:rPr>
+                <w:rFonts w:ascii="Cambria Math" w:eastAsiaTheme="minorEastAsia" w:hAnsi="Cambria Math"/>
+                <w:i/>
+                <w:sz w:val="26"/>
+                <w:szCs w:val="28"/>
+              </w:rPr>
+            </m:ctrlPr>
+          </m:sSubPr>
+          <m:e>
+            <m:r>
+              <w:rPr>
+                <w:rFonts w:ascii="Cambria Math" w:eastAsiaTheme="minorEastAsia" w:hAnsi="Cambria Math"/>
+                <w:sz w:val="26"/>
+                <w:szCs w:val="28"/>
+              </w:rPr>
+              <m:t>P</m:t>
+            </m:r>
+          </m:e>
+          <m:sub>
+            <m:r>
+              <w:rPr>
+                <w:rFonts w:ascii="Cambria Math" w:eastAsiaTheme="minorEastAsia" w:hAnsi="Cambria Math"/>
+                <w:sz w:val="26"/>
+                <w:szCs w:val="28"/>
+              </w:rPr>
+              <m:t>k-1</m:t>
+            </m:r>
+          </m:sub>
+        </m:sSub>
+        <m:r>
+          <w:rPr>
+            <w:rFonts w:ascii="Cambria Math" w:eastAsiaTheme="minorEastAsia" w:hAnsi="Cambria Math"/>
+            <w:sz w:val="26"/>
+            <w:szCs w:val="28"/>
+          </w:rPr>
+          <m:t>=Q</m:t>
+        </m:r>
+      </m:oMath>
+      <w:r>
+        <w:rPr>
+          <w:rFonts w:asciiTheme="majorHAnsi" w:eastAsiaTheme="minorEastAsia" w:hAnsiTheme="majorHAnsi"/>
+          <w:sz w:val="26"/>
+          <w:szCs w:val="28"/>
+        </w:rPr>
+        <w:t xml:space="preserve"> bằng phương pháp thực nghiệm.</w:t>
+      </w:r>
+    </w:p>
+    <w:p>
+      <w:pPr>
+        <w:pStyle w:val="ListParagraph"/>
+        <w:spacing w:line="360" w:lineRule="auto"/>
+        <w:ind w:left="0" w:firstLine="360"/>
+        <w:jc w:val="both"/>
+        <w:rPr>
+          <w:rFonts w:asciiTheme="majorHAnsi" w:eastAsiaTheme="minorEastAsia" w:hAnsiTheme="majorHAnsi"/>
+          <w:sz w:val="26"/>
+          <w:szCs w:val="28"/>
+        </w:rPr>
+      </w:pPr>
+      <w:r>
+        <w:rPr>
+          <w:rFonts w:asciiTheme="majorHAnsi" w:hAnsiTheme="majorHAnsi"/>
+          <w:noProof/>
+          <w:sz w:val="26"/>
+          <w:szCs w:val="28"/>
+        </w:rPr>
+        <w:drawing>
+          <wp:anchor distT="0" distB="0" distL="114300" distR="114300" simplePos="0" relativeHeight="251658240" behindDoc="1" locked="0" layoutInCell="1" allowOverlap="1" wp14:anchorId="143D29C0" wp14:editId="09775709">
+            <wp:simplePos x="0" y="0"/>
+            <wp:positionH relativeFrom="column">
+              <wp:posOffset>1270</wp:posOffset>
+            </wp:positionH>
+            <wp:positionV relativeFrom="paragraph">
+              <wp:posOffset>522605</wp:posOffset>
+            </wp:positionV>
+            <wp:extent cx="5791835" cy="2833370"/>
+            <wp:effectExtent l="0" t="0" r="0" b="5080"/>
+            <wp:wrapNone/>
+            <wp:docPr id="1" name="Picture 1" descr="F:\luanvanword\C7-Result\kalman\rssi_raw.jpg"/>
+            <wp:cNvGraphicFramePr>
+              <a:graphicFrameLocks xmlns:a="http://schemas.openxmlformats.org/drawingml/2006/main" noChangeAspect="1"/>
+            </wp:cNvGraphicFramePr>
+            <a:graphic xmlns:a="http://schemas.openxmlformats.org/drawingml/2006/main">
+              <a:graphicData uri="http://schemas.openxmlformats.org/drawingml/2006/picture">
+                <pic:pic xmlns:pic="http://schemas.openxmlformats.org/drawingml/2006/picture">
+                  <pic:nvPicPr>
+                    <pic:cNvPr id="0" name="Picture 1" descr="F:\luanvanword\C7-Result\kalman\rssi_raw.jpg"/>
+                    <pic:cNvPicPr>
+                      <a:picLocks noChangeAspect="1" noChangeArrowheads="1"/>
+                    </pic:cNvPicPr>
+                  </pic:nvPicPr>
+                  <pic:blipFill>
+                    <a:blip r:embed="rId7" cstate="print">
+                      <a:extLst>
+                        <a:ext uri="{28A0092B-C50C-407E-A947-70E740481C1C}">
+                          <a14:useLocalDpi xmlns:a14="http://schemas.microsoft.com/office/drawing/2010/main" val="0"/>
+                        </a:ext>
+                      </a:extLst>
+                    </a:blip>
+                    <a:srcRect/>
+                    <a:stretch>
+                      <a:fillRect/>
+                    </a:stretch>
+                  </pic:blipFill>
+                  <pic:spPr bwMode="auto">
+                    <a:xfrm>
+                      <a:off x="0" y="0"/>
+                      <a:ext cx="5791835" cy="2833370"/>
+                    </a:xfrm>
+                    <a:prstGeom prst="rect">
+                      <a:avLst/>
+                    </a:prstGeom>
+                    <a:noFill/>
+                    <a:ln>
+                      <a:noFill/>
+                    </a:ln>
+                  </pic:spPr>
+                </pic:pic>
+              </a:graphicData>
+            </a:graphic>
+            <wp14:sizeRelH relativeFrom="page">
+              <wp14:pctWidth>0</wp14:pctWidth>
+            </wp14:sizeRelH>
+            <wp14:sizeRelV relativeFrom="page">
+              <wp14:pctHeight>0</wp14:pctHeight>
+            </wp14:sizeRelV>
+          </wp:anchor>
+        </w:drawing>
+      </w:r>
+      <w:r>
+        <w:rPr>
+          <w:rFonts w:asciiTheme="majorHAnsi" w:eastAsiaTheme="minorEastAsia" w:hAnsiTheme="majorHAnsi"/>
+          <w:sz w:val="26"/>
+          <w:szCs w:val="28"/>
+        </w:rPr>
+        <w:t xml:space="preserve">Tiến hành lắp đặt một Beacon và một ESP32 để </w:t>
+      </w:r>
+      <w:proofErr w:type="gramStart"/>
+      <w:r>
+        <w:rPr>
+          <w:rFonts w:asciiTheme="majorHAnsi" w:eastAsiaTheme="minorEastAsia" w:hAnsiTheme="majorHAnsi"/>
+          <w:sz w:val="26"/>
+          <w:szCs w:val="28"/>
+        </w:rPr>
+        <w:t>thu</w:t>
+      </w:r>
+      <w:proofErr w:type="gramEnd"/>
+      <w:r>
+        <w:rPr>
+          <w:rFonts w:asciiTheme="majorHAnsi" w:eastAsiaTheme="minorEastAsia" w:hAnsiTheme="majorHAnsi"/>
+          <w:sz w:val="26"/>
+          <w:szCs w:val="28"/>
+        </w:rPr>
+        <w:t xml:space="preserve"> thập dữ liệu RSSI thô, ta có được hình sau:</w:t>
+      </w:r>
+    </w:p>
+    <w:p>
+      <w:pPr>
+        <w:pStyle w:val="ListParagraph"/>
+        <w:spacing w:line="360" w:lineRule="auto"/>
+        <w:ind w:left="0" w:firstLine="360"/>
+        <w:jc w:val="both"/>
+        <w:rPr>
+          <w:rFonts w:asciiTheme="majorHAnsi" w:eastAsiaTheme="minorEastAsia" w:hAnsiTheme="majorHAnsi"/>
+          <w:sz w:val="10"/>
+          <w:szCs w:val="10"/>
+        </w:rPr>
+      </w:pPr>
+      <w:r>
+        <w:rPr>
+          <w:rFonts w:asciiTheme="majorHAnsi" w:eastAsiaTheme="minorEastAsia" w:hAnsiTheme="majorHAnsi"/>
+          <w:sz w:val="10"/>
+          <w:szCs w:val="10"/>
+        </w:rPr>
+        <w:t xml:space="preserve">                          </w:t>
+      </w:r>
+    </w:p>
+    <w:p>
+      <w:pPr>
+        <w:pStyle w:val="ListParagraph"/>
+        <w:spacing w:line="360" w:lineRule="auto"/>
+        <w:ind w:left="0" w:firstLine="360"/>
+        <w:jc w:val="both"/>
+        <w:rPr>
+          <w:rFonts w:asciiTheme="majorHAnsi" w:eastAsiaTheme="minorEastAsia" w:hAnsiTheme="majorHAnsi"/>
+          <w:sz w:val="10"/>
+          <w:szCs w:val="10"/>
+        </w:rPr>
+      </w:pPr>
+      <w:r>
+        <w:rPr>
+          <w:rFonts w:asciiTheme="majorHAnsi" w:eastAsiaTheme="minorEastAsia" w:hAnsiTheme="majorHAnsi"/>
+          <w:sz w:val="10"/>
+          <w:szCs w:val="10"/>
+        </w:rPr>
+        <w:t xml:space="preserve">                </w:t>
+      </w:r>
+      <w:proofErr w:type="gramStart"/>
+      <w:r>
+        <w:rPr>
+          <w:rFonts w:asciiTheme="majorHAnsi" w:eastAsiaTheme="minorEastAsia" w:hAnsiTheme="majorHAnsi"/>
+          <w:sz w:val="10"/>
+          <w:szCs w:val="10"/>
+        </w:rPr>
+        <w:t>RSSI(</w:t>
+      </w:r>
+      <w:proofErr w:type="gramEnd"/>
+      <w:r>
+        <w:rPr>
+          <w:rFonts w:asciiTheme="majorHAnsi" w:eastAsiaTheme="minorEastAsia" w:hAnsiTheme="majorHAnsi"/>
+          <w:sz w:val="10"/>
+          <w:szCs w:val="10"/>
+        </w:rPr>
+        <w:t>dBm)</w:t>
+      </w:r>
+    </w:p>
+    <w:p>
+      <w:pPr>
+        <w:pStyle w:val="ListParagraph"/>
+        <w:spacing w:line="360" w:lineRule="auto"/>
+        <w:ind w:left="0" w:firstLine="360"/>
+        <w:jc w:val="both"/>
+        <w:rPr>
+          <w:rFonts w:asciiTheme="majorHAnsi" w:eastAsiaTheme="minorEastAsia" w:hAnsiTheme="majorHAnsi"/>
+          <w:sz w:val="10"/>
+          <w:szCs w:val="10"/>
+        </w:rPr>
+      </w:pPr>
+    </w:p>
+    <w:p>
+      <w:pPr>
+        <w:pStyle w:val="ListParagraph"/>
+        <w:spacing w:line="360" w:lineRule="auto"/>
+        <w:ind w:left="0" w:firstLine="360"/>
+        <w:jc w:val="both"/>
+        <w:rPr>
+          <w:rFonts w:asciiTheme="majorHAnsi" w:eastAsiaTheme="minorEastAsia" w:hAnsiTheme="majorHAnsi"/>
+          <w:sz w:val="10"/>
+          <w:szCs w:val="10"/>
+        </w:rPr>
+      </w:pPr>
+    </w:p>
+    <w:p>
+      <w:pPr>
+        <w:pStyle w:val="ListParagraph"/>
+        <w:spacing w:line="360" w:lineRule="auto"/>
+        <w:ind w:left="0" w:firstLine="360"/>
+        <w:jc w:val="both"/>
+        <w:rPr>
+          <w:rFonts w:asciiTheme="majorHAnsi" w:eastAsiaTheme="minorEastAsia" w:hAnsiTheme="majorHAnsi"/>
+          <w:sz w:val="10"/>
+          <w:szCs w:val="10"/>
+        </w:rPr>
+      </w:pPr>
+    </w:p>
+    <w:p>
+      <w:pPr>
+        <w:pStyle w:val="ListParagraph"/>
+        <w:spacing w:line="360" w:lineRule="auto"/>
+        <w:ind w:left="0" w:firstLine="360"/>
+        <w:jc w:val="both"/>
+        <w:rPr>
+          <w:rFonts w:asciiTheme="majorHAnsi" w:eastAsiaTheme="minorEastAsia" w:hAnsiTheme="majorHAnsi"/>
+          <w:sz w:val="10"/>
+          <w:szCs w:val="10"/>
+        </w:rPr>
+      </w:pPr>
+    </w:p>
+    <w:p>
+      <w:pPr>
+        <w:pStyle w:val="ListParagraph"/>
+        <w:spacing w:line="360" w:lineRule="auto"/>
+        <w:ind w:left="0" w:firstLine="360"/>
+        <w:jc w:val="both"/>
+        <w:rPr>
+          <w:rFonts w:asciiTheme="majorHAnsi" w:eastAsiaTheme="minorEastAsia" w:hAnsiTheme="majorHAnsi"/>
+          <w:sz w:val="10"/>
+          <w:szCs w:val="10"/>
+        </w:rPr>
+      </w:pPr>
+    </w:p>
+    <w:p>
+      <w:pPr>
+        <w:pStyle w:val="ListParagraph"/>
+        <w:spacing w:line="360" w:lineRule="auto"/>
+        <w:ind w:left="0" w:firstLine="360"/>
+        <w:jc w:val="both"/>
+        <w:rPr>
+          <w:rFonts w:asciiTheme="majorHAnsi" w:eastAsiaTheme="minorEastAsia" w:hAnsiTheme="majorHAnsi"/>
+          <w:sz w:val="10"/>
+          <w:szCs w:val="10"/>
+        </w:rPr>
+      </w:pPr>
+    </w:p>
+    <w:p>
+      <w:pPr>
+        <w:pStyle w:val="ListParagraph"/>
+        <w:spacing w:line="360" w:lineRule="auto"/>
+        <w:ind w:left="0" w:firstLine="360"/>
+        <w:jc w:val="both"/>
+        <w:rPr>
+          <w:rFonts w:asciiTheme="majorHAnsi" w:eastAsiaTheme="minorEastAsia" w:hAnsiTheme="majorHAnsi"/>
+          <w:sz w:val="10"/>
+          <w:szCs w:val="10"/>
+        </w:rPr>
+      </w:pPr>
+    </w:p>
+    <w:p>
+      <w:pPr>
+        <w:pStyle w:val="ListParagraph"/>
+        <w:spacing w:line="360" w:lineRule="auto"/>
+        <w:ind w:left="0" w:firstLine="360"/>
+        <w:jc w:val="both"/>
+        <w:rPr>
+          <w:rFonts w:asciiTheme="majorHAnsi" w:eastAsiaTheme="minorEastAsia" w:hAnsiTheme="majorHAnsi"/>
+          <w:sz w:val="10"/>
+          <w:szCs w:val="10"/>
+        </w:rPr>
+      </w:pPr>
+    </w:p>
+    <w:p>
+      <w:pPr>
+        <w:pStyle w:val="ListParagraph"/>
+        <w:spacing w:line="360" w:lineRule="auto"/>
+        <w:ind w:left="0" w:firstLine="360"/>
+        <w:jc w:val="both"/>
+        <w:rPr>
+          <w:rFonts w:asciiTheme="majorHAnsi" w:eastAsiaTheme="minorEastAsia" w:hAnsiTheme="majorHAnsi"/>
+          <w:sz w:val="10"/>
+          <w:szCs w:val="10"/>
+        </w:rPr>
+      </w:pPr>
+    </w:p>
+    <w:p>
+      <w:pPr>
+        <w:pStyle w:val="ListParagraph"/>
+        <w:spacing w:line="360" w:lineRule="auto"/>
+        <w:ind w:left="0" w:firstLine="360"/>
+        <w:jc w:val="both"/>
+        <w:rPr>
+          <w:rFonts w:asciiTheme="majorHAnsi" w:eastAsiaTheme="minorEastAsia" w:hAnsiTheme="majorHAnsi"/>
+          <w:sz w:val="10"/>
+          <w:szCs w:val="10"/>
+        </w:rPr>
+      </w:pPr>
+    </w:p>
+    <w:p>
+      <w:pPr>
+        <w:pStyle w:val="ListParagraph"/>
+        <w:spacing w:line="360" w:lineRule="auto"/>
+        <w:ind w:left="0" w:firstLine="360"/>
+        <w:jc w:val="both"/>
+        <w:rPr>
+          <w:rFonts w:asciiTheme="majorHAnsi" w:eastAsiaTheme="minorEastAsia" w:hAnsiTheme="majorHAnsi"/>
+          <w:sz w:val="10"/>
+          <w:szCs w:val="10"/>
+        </w:rPr>
+      </w:pPr>
+    </w:p>
+    <w:p>
+      <w:pPr>
+        <w:pStyle w:val="ListParagraph"/>
+        <w:spacing w:line="360" w:lineRule="auto"/>
+        <w:ind w:left="0" w:firstLine="360"/>
+        <w:jc w:val="both"/>
+        <w:rPr>
+          <w:rFonts w:asciiTheme="majorHAnsi" w:eastAsiaTheme="minorEastAsia" w:hAnsiTheme="majorHAnsi"/>
+          <w:sz w:val="10"/>
+          <w:szCs w:val="10"/>
+        </w:rPr>
+      </w:pPr>
+    </w:p>
+    <w:p>
+      <w:pPr>
+        <w:pStyle w:val="ListParagraph"/>
+        <w:spacing w:line="360" w:lineRule="auto"/>
+        <w:ind w:left="0" w:firstLine="360"/>
+        <w:jc w:val="both"/>
+        <w:rPr>
+          <w:rFonts w:asciiTheme="majorHAnsi" w:eastAsiaTheme="minorEastAsia" w:hAnsiTheme="majorHAnsi"/>
+          <w:sz w:val="10"/>
+          <w:szCs w:val="10"/>
+        </w:rPr>
+      </w:pPr>
+    </w:p>
+    <w:p>
+      <w:pPr>
+        <w:pStyle w:val="ListParagraph"/>
+        <w:spacing w:line="360" w:lineRule="auto"/>
+        <w:ind w:left="0" w:firstLine="360"/>
+        <w:jc w:val="both"/>
+        <w:rPr>
+          <w:rFonts w:asciiTheme="majorHAnsi" w:eastAsiaTheme="minorEastAsia" w:hAnsiTheme="majorHAnsi"/>
+          <w:sz w:val="10"/>
+          <w:szCs w:val="10"/>
+        </w:rPr>
+      </w:pPr>
+    </w:p>
+    <w:p>
+      <w:pPr>
+        <w:pStyle w:val="ListParagraph"/>
+        <w:spacing w:line="360" w:lineRule="auto"/>
+        <w:ind w:left="0" w:firstLine="360"/>
+        <w:jc w:val="both"/>
+        <w:rPr>
+          <w:rFonts w:asciiTheme="majorHAnsi" w:eastAsiaTheme="minorEastAsia" w:hAnsiTheme="majorHAnsi"/>
+          <w:sz w:val="10"/>
+          <w:szCs w:val="10"/>
+        </w:rPr>
+      </w:pPr>
+    </w:p>
+    <w:p>
+      <w:pPr>
+        <w:pStyle w:val="ListParagraph"/>
+        <w:spacing w:line="360" w:lineRule="auto"/>
+        <w:ind w:left="0" w:firstLine="360"/>
+        <w:jc w:val="both"/>
+        <w:rPr>
+          <w:rFonts w:asciiTheme="majorHAnsi" w:eastAsiaTheme="minorEastAsia" w:hAnsiTheme="majorHAnsi"/>
+          <w:sz w:val="10"/>
+          <w:szCs w:val="10"/>
+        </w:rPr>
+      </w:pPr>
+    </w:p>
+    <w:p>
+      <w:pPr>
+        <w:pStyle w:val="ListParagraph"/>
+        <w:spacing w:line="360" w:lineRule="auto"/>
+        <w:ind w:left="0" w:firstLine="360"/>
+        <w:jc w:val="both"/>
+        <w:rPr>
+          <w:rFonts w:asciiTheme="majorHAnsi" w:eastAsiaTheme="minorEastAsia" w:hAnsiTheme="majorHAnsi"/>
+          <w:sz w:val="10"/>
+          <w:szCs w:val="10"/>
+        </w:rPr>
+      </w:pPr>
+    </w:p>
+    <w:p>
+      <w:pPr>
+        <w:pStyle w:val="ListParagraph"/>
+        <w:spacing w:line="360" w:lineRule="auto"/>
+        <w:ind w:left="0" w:firstLine="360"/>
+        <w:jc w:val="both"/>
+        <w:rPr>
+          <w:rFonts w:asciiTheme="majorHAnsi" w:eastAsiaTheme="minorEastAsia" w:hAnsiTheme="majorHAnsi"/>
+          <w:sz w:val="10"/>
+          <w:szCs w:val="10"/>
+        </w:rPr>
+      </w:pPr>
+    </w:p>
+    <w:p>
+      <w:pPr>
+        <w:pStyle w:val="ListParagraph"/>
+        <w:spacing w:line="360" w:lineRule="auto"/>
+        <w:ind w:left="0" w:firstLine="360"/>
+        <w:jc w:val="both"/>
+        <w:rPr>
+          <w:rFonts w:asciiTheme="majorHAnsi" w:eastAsiaTheme="minorEastAsia" w:hAnsiTheme="majorHAnsi"/>
+          <w:sz w:val="10"/>
+          <w:szCs w:val="10"/>
+        </w:rPr>
+      </w:pPr>
+    </w:p>
+    <w:p>
+      <w:pPr>
+        <w:pStyle w:val="ListParagraph"/>
+        <w:spacing w:line="360" w:lineRule="auto"/>
+        <w:ind w:left="7920"/>
+        <w:jc w:val="both"/>
+        <w:rPr>
+          <w:rFonts w:asciiTheme="majorHAnsi" w:eastAsiaTheme="minorEastAsia" w:hAnsiTheme="majorHAnsi"/>
+          <w:sz w:val="10"/>
+          <w:szCs w:val="10"/>
+        </w:rPr>
+      </w:pPr>
+    </w:p>
+    <w:p>
+      <w:pPr>
+        <w:pStyle w:val="ListParagraph"/>
+        <w:spacing w:line="360" w:lineRule="auto"/>
+        <w:ind w:left="7920"/>
+        <w:jc w:val="both"/>
+        <w:rPr>
+          <w:rFonts w:asciiTheme="majorHAnsi" w:eastAsiaTheme="minorEastAsia" w:hAnsiTheme="majorHAnsi"/>
+          <w:sz w:val="10"/>
+          <w:szCs w:val="10"/>
+        </w:rPr>
+      </w:pPr>
+    </w:p>
+    <w:p>
+      <w:pPr>
+        <w:pStyle w:val="ListParagraph"/>
+        <w:spacing w:line="360" w:lineRule="auto"/>
+        <w:ind w:left="3600" w:firstLine="720"/>
+        <w:jc w:val="both"/>
+        <w:rPr>
+          <w:rFonts w:asciiTheme="majorHAnsi" w:eastAsiaTheme="minorEastAsia" w:hAnsiTheme="majorHAnsi"/>
+          <w:sz w:val="10"/>
+          <w:szCs w:val="10"/>
+        </w:rPr>
+      </w:pPr>
+      <w:r>
+        <w:rPr>
+          <w:rFonts w:asciiTheme="majorHAnsi" w:eastAsiaTheme="minorEastAsia" w:hAnsiTheme="majorHAnsi"/>
+          <w:sz w:val="10"/>
+          <w:szCs w:val="10"/>
+        </w:rPr>
+        <w:t>Time</w:t>
+      </w:r>
+    </w:p>
+    <w:p>
+      <w:pPr>
+        <w:pStyle w:val="ListParagraph"/>
+        <w:spacing w:line="360" w:lineRule="auto"/>
+        <w:ind w:left="0" w:firstLine="360"/>
+        <w:jc w:val="center"/>
+        <w:rPr>
+          <w:rFonts w:asciiTheme="majorHAnsi" w:hAnsiTheme="majorHAnsi"/>
+          <w:sz w:val="26"/>
+          <w:szCs w:val="28"/>
+        </w:rPr>
+      </w:pPr>
+      <w:r>
+        <w:rPr>
+          <w:rFonts w:asciiTheme="majorHAnsi" w:hAnsiTheme="majorHAnsi"/>
+          <w:sz w:val="26"/>
+          <w:szCs w:val="28"/>
+        </w:rPr>
+        <w:t>Hình 7.1: Dữ liệu RSSI thô</w:t>
+      </w:r>
+    </w:p>
+    <w:p>
+      <w:pPr>
+        <w:pStyle w:val="ListParagraph"/>
+        <w:spacing w:line="360" w:lineRule="auto"/>
+        <w:ind w:left="0" w:firstLine="360"/>
+        <w:jc w:val="both"/>
+        <w:rPr>
+          <w:rFonts w:asciiTheme="majorHAnsi" w:hAnsiTheme="majorHAnsi"/>
+          <w:sz w:val="26"/>
+          <w:szCs w:val="28"/>
+        </w:rPr>
+      </w:pPr>
+      <w:r>
+        <w:rPr>
+          <w:rFonts w:asciiTheme="majorHAnsi" w:hAnsiTheme="majorHAnsi"/>
+          <w:sz w:val="26"/>
+          <w:szCs w:val="28"/>
+        </w:rPr>
+        <w:t xml:space="preserve">Qua hình 7.1, ta có thể thấy RSSI dao động từ -62 đến -50 dBm, vậy lúc này </w:t>
+      </w:r>
+    </w:p>
+    <w:p>
+      <w:pPr>
+        <w:pStyle w:val="ListParagraph"/>
+        <w:spacing w:line="360" w:lineRule="auto"/>
+        <w:ind w:left="0"/>
+        <w:jc w:val="both"/>
+        <w:rPr>
+          <w:rFonts w:asciiTheme="majorHAnsi" w:eastAsiaTheme="minorEastAsia" w:hAnsiTheme="majorHAnsi"/>
+          <w:sz w:val="26"/>
+          <w:szCs w:val="28"/>
+        </w:rPr>
+      </w:pPr>
+      <m:oMath>
+        <m:r>
+          <w:rPr>
+            <w:rFonts w:ascii="Cambria Math" w:hAnsi="Cambria Math"/>
+            <w:sz w:val="26"/>
+            <w:szCs w:val="28"/>
+          </w:rPr>
+          <m:t>R</m:t>
+        </m:r>
+        <m:r>
+          <w:rPr>
+            <w:rFonts w:ascii="Cambria Math" w:eastAsiaTheme="minorEastAsia" w:hAnsi="Cambria Math"/>
+            <w:sz w:val="26"/>
+            <w:szCs w:val="28"/>
+          </w:rPr>
+          <m:t>=±∆RSSI</m:t>
+        </m:r>
+        <m:r>
+          <w:rPr>
+            <w:rFonts w:ascii="Cambria Math" w:eastAsiaTheme="minorEastAsia" w:hAnsi="Cambria Math"/>
+            <w:sz w:val="26"/>
+            <w:szCs w:val="28"/>
+          </w:rPr>
+          <m:t>= ±6 dBm</m:t>
+        </m:r>
+      </m:oMath>
+      <w:r>
+        <w:rPr>
+          <w:rFonts w:asciiTheme="majorHAnsi" w:eastAsiaTheme="minorEastAsia" w:hAnsiTheme="majorHAnsi"/>
+          <w:sz w:val="26"/>
+          <w:szCs w:val="28"/>
+        </w:rPr>
+        <w:t xml:space="preserve">. </w:t>
+      </w:r>
+      <w:proofErr w:type="gramStart"/>
+      <w:r>
+        <w:rPr>
+          <w:rFonts w:asciiTheme="majorHAnsi" w:eastAsiaTheme="minorEastAsia" w:hAnsiTheme="majorHAnsi"/>
+          <w:sz w:val="26"/>
+          <w:szCs w:val="28"/>
+        </w:rPr>
+        <w:t xml:space="preserve">Chọn </w:t>
+      </w:r>
+      <w:proofErr w:type="gramEnd"/>
+      <m:oMath>
+        <m:r>
+          <w:rPr>
+            <w:rFonts w:ascii="Cambria Math" w:eastAsiaTheme="minorEastAsia" w:hAnsi="Cambria Math"/>
+            <w:sz w:val="26"/>
+            <w:szCs w:val="28"/>
+          </w:rPr>
+          <m:t>R=6</m:t>
+        </m:r>
+      </m:oMath>
+      <w:r>
+        <w:rPr>
+          <w:rFonts w:asciiTheme="majorHAnsi" w:eastAsiaTheme="minorEastAsia" w:hAnsiTheme="majorHAnsi"/>
+          <w:sz w:val="26"/>
+          <w:szCs w:val="28"/>
+        </w:rPr>
+        <w:t>.</w:t>
+      </w:r>
+    </w:p>
+    <w:p>
+      <w:pPr>
+        <w:pStyle w:val="ListParagraph"/>
+        <w:spacing w:line="360" w:lineRule="auto"/>
+        <w:ind w:left="0" w:firstLine="360"/>
+        <w:jc w:val="both"/>
+        <w:rPr>
+          <w:rFonts w:asciiTheme="majorHAnsi" w:eastAsiaTheme="minorEastAsia" w:hAnsiTheme="majorHAnsi"/>
+          <w:sz w:val="26"/>
+          <w:szCs w:val="28"/>
+        </w:rPr>
+      </w:pPr>
+      <w:r>
+        <w:rPr>
+          <w:rFonts w:asciiTheme="majorHAnsi" w:eastAsiaTheme="minorEastAsia" w:hAnsiTheme="majorHAnsi"/>
+          <w:sz w:val="26"/>
+          <w:szCs w:val="28"/>
+        </w:rPr>
+        <w:t xml:space="preserve">Tiếp </w:t>
+      </w:r>
+      <w:proofErr w:type="gramStart"/>
+      <w:r>
+        <w:rPr>
+          <w:rFonts w:asciiTheme="majorHAnsi" w:eastAsiaTheme="minorEastAsia" w:hAnsiTheme="majorHAnsi"/>
+          <w:sz w:val="26"/>
+          <w:szCs w:val="28"/>
+        </w:rPr>
+        <w:t>theo</w:t>
+      </w:r>
+      <w:proofErr w:type="gramEnd"/>
+      <w:r>
+        <w:rPr>
+          <w:rFonts w:asciiTheme="majorHAnsi" w:eastAsiaTheme="minorEastAsia" w:hAnsiTheme="majorHAnsi"/>
+          <w:sz w:val="26"/>
+          <w:szCs w:val="28"/>
+        </w:rPr>
+        <w:t xml:space="preserve">, ta tiếp tục sử dụng mô hình trên để thu thập dữ liệu RSSI thô, tuy nhiên dữ liệu thô này sẽ được đưa vào Kalman Filter với </w:t>
+      </w:r>
+      <m:oMath>
+        <m:r>
+          <w:rPr>
+            <w:rFonts w:ascii="Cambria Math" w:eastAsiaTheme="minorEastAsia" w:hAnsi="Cambria Math"/>
+            <w:sz w:val="26"/>
+            <w:szCs w:val="28"/>
+          </w:rPr>
+          <m:t>R=6</m:t>
+        </m:r>
+      </m:oMath>
+      <w:r>
+        <w:rPr>
+          <w:rFonts w:asciiTheme="majorHAnsi" w:eastAsiaTheme="minorEastAsia" w:hAnsiTheme="majorHAnsi"/>
+          <w:sz w:val="26"/>
+          <w:szCs w:val="28"/>
+        </w:rPr>
+        <w:t xml:space="preserve"> trong một vài trường hợp có </w:t>
+      </w:r>
+      <m:oMath>
+        <m:r>
+          <w:rPr>
+            <w:rFonts w:ascii="Cambria Math" w:eastAsiaTheme="minorEastAsia" w:hAnsi="Cambria Math"/>
+            <w:sz w:val="26"/>
+            <w:szCs w:val="28"/>
+          </w:rPr>
+          <m:t>P=Q</m:t>
+        </m:r>
+      </m:oMath>
+      <w:r>
+        <w:rPr>
+          <w:rFonts w:asciiTheme="majorHAnsi" w:eastAsiaTheme="minorEastAsia" w:hAnsiTheme="majorHAnsi"/>
+          <w:sz w:val="26"/>
+          <w:szCs w:val="28"/>
+        </w:rPr>
+        <w:t xml:space="preserve"> khác nhau.</w:t>
+      </w:r>
+    </w:p>
+    <w:p>
+      <w:pPr>
+        <w:pStyle w:val="ListParagraph"/>
+        <w:spacing w:line="360" w:lineRule="auto"/>
+        <w:ind w:left="0" w:firstLine="360"/>
+        <w:jc w:val="both"/>
+        <w:rPr>
+          <w:rFonts w:asciiTheme="majorHAnsi" w:eastAsiaTheme="minorEastAsia" w:hAnsiTheme="majorHAnsi"/>
+          <w:sz w:val="26"/>
+          <w:szCs w:val="28"/>
+        </w:rPr>
+      </w:pPr>
+      <w:r>
+        <w:rPr>
+          <w:rFonts w:asciiTheme="majorHAnsi" w:eastAsiaTheme="minorEastAsia" w:hAnsiTheme="majorHAnsi"/>
+          <w:sz w:val="26"/>
+          <w:szCs w:val="28"/>
+        </w:rPr>
+        <w:t xml:space="preserve">Xét 3 bộ </w:t>
+      </w:r>
+      <w:r>
+        <w:rPr>
+          <w:rFonts w:asciiTheme="majorHAnsi" w:eastAsiaTheme="minorEastAsia" w:hAnsiTheme="majorHAnsi"/>
+          <w:sz w:val="26"/>
+          <w:szCs w:val="28"/>
+        </w:rPr>
+        <w:t xml:space="preserve">thông số Kalman </w:t>
+      </w:r>
+      <m:oMath>
+        <m:r>
+          <w:rPr>
+            <w:rFonts w:ascii="Cambria Math" w:eastAsiaTheme="minorEastAsia" w:hAnsi="Cambria Math"/>
+            <w:sz w:val="26"/>
+            <w:szCs w:val="28"/>
+          </w:rPr>
+          <m:t>[P, K, Q R]</m:t>
+        </m:r>
+      </m:oMath>
+      <w:r>
+        <w:rPr>
+          <w:rFonts w:asciiTheme="majorHAnsi" w:eastAsiaTheme="minorEastAsia" w:hAnsiTheme="majorHAnsi"/>
+          <w:sz w:val="26"/>
+          <w:szCs w:val="28"/>
+        </w:rPr>
+        <w:t xml:space="preserve"> như sau:</w:t>
+      </w:r>
+    </w:p>
+    <w:p>
+      <w:pPr>
+        <w:pStyle w:val="ListParagraph"/>
+        <w:spacing w:line="360" w:lineRule="auto"/>
+        <w:ind w:left="0" w:firstLine="360"/>
+        <w:jc w:val="both"/>
+        <w:rPr>
+          <w:rFonts w:asciiTheme="majorHAnsi" w:eastAsiaTheme="minorEastAsia" w:hAnsiTheme="majorHAnsi"/>
+          <w:sz w:val="26"/>
+          <w:szCs w:val="28"/>
+        </w:rPr>
+      </w:pPr>
+      <m:oMathPara>
+        <m:oMath>
+          <m:d>
+            <m:dPr>
+              <m:begChr m:val="{"/>
+              <m:endChr m:val=""/>
+              <m:ctrlPr>
+                <w:rPr>
+                  <w:rFonts w:ascii="Cambria Math" w:eastAsiaTheme="minorEastAsia" w:hAnsi="Cambria Math"/>
+                  <w:i/>
+                  <w:sz w:val="26"/>
+                  <w:szCs w:val="28"/>
+                </w:rPr>
+              </m:ctrlPr>
+            </m:dPr>
+            <m:e>
+              <m:eqArr>
+                <m:eqArrPr>
+                  <m:ctrlPr>
+                    <w:rPr>
+                      <w:rFonts w:ascii="Cambria Math" w:eastAsiaTheme="minorEastAsia" w:hAnsi="Cambria Math"/>
+                      <w:i/>
+                      <w:sz w:val="26"/>
+                      <w:szCs w:val="28"/>
+                    </w:rPr>
+                  </m:ctrlPr>
+                </m:eqArrPr>
+                <m:e>
+                  <m:r>
+                    <w:rPr>
+                      <w:rFonts w:ascii="Cambria Math" w:eastAsiaTheme="minorEastAsia" w:hAnsi="Cambria Math"/>
+                      <w:sz w:val="26"/>
+                      <w:szCs w:val="28"/>
+                    </w:rPr>
+                    <m:t>P=0.007500, K=0, Q=0.007500, R=6</m:t>
+                  </m:r>
+                  <m:r>
+                    <w:rPr>
+                      <w:rFonts w:ascii="Cambria Math" w:eastAsiaTheme="minorEastAsia" w:hAnsi="Cambria Math"/>
+                      <w:sz w:val="26"/>
+                      <w:szCs w:val="28"/>
+                    </w:rPr>
+                    <m:t xml:space="preserve">  (1)</m:t>
+                  </m:r>
+                </m:e>
+                <m:e>
+                  <m:r>
+                    <w:rPr>
+                      <w:rFonts w:ascii="Cambria Math" w:eastAsiaTheme="minorEastAsia" w:hAnsi="Cambria Math"/>
+                      <w:sz w:val="26"/>
+                      <w:szCs w:val="28"/>
+                    </w:rPr>
+                    <m:t>P=0.00</m:t>
+                  </m:r>
+                  <m:r>
+                    <w:rPr>
+                      <w:rFonts w:ascii="Cambria Math" w:eastAsiaTheme="minorEastAsia" w:hAnsi="Cambria Math"/>
+                      <w:sz w:val="26"/>
+                      <w:szCs w:val="28"/>
+                    </w:rPr>
+                    <m:t>0</m:t>
+                  </m:r>
+                  <m:r>
+                    <w:rPr>
+                      <w:rFonts w:ascii="Cambria Math" w:eastAsiaTheme="minorEastAsia" w:hAnsi="Cambria Math"/>
+                      <w:sz w:val="26"/>
+                      <w:szCs w:val="28"/>
+                    </w:rPr>
+                    <m:t>750, K=0, Q=0.0</m:t>
+                  </m:r>
+                  <m:r>
+                    <w:rPr>
+                      <w:rFonts w:ascii="Cambria Math" w:eastAsiaTheme="minorEastAsia" w:hAnsi="Cambria Math"/>
+                      <w:sz w:val="26"/>
+                      <w:szCs w:val="28"/>
+                    </w:rPr>
+                    <m:t>0</m:t>
+                  </m:r>
+                  <m:r>
+                    <w:rPr>
+                      <w:rFonts w:ascii="Cambria Math" w:eastAsiaTheme="minorEastAsia" w:hAnsi="Cambria Math"/>
+                      <w:sz w:val="26"/>
+                      <w:szCs w:val="28"/>
+                    </w:rPr>
+                    <m:t>0750, R=6</m:t>
+                  </m:r>
+                  <m:r>
+                    <w:rPr>
+                      <w:rFonts w:ascii="Cambria Math" w:eastAsiaTheme="minorEastAsia" w:hAnsi="Cambria Math"/>
+                      <w:sz w:val="26"/>
+                      <w:szCs w:val="28"/>
+                    </w:rPr>
+                    <m:t xml:space="preserve">  (2)</m:t>
+                  </m:r>
+                </m:e>
+                <m:e>
+                  <m:r>
+                    <w:rPr>
+                      <w:rFonts w:ascii="Cambria Math" w:eastAsiaTheme="minorEastAsia" w:hAnsi="Cambria Math"/>
+                      <w:sz w:val="26"/>
+                      <w:szCs w:val="28"/>
+                    </w:rPr>
+                    <m:t>P</m:t>
+                  </m:r>
+                  <m:r>
+                    <w:rPr>
+                      <w:rFonts w:ascii="Cambria Math" w:eastAsiaTheme="minorEastAsia" w:hAnsi="Cambria Math"/>
+                      <w:sz w:val="26"/>
+                      <w:szCs w:val="28"/>
+                    </w:rPr>
+                    <m:t>=0.0000</m:t>
+                  </m:r>
+                  <m:r>
+                    <w:rPr>
+                      <w:rFonts w:ascii="Cambria Math" w:eastAsiaTheme="minorEastAsia" w:hAnsi="Cambria Math"/>
+                      <w:sz w:val="26"/>
+                      <w:szCs w:val="28"/>
+                    </w:rPr>
+                    <m:t>50, K=0, Q</m:t>
+                  </m:r>
+                  <m:r>
+                    <w:rPr>
+                      <w:rFonts w:ascii="Cambria Math" w:eastAsiaTheme="minorEastAsia" w:hAnsi="Cambria Math"/>
+                      <w:sz w:val="26"/>
+                      <w:szCs w:val="28"/>
+                    </w:rPr>
+                    <m:t>=0.0000</m:t>
+                  </m:r>
+                  <m:r>
+                    <w:rPr>
+                      <w:rFonts w:ascii="Cambria Math" w:eastAsiaTheme="minorEastAsia" w:hAnsi="Cambria Math"/>
+                      <w:sz w:val="26"/>
+                      <w:szCs w:val="28"/>
+                    </w:rPr>
+                    <m:t>50, R=6</m:t>
+                  </m:r>
+                  <m:r>
+                    <w:rPr>
+                      <w:rFonts w:ascii="Cambria Math" w:eastAsiaTheme="minorEastAsia" w:hAnsi="Cambria Math"/>
+                      <w:sz w:val="26"/>
+                      <w:szCs w:val="28"/>
+                    </w:rPr>
+                    <m:t xml:space="preserve">  (3)</m:t>
+                  </m:r>
+                </m:e>
+              </m:eqArr>
+            </m:e>
+          </m:d>
+        </m:oMath>
+      </m:oMathPara>
+    </w:p>
+    <w:p>
+      <w:pPr>
+        <w:pStyle w:val="ListParagraph"/>
+        <w:spacing w:line="360" w:lineRule="auto"/>
+        <w:ind w:left="0" w:firstLine="360"/>
+        <w:jc w:val="both"/>
+        <w:rPr>
+          <w:rFonts w:asciiTheme="majorHAnsi" w:eastAsiaTheme="minorEastAsia" w:hAnsiTheme="majorHAnsi"/>
+          <w:sz w:val="26"/>
+          <w:szCs w:val="28"/>
+        </w:rPr>
+      </w:pPr>
+    </w:p>
+    <w:p>
+      <w:pPr>
+        <w:pStyle w:val="ListParagraph"/>
+        <w:spacing w:line="360" w:lineRule="auto"/>
+        <w:ind w:left="0"/>
+        <w:jc w:val="both"/>
+        <w:rPr>
+          <w:rFonts w:asciiTheme="majorHAnsi" w:eastAsiaTheme="minorEastAsia" w:hAnsiTheme="majorHAnsi"/>
+          <w:sz w:val="10"/>
+          <w:szCs w:val="10"/>
+        </w:rPr>
+      </w:pPr>
+    </w:p>
+    <w:p>
+      <w:pPr>
+        <w:pStyle w:val="ListParagraph"/>
+        <w:spacing w:line="360" w:lineRule="auto"/>
+        <w:ind w:left="0"/>
+        <w:jc w:val="both"/>
+        <w:rPr>
+          <w:rFonts w:asciiTheme="majorHAnsi" w:eastAsiaTheme="minorEastAsia" w:hAnsiTheme="majorHAnsi"/>
+          <w:sz w:val="10"/>
+          <w:szCs w:val="10"/>
+        </w:rPr>
+      </w:pPr>
+      <w:r>
+        <w:rPr>
+          <w:rFonts w:asciiTheme="majorHAnsi" w:eastAsiaTheme="minorEastAsia" w:hAnsiTheme="majorHAnsi"/>
+          <w:noProof/>
+          <w:sz w:val="26"/>
+          <w:szCs w:val="28"/>
+        </w:rPr>
+        <w:drawing>
+          <wp:anchor distT="0" distB="0" distL="114300" distR="114300" simplePos="0" relativeHeight="251659264" behindDoc="1" locked="0" layoutInCell="1" allowOverlap="1" wp14:anchorId="24B83D00" wp14:editId="4B08EA56">
+            <wp:simplePos x="0" y="0"/>
+            <wp:positionH relativeFrom="column">
+              <wp:posOffset>-29210</wp:posOffset>
+            </wp:positionH>
+            <wp:positionV relativeFrom="paragraph">
+              <wp:posOffset>31369</wp:posOffset>
+            </wp:positionV>
+            <wp:extent cx="5791835" cy="2833370"/>
+            <wp:effectExtent l="0" t="0" r="0" b="5080"/>
+            <wp:wrapNone/>
+            <wp:docPr id="2" name="Picture 2" descr="F:\luanvanword\C7-Result\kalman\kalman-parameter.jpg"/>
+            <wp:cNvGraphicFramePr>
+              <a:graphicFrameLocks xmlns:a="http://schemas.openxmlformats.org/drawingml/2006/main" noChangeAspect="1"/>
+            </wp:cNvGraphicFramePr>
+            <a:graphic xmlns:a="http://schemas.openxmlformats.org/drawingml/2006/main">
+              <a:graphicData uri="http://schemas.openxmlformats.org/drawingml/2006/picture">
+                <pic:pic xmlns:pic="http://schemas.openxmlformats.org/drawingml/2006/picture">
+                  <pic:nvPicPr>
+                    <pic:cNvPr id="0" name="Picture 2" descr="F:\luanvanword\C7-Result\kalman\kalman-parameter.jpg"/>
+                    <pic:cNvPicPr>
+                      <a:picLocks noChangeAspect="1" noChangeArrowheads="1"/>
+                    </pic:cNvPicPr>
+                  </pic:nvPicPr>
+                  <pic:blipFill>
+                    <a:blip r:embed="rId8" cstate="print">
+                      <a:extLst>
+                        <a:ext uri="{28A0092B-C50C-407E-A947-70E740481C1C}">
+                          <a14:useLocalDpi xmlns:a14="http://schemas.microsoft.com/office/drawing/2010/main" val="0"/>
+                        </a:ext>
+                      </a:extLst>
+                    </a:blip>
+                    <a:srcRect/>
+                    <a:stretch>
+                      <a:fillRect/>
+                    </a:stretch>
+                  </pic:blipFill>
+                  <pic:spPr bwMode="auto">
+                    <a:xfrm>
+                      <a:off x="0" y="0"/>
+                      <a:ext cx="5791835" cy="2833370"/>
+                    </a:xfrm>
+                    <a:prstGeom prst="rect">
+                      <a:avLst/>
+                    </a:prstGeom>
+                    <a:noFill/>
+                    <a:ln>
+                      <a:noFill/>
+                    </a:ln>
+                  </pic:spPr>
+                </pic:pic>
+              </a:graphicData>
+            </a:graphic>
+            <wp14:sizeRelH relativeFrom="page">
+              <wp14:pctWidth>0</wp14:pctWidth>
+            </wp14:sizeRelH>
+            <wp14:sizeRelV relativeFrom="page">
+              <wp14:pctHeight>0</wp14:pctHeight>
+            </wp14:sizeRelV>
+          </wp:anchor>
+        </w:drawing>
+      </w:r>
+    </w:p>
+    <w:p>
+      <w:pPr>
+        <w:pStyle w:val="ListParagraph"/>
+        <w:spacing w:line="360" w:lineRule="auto"/>
+        <w:ind w:left="0"/>
+        <w:jc w:val="both"/>
+        <w:rPr>
+          <w:rFonts w:asciiTheme="majorHAnsi" w:eastAsiaTheme="minorEastAsia" w:hAnsiTheme="majorHAnsi"/>
+          <w:sz w:val="10"/>
+          <w:szCs w:val="10"/>
+        </w:rPr>
+      </w:pPr>
+      <w:r>
+        <w:rPr>
+          <w:rFonts w:asciiTheme="majorHAnsi" w:eastAsiaTheme="minorEastAsia" w:hAnsiTheme="majorHAnsi"/>
+          <w:sz w:val="10"/>
+          <w:szCs w:val="10"/>
+        </w:rPr>
+        <w:tab/>
+        <w:t xml:space="preserve">      RSSI (dBm)</w:t>
+      </w:r>
+    </w:p>
+    <w:p>
+      <w:pPr>
+        <w:pStyle w:val="ListParagraph"/>
+        <w:spacing w:line="360" w:lineRule="auto"/>
+        <w:ind w:left="0"/>
+        <w:jc w:val="both"/>
+        <w:rPr>
+          <w:rFonts w:asciiTheme="majorHAnsi" w:eastAsiaTheme="minorEastAsia" w:hAnsiTheme="majorHAnsi"/>
+          <w:sz w:val="10"/>
+          <w:szCs w:val="10"/>
+        </w:rPr>
+      </w:pPr>
+      <w:r>
+        <w:rPr>
+          <w:rFonts w:asciiTheme="majorHAnsi" w:eastAsiaTheme="minorEastAsia" w:hAnsiTheme="majorHAnsi"/>
+          <w:sz w:val="10"/>
+          <w:szCs w:val="10"/>
+        </w:rPr>
+        <w:tab/>
+      </w:r>
+    </w:p>
+    <w:p>
+      <w:pPr>
+        <w:pStyle w:val="ListParagraph"/>
+        <w:spacing w:line="360" w:lineRule="auto"/>
+        <w:ind w:left="0"/>
+        <w:jc w:val="both"/>
+        <w:rPr>
+          <w:rFonts w:asciiTheme="majorHAnsi" w:eastAsiaTheme="minorEastAsia" w:hAnsiTheme="majorHAnsi"/>
+          <w:sz w:val="10"/>
+          <w:szCs w:val="10"/>
+        </w:rPr>
+      </w:pPr>
+    </w:p>
+    <w:p>
+      <w:pPr>
+        <w:pStyle w:val="ListParagraph"/>
+        <w:spacing w:line="360" w:lineRule="auto"/>
+        <w:ind w:left="0"/>
+        <w:jc w:val="both"/>
+        <w:rPr>
+          <w:rFonts w:asciiTheme="majorHAnsi" w:eastAsiaTheme="minorEastAsia" w:hAnsiTheme="majorHAnsi"/>
+          <w:sz w:val="10"/>
+          <w:szCs w:val="10"/>
+        </w:rPr>
+      </w:pPr>
+    </w:p>
+    <w:p>
+      <w:pPr>
+        <w:pStyle w:val="ListParagraph"/>
+        <w:spacing w:line="360" w:lineRule="auto"/>
+        <w:ind w:left="0"/>
+        <w:jc w:val="both"/>
+        <w:rPr>
+          <w:rFonts w:asciiTheme="majorHAnsi" w:eastAsiaTheme="minorEastAsia" w:hAnsiTheme="majorHAnsi"/>
+          <w:sz w:val="10"/>
+          <w:szCs w:val="10"/>
+        </w:rPr>
+      </w:pPr>
+    </w:p>
+    <w:p>
+      <w:pPr>
+        <w:pStyle w:val="ListParagraph"/>
+        <w:spacing w:line="360" w:lineRule="auto"/>
+        <w:ind w:left="0"/>
+        <w:jc w:val="both"/>
+        <w:rPr>
+          <w:rFonts w:asciiTheme="majorHAnsi" w:eastAsiaTheme="minorEastAsia" w:hAnsiTheme="majorHAnsi"/>
+          <w:sz w:val="10"/>
+          <w:szCs w:val="10"/>
+        </w:rPr>
+      </w:pPr>
+    </w:p>
+    <w:p>
+      <w:pPr>
+        <w:pStyle w:val="ListParagraph"/>
+        <w:spacing w:line="360" w:lineRule="auto"/>
+        <w:ind w:left="0"/>
+        <w:jc w:val="both"/>
+        <w:rPr>
+          <w:rFonts w:asciiTheme="majorHAnsi" w:eastAsiaTheme="minorEastAsia" w:hAnsiTheme="majorHAnsi"/>
+          <w:sz w:val="10"/>
+          <w:szCs w:val="10"/>
+        </w:rPr>
+      </w:pPr>
+    </w:p>
+    <w:p>
+      <w:pPr>
+        <w:pStyle w:val="ListParagraph"/>
+        <w:spacing w:line="360" w:lineRule="auto"/>
+        <w:ind w:left="0"/>
+        <w:jc w:val="both"/>
+        <w:rPr>
+          <w:rFonts w:asciiTheme="majorHAnsi" w:eastAsiaTheme="minorEastAsia" w:hAnsiTheme="majorHAnsi"/>
+          <w:sz w:val="10"/>
+          <w:szCs w:val="10"/>
+        </w:rPr>
+      </w:pPr>
+    </w:p>
+    <w:p>
+      <w:pPr>
+        <w:pStyle w:val="ListParagraph"/>
+        <w:spacing w:line="360" w:lineRule="auto"/>
+        <w:ind w:left="0"/>
+        <w:jc w:val="both"/>
+        <w:rPr>
+          <w:rFonts w:asciiTheme="majorHAnsi" w:eastAsiaTheme="minorEastAsia" w:hAnsiTheme="majorHAnsi"/>
+          <w:sz w:val="10"/>
+          <w:szCs w:val="10"/>
+        </w:rPr>
+      </w:pPr>
+    </w:p>
+    <w:p>
+      <w:pPr>
+        <w:pStyle w:val="ListParagraph"/>
+        <w:spacing w:line="360" w:lineRule="auto"/>
+        <w:ind w:left="0"/>
+        <w:jc w:val="both"/>
+        <w:rPr>
+          <w:rFonts w:asciiTheme="majorHAnsi" w:eastAsiaTheme="minorEastAsia" w:hAnsiTheme="majorHAnsi"/>
+          <w:sz w:val="10"/>
+          <w:szCs w:val="10"/>
+        </w:rPr>
+      </w:pPr>
+    </w:p>
+    <w:p>
+      <w:pPr>
+        <w:pStyle w:val="ListParagraph"/>
+        <w:spacing w:line="360" w:lineRule="auto"/>
+        <w:ind w:left="0"/>
+        <w:jc w:val="both"/>
+        <w:rPr>
+          <w:rFonts w:asciiTheme="majorHAnsi" w:eastAsiaTheme="minorEastAsia" w:hAnsiTheme="majorHAnsi"/>
+          <w:sz w:val="10"/>
+          <w:szCs w:val="10"/>
+        </w:rPr>
+      </w:pPr>
+    </w:p>
+    <w:p>
+      <w:pPr>
+        <w:pStyle w:val="ListParagraph"/>
+        <w:spacing w:line="360" w:lineRule="auto"/>
+        <w:ind w:left="0"/>
+        <w:jc w:val="both"/>
+        <w:rPr>
+          <w:rFonts w:asciiTheme="majorHAnsi" w:eastAsiaTheme="minorEastAsia" w:hAnsiTheme="majorHAnsi"/>
+          <w:sz w:val="10"/>
+          <w:szCs w:val="10"/>
+        </w:rPr>
+      </w:pPr>
+    </w:p>
+    <w:p>
+      <w:pPr>
+        <w:pStyle w:val="ListParagraph"/>
+        <w:spacing w:line="360" w:lineRule="auto"/>
+        <w:ind w:left="0"/>
+        <w:jc w:val="both"/>
+        <w:rPr>
+          <w:rFonts w:asciiTheme="majorHAnsi" w:eastAsiaTheme="minorEastAsia" w:hAnsiTheme="majorHAnsi"/>
+          <w:sz w:val="10"/>
+          <w:szCs w:val="10"/>
+        </w:rPr>
+      </w:pPr>
+    </w:p>
+    <w:p>
+      <w:pPr>
+        <w:pStyle w:val="ListParagraph"/>
+        <w:spacing w:line="360" w:lineRule="auto"/>
+        <w:ind w:left="0"/>
+        <w:jc w:val="both"/>
+        <w:rPr>
+          <w:rFonts w:asciiTheme="majorHAnsi" w:eastAsiaTheme="minorEastAsia" w:hAnsiTheme="majorHAnsi"/>
+          <w:sz w:val="10"/>
+          <w:szCs w:val="10"/>
+        </w:rPr>
+      </w:pPr>
+    </w:p>
+    <w:p>
+      <w:pPr>
+        <w:pStyle w:val="ListParagraph"/>
+        <w:spacing w:line="360" w:lineRule="auto"/>
+        <w:ind w:left="0"/>
+        <w:jc w:val="both"/>
+        <w:rPr>
+          <w:rFonts w:asciiTheme="majorHAnsi" w:eastAsiaTheme="minorEastAsia" w:hAnsiTheme="majorHAnsi"/>
+          <w:sz w:val="10"/>
+          <w:szCs w:val="10"/>
+        </w:rPr>
+      </w:pPr>
+    </w:p>
+    <w:p>
+      <w:pPr>
+        <w:pStyle w:val="ListParagraph"/>
+        <w:spacing w:line="360" w:lineRule="auto"/>
+        <w:ind w:left="0"/>
+        <w:jc w:val="both"/>
+        <w:rPr>
+          <w:rFonts w:asciiTheme="majorHAnsi" w:eastAsiaTheme="minorEastAsia" w:hAnsiTheme="majorHAnsi"/>
+          <w:sz w:val="10"/>
+          <w:szCs w:val="10"/>
+        </w:rPr>
+      </w:pPr>
+    </w:p>
+    <w:p>
+      <w:pPr>
+        <w:pStyle w:val="ListParagraph"/>
+        <w:spacing w:line="360" w:lineRule="auto"/>
+        <w:ind w:left="0"/>
+        <w:jc w:val="both"/>
+        <w:rPr>
+          <w:rFonts w:asciiTheme="majorHAnsi" w:eastAsiaTheme="minorEastAsia" w:hAnsiTheme="majorHAnsi"/>
+          <w:sz w:val="10"/>
+          <w:szCs w:val="10"/>
+        </w:rPr>
+      </w:pPr>
+    </w:p>
+    <w:p>
+      <w:pPr>
+        <w:pStyle w:val="ListParagraph"/>
+        <w:spacing w:line="360" w:lineRule="auto"/>
+        <w:ind w:left="0"/>
+        <w:jc w:val="both"/>
+        <w:rPr>
+          <w:rFonts w:asciiTheme="majorHAnsi" w:eastAsiaTheme="minorEastAsia" w:hAnsiTheme="majorHAnsi"/>
+          <w:sz w:val="10"/>
+          <w:szCs w:val="10"/>
+        </w:rPr>
+      </w:pPr>
+    </w:p>
+    <w:p>
+      <w:pPr>
+        <w:pStyle w:val="ListParagraph"/>
+        <w:spacing w:line="360" w:lineRule="auto"/>
+        <w:ind w:left="0"/>
+        <w:jc w:val="both"/>
+        <w:rPr>
+          <w:rFonts w:asciiTheme="majorHAnsi" w:eastAsiaTheme="minorEastAsia" w:hAnsiTheme="majorHAnsi"/>
+          <w:sz w:val="10"/>
+          <w:szCs w:val="10"/>
+        </w:rPr>
+      </w:pPr>
+    </w:p>
+    <w:p>
+      <w:pPr>
+        <w:pStyle w:val="ListParagraph"/>
+        <w:spacing w:line="360" w:lineRule="auto"/>
+        <w:ind w:left="0"/>
+        <w:jc w:val="both"/>
+        <w:rPr>
+          <w:rFonts w:asciiTheme="majorHAnsi" w:eastAsiaTheme="minorEastAsia" w:hAnsiTheme="majorHAnsi"/>
+          <w:sz w:val="10"/>
+          <w:szCs w:val="10"/>
+        </w:rPr>
+      </w:pPr>
+    </w:p>
+    <w:p>
+      <w:pPr>
+        <w:pStyle w:val="ListParagraph"/>
+        <w:spacing w:line="360" w:lineRule="auto"/>
+        <w:ind w:left="0"/>
+        <w:jc w:val="both"/>
+        <w:rPr>
+          <w:rFonts w:asciiTheme="majorHAnsi" w:eastAsiaTheme="minorEastAsia" w:hAnsiTheme="majorHAnsi"/>
+          <w:sz w:val="10"/>
+          <w:szCs w:val="10"/>
+        </w:rPr>
+      </w:pPr>
+    </w:p>
+    <w:p>
+      <w:pPr>
+        <w:pStyle w:val="ListParagraph"/>
+        <w:spacing w:line="360" w:lineRule="auto"/>
+        <w:ind w:left="0"/>
+        <w:jc w:val="both"/>
+        <w:rPr>
+          <w:rFonts w:asciiTheme="majorHAnsi" w:eastAsiaTheme="minorEastAsia" w:hAnsiTheme="majorHAnsi"/>
+          <w:sz w:val="10"/>
+          <w:szCs w:val="10"/>
+        </w:rPr>
+      </w:pPr>
+    </w:p>
+    <w:p>
+      <w:pPr>
+        <w:pStyle w:val="ListParagraph"/>
+        <w:spacing w:line="360" w:lineRule="auto"/>
+        <w:ind w:left="0"/>
+        <w:jc w:val="both"/>
+        <w:rPr>
+          <w:rFonts w:asciiTheme="majorHAnsi" w:eastAsiaTheme="minorEastAsia" w:hAnsiTheme="majorHAnsi"/>
+          <w:sz w:val="10"/>
+          <w:szCs w:val="10"/>
+        </w:rPr>
+      </w:pPr>
+      <w:r>
+        <w:rPr>
+          <w:rFonts w:asciiTheme="majorHAnsi" w:eastAsiaTheme="minorEastAsia" w:hAnsiTheme="majorHAnsi"/>
+          <w:sz w:val="10"/>
+          <w:szCs w:val="10"/>
+        </w:rPr>
+        <w:tab/>
+      </w:r>
+      <w:r>
+        <w:rPr>
+          <w:rFonts w:asciiTheme="majorHAnsi" w:eastAsiaTheme="minorEastAsia" w:hAnsiTheme="majorHAnsi"/>
+          <w:sz w:val="10"/>
+          <w:szCs w:val="10"/>
+        </w:rPr>
+        <w:tab/>
+      </w:r>
+      <w:r>
+        <w:rPr>
+          <w:rFonts w:asciiTheme="majorHAnsi" w:eastAsiaTheme="minorEastAsia" w:hAnsiTheme="majorHAnsi"/>
+          <w:sz w:val="10"/>
+          <w:szCs w:val="10"/>
+        </w:rPr>
+        <w:tab/>
+      </w:r>
+      <w:r>
+        <w:rPr>
+          <w:rFonts w:asciiTheme="majorHAnsi" w:eastAsiaTheme="minorEastAsia" w:hAnsiTheme="majorHAnsi"/>
+          <w:sz w:val="10"/>
+          <w:szCs w:val="10"/>
+        </w:rPr>
+        <w:tab/>
+      </w:r>
+      <w:r>
+        <w:rPr>
+          <w:rFonts w:asciiTheme="majorHAnsi" w:eastAsiaTheme="minorEastAsia" w:hAnsiTheme="majorHAnsi"/>
+          <w:sz w:val="10"/>
+          <w:szCs w:val="10"/>
+        </w:rPr>
+        <w:tab/>
+      </w:r>
+      <w:r>
+        <w:rPr>
+          <w:rFonts w:asciiTheme="majorHAnsi" w:eastAsiaTheme="minorEastAsia" w:hAnsiTheme="majorHAnsi"/>
+          <w:sz w:val="10"/>
+          <w:szCs w:val="10"/>
+        </w:rPr>
+        <w:tab/>
+      </w:r>
+    </w:p>
+    <w:p>
+      <w:pPr>
+        <w:pStyle w:val="ListParagraph"/>
+        <w:spacing w:line="360" w:lineRule="auto"/>
+        <w:ind w:left="0"/>
+        <w:jc w:val="center"/>
+        <w:rPr>
+          <w:rFonts w:asciiTheme="majorHAnsi" w:eastAsiaTheme="minorEastAsia" w:hAnsiTheme="majorHAnsi"/>
+          <w:sz w:val="10"/>
+          <w:szCs w:val="10"/>
+        </w:rPr>
+      </w:pPr>
+      <w:r>
+        <w:rPr>
+          <w:rFonts w:asciiTheme="majorHAnsi" w:eastAsiaTheme="minorEastAsia" w:hAnsiTheme="majorHAnsi"/>
+          <w:sz w:val="10"/>
+          <w:szCs w:val="10"/>
+        </w:rPr>
+        <w:t>Number of Samples</w:t>
+      </w:r>
+    </w:p>
+    <w:p>
+      <w:pPr>
+        <w:pStyle w:val="ListParagraph"/>
+        <w:spacing w:line="360" w:lineRule="auto"/>
+        <w:ind w:left="0"/>
+        <w:jc w:val="center"/>
+        <w:rPr>
+          <w:rFonts w:asciiTheme="majorHAnsi" w:eastAsiaTheme="minorEastAsia" w:hAnsiTheme="majorHAnsi"/>
+          <w:sz w:val="26"/>
+          <w:szCs w:val="26"/>
+        </w:rPr>
+      </w:pPr>
+      <w:r>
+        <w:rPr>
+          <w:rFonts w:asciiTheme="majorHAnsi" w:eastAsiaTheme="minorEastAsia" w:hAnsiTheme="majorHAnsi"/>
+          <w:sz w:val="26"/>
+          <w:szCs w:val="26"/>
+        </w:rPr>
+        <w:t>Hình 7.2: Lựa chọn thông số Kalman</w:t>
+      </w:r>
+    </w:p>
+    <w:p>
+      <w:pPr>
+        <w:pStyle w:val="ListParagraph"/>
+        <w:spacing w:line="360" w:lineRule="auto"/>
+        <w:ind w:left="0" w:firstLine="360"/>
+        <w:rPr>
+          <w:rFonts w:asciiTheme="majorHAnsi" w:eastAsiaTheme="minorEastAsia" w:hAnsiTheme="majorHAnsi"/>
+          <w:sz w:val="26"/>
+          <w:szCs w:val="26"/>
+        </w:rPr>
+      </w:pPr>
+      <w:proofErr w:type="gramStart"/>
+      <w:r>
+        <w:rPr>
+          <w:rFonts w:asciiTheme="majorHAnsi" w:eastAsiaTheme="minorEastAsia" w:hAnsiTheme="majorHAnsi"/>
+          <w:sz w:val="26"/>
+          <w:szCs w:val="26"/>
+        </w:rPr>
+        <w:t>Hình 7.2 thể hiện RSSI đã qua Kalman Filter với các bộ thông số khác nhau.</w:t>
+      </w:r>
+      <w:proofErr w:type="gramEnd"/>
+      <w:r>
+        <w:rPr>
+          <w:rFonts w:asciiTheme="majorHAnsi" w:eastAsiaTheme="minorEastAsia" w:hAnsiTheme="majorHAnsi"/>
+          <w:sz w:val="26"/>
+          <w:szCs w:val="26"/>
+        </w:rPr>
+        <w:t xml:space="preserve"> Ta có thấy nhận thấy, bộ thông số thứ (3) (màu xanh dương) thể hiện dữ liệu sau khi lọc khá mượt và trơn, tuy nhiên nếu so vớ</w:t>
+      </w:r>
+      <w:r>
+        <w:rPr>
+          <w:rFonts w:asciiTheme="majorHAnsi" w:eastAsiaTheme="minorEastAsia" w:hAnsiTheme="majorHAnsi"/>
+          <w:sz w:val="26"/>
+          <w:szCs w:val="26"/>
+        </w:rPr>
+        <w:t>i hai bộ dữ liệu còn lại thì ta thấy bộ dữ liệu này mượt quá mức, làm mất hết các đặc tính ảnh hưởng của môi trường xung quanh, ngoài ra còn làm chậm quá trình xác lập, cho nên bộ dữ liệu này không tốt.</w:t>
+      </w:r>
+    </w:p>
+    <w:p>
+      <w:pPr>
+        <w:pStyle w:val="ListParagraph"/>
+        <w:spacing w:line="360" w:lineRule="auto"/>
+        <w:ind w:left="0" w:firstLine="360"/>
+        <w:rPr>
+          <w:rFonts w:asciiTheme="majorHAnsi" w:eastAsiaTheme="minorEastAsia" w:hAnsiTheme="majorHAnsi"/>
+          <w:sz w:val="26"/>
+          <w:szCs w:val="26"/>
+        </w:rPr>
+      </w:pPr>
+      <w:proofErr w:type="gramStart"/>
+      <w:r>
+        <w:rPr>
+          <w:rFonts w:asciiTheme="majorHAnsi" w:eastAsiaTheme="minorEastAsia" w:hAnsiTheme="majorHAnsi"/>
+          <w:sz w:val="26"/>
+          <w:szCs w:val="26"/>
+        </w:rPr>
+        <w:t>Xét bộ dữ liệu thứ (2) (màu xanh lá cây), ta tấy tuy độ mượt và trơn không bằng bộ dữ liệu thứ (3) nhưng bộ dữ liệu này vẫn giữ được các đặc tính ảnh hưởng của môi trường, nhưng độ sai lệch không quá lớn như bộ dữ liệu thứ (1).</w:t>
+      </w:r>
+      <w:proofErr w:type="gramEnd"/>
+      <w:r>
+        <w:rPr>
+          <w:rFonts w:asciiTheme="majorHAnsi" w:eastAsiaTheme="minorEastAsia" w:hAnsiTheme="majorHAnsi"/>
+          <w:sz w:val="26"/>
+          <w:szCs w:val="26"/>
+        </w:rPr>
+        <w:t xml:space="preserve"> </w:t>
+      </w:r>
+    </w:p>
+    <w:p>
+      <w:pPr>
+        <w:pStyle w:val="ListParagraph"/>
+        <w:spacing w:line="360" w:lineRule="auto"/>
+        <w:ind w:left="0" w:firstLine="360"/>
+        <w:rPr>
+          <w:rFonts w:asciiTheme="majorHAnsi" w:eastAsiaTheme="minorEastAsia" w:hAnsiTheme="majorHAnsi"/>
+          <w:sz w:val="26"/>
+          <w:szCs w:val="26"/>
+        </w:rPr>
+      </w:pPr>
+      <w:proofErr w:type="gramStart"/>
+      <w:r>
+        <w:rPr>
+          <w:rFonts w:asciiTheme="majorHAnsi" w:eastAsiaTheme="minorEastAsia" w:hAnsiTheme="majorHAnsi"/>
+          <w:sz w:val="26"/>
+          <w:szCs w:val="26"/>
+        </w:rPr>
+        <w:t>Vậy ta sẽ sử dụng bộ thống số Kalman thứ (2) cho các bài thí nghiệm sau này.</w:t>
+      </w:r>
+      <w:proofErr w:type="gramEnd"/>
+    </w:p>
+    <w:tbl>
+      <w:tblPr>
+        <w:tblStyle w:val="TableGrid"/>
+        <w:tblW w:w="0" w:type="auto"/>
+        <w:tblBorders>
+          <w:top w:val="none" w:sz="0" w:space="0" w:color="auto"/>
+          <w:left w:val="none" w:sz="0" w:space="0" w:color="auto"/>
+          <w:bottom w:val="none" w:sz="0" w:space="0" w:color="auto"/>
+          <w:right w:val="none" w:sz="0" w:space="0" w:color="auto"/>
+          <w:insideH w:val="none" w:sz="0" w:space="0" w:color="auto"/>
+          <w:insideV w:val="none" w:sz="0" w:space="0" w:color="auto"/>
+        </w:tblBorders>
+        <w:tblLook w:val="04A0" w:firstRow="1" w:lastRow="0" w:firstColumn="1" w:lastColumn="0" w:noHBand="0" w:noVBand="1"/>
+      </w:tblPr>
+      <w:tblGrid>
+        <w:gridCol w:w="375"/>
+        <w:gridCol w:w="8013"/>
+        <w:gridCol w:w="949"/>
+      </w:tblGrid>
+      <w:tr>
+        <w:tc>
+          <w:tcPr>
+            <w:tcW w:w="375" w:type="dxa"/>
+          </w:tcPr>
+          <w:p>
+            <w:pPr>
+              <w:pStyle w:val="ListParagraph"/>
+              <w:spacing w:line="360" w:lineRule="auto"/>
+              <w:ind w:left="0"/>
+              <w:jc w:val="both"/>
+              <w:rPr>
+                <w:rFonts w:asciiTheme="majorHAnsi" w:hAnsiTheme="majorHAnsi"/>
+                <w:sz w:val="26"/>
+                <w:szCs w:val="28"/>
+              </w:rPr>
+            </w:pPr>
+          </w:p>
+        </w:tc>
+        <w:tc>
+          <w:tcPr>
+            <w:tcW w:w="8013" w:type="dxa"/>
+          </w:tcPr>
+          <w:p>
+            <w:pPr>
+              <w:pStyle w:val="ListParagraph"/>
+              <w:spacing w:line="360" w:lineRule="auto"/>
+              <w:ind w:left="0" w:firstLine="360"/>
+              <w:rPr>
+                <w:rFonts w:asciiTheme="majorHAnsi" w:eastAsiaTheme="minorEastAsia" w:hAnsiTheme="majorHAnsi"/>
+                <w:sz w:val="26"/>
+                <w:szCs w:val="26"/>
+              </w:rPr>
+            </w:pPr>
+            <m:oMathPara>
+              <m:oMath>
+                <m:r>
+                  <w:rPr>
+                    <w:rFonts w:ascii="Cambria Math" w:eastAsiaTheme="minorEastAsia" w:hAnsi="Cambria Math"/>
+                    <w:sz w:val="26"/>
+                    <w:szCs w:val="28"/>
+                  </w:rPr>
+                  <m:t xml:space="preserve">P=0.000750, K=0, Q=0.000750, R=6  </m:t>
+                </m:r>
+              </m:oMath>
+            </m:oMathPara>
+          </w:p>
+        </w:tc>
+        <w:tc>
+          <w:tcPr>
+            <w:tcW w:w="949" w:type="dxa"/>
+            <w:vAlign w:val="center"/>
+          </w:tcPr>
+          <w:p>
+            <w:pPr>
+              <w:pStyle w:val="ListParagraph"/>
+              <w:spacing w:line="360" w:lineRule="auto"/>
+              <w:ind w:left="0"/>
+              <w:jc w:val="right"/>
+              <w:rPr>
+                <w:rFonts w:asciiTheme="majorHAnsi" w:hAnsiTheme="majorHAnsi"/>
+                <w:sz w:val="26"/>
+                <w:szCs w:val="28"/>
+              </w:rPr>
+            </w:pPr>
+            <w:r>
+              <w:rPr>
+                <w:rFonts w:asciiTheme="majorHAnsi" w:hAnsiTheme="majorHAnsi"/>
+                <w:sz w:val="26"/>
+                <w:szCs w:val="28"/>
+              </w:rPr>
+              <w:t>(7.1)</w:t>
+            </w:r>
+          </w:p>
+        </w:tc>
+      </w:tr>
+    </w:tbl>
+    <w:p>
+      <w:pPr>
+        <w:pStyle w:val="ListParagraph"/>
+        <w:spacing w:line="360" w:lineRule="auto"/>
+        <w:ind w:left="0"/>
+        <w:jc w:val="both"/>
+        <w:rPr>
+          <w:rFonts w:asciiTheme="majorHAnsi" w:hAnsiTheme="majorHAnsi"/>
+          <w:sz w:val="26"/>
+          <w:szCs w:val="28"/>
+        </w:rPr>
+      </w:pPr>
+    </w:p>
+    <w:p>
+      <w:pPr>
+        <w:rPr>
+          <w:rFonts w:asciiTheme="majorHAnsi" w:hAnsiTheme="majorHAnsi"/>
+          <w:sz w:val="26"/>
+          <w:szCs w:val="28"/>
+        </w:rPr>
+      </w:pPr>
+      <w:r>
+        <w:rPr>
+          <w:rFonts w:asciiTheme="majorHAnsi" w:hAnsiTheme="majorHAnsi"/>
+          <w:sz w:val="26"/>
+          <w:szCs w:val="28"/>
+        </w:rPr>
+        <w:br w:type="page"/>
+      </w:r>
+    </w:p>
+    <w:p>
+      <w:pPr>
+        <w:pStyle w:val="ListParagraph"/>
+        <w:numPr>
+          <w:ilvl w:val="0"/>
+          <w:numId w:val="2"/>
+        </w:numPr>
+        <w:spacing w:line="360" w:lineRule="auto"/>
+        <w:ind w:left="720"/>
+        <w:jc w:val="both"/>
+        <w:rPr>
+          <w:rFonts w:asciiTheme="majorHAnsi" w:hAnsiTheme="majorHAnsi"/>
+          <w:sz w:val="26"/>
+          <w:szCs w:val="28"/>
+        </w:rPr>
+      </w:pPr>
+      <w:r>
+        <w:rPr>
+          <w:rFonts w:asciiTheme="majorHAnsi" w:hAnsiTheme="majorHAnsi"/>
+          <w:b/>
+          <w:sz w:val="28"/>
+          <w:szCs w:val="28"/>
+        </w:rPr>
+        <w:lastRenderedPageBreak/>
+        <w:t>Đánh giá Pathloss Exponent Improvement</w:t>
+      </w:r>
+    </w:p>
+    <w:p>
+      <w:pPr>
+        <w:pStyle w:val="ListParagraph"/>
+        <w:spacing w:line="360" w:lineRule="auto"/>
+        <w:ind w:left="0" w:firstLine="360"/>
+        <w:jc w:val="both"/>
+        <w:rPr>
+          <w:rFonts w:asciiTheme="majorHAnsi" w:hAnsiTheme="majorHAnsi"/>
+          <w:sz w:val="26"/>
+          <w:szCs w:val="28"/>
+        </w:rPr>
+      </w:pPr>
+      <w:r>
+        <w:rPr>
+          <w:rFonts w:asciiTheme="majorHAnsi" w:hAnsiTheme="majorHAnsi"/>
+          <w:noProof/>
+          <w:sz w:val="26"/>
+          <w:szCs w:val="28"/>
+        </w:rPr>
+        <w:drawing>
+          <wp:anchor distT="0" distB="0" distL="114300" distR="114300" simplePos="0" relativeHeight="251660288" behindDoc="1" locked="0" layoutInCell="1" allowOverlap="1" wp14:anchorId="3B31FCA0" wp14:editId="07B56344">
+            <wp:simplePos x="0" y="0"/>
+            <wp:positionH relativeFrom="column">
+              <wp:posOffset>0</wp:posOffset>
+            </wp:positionH>
+            <wp:positionV relativeFrom="paragraph">
+              <wp:posOffset>933119</wp:posOffset>
+            </wp:positionV>
+            <wp:extent cx="5791835" cy="2832735"/>
+            <wp:effectExtent l="0" t="0" r="0" b="5715"/>
+            <wp:wrapNone/>
+            <wp:docPr id="3" name="Picture 3" descr="F:\luanvanword\C7-Result\pathloss\dynamic_pathloss_full.jpg"/>
+            <wp:cNvGraphicFramePr>
+              <a:graphicFrameLocks xmlns:a="http://schemas.openxmlformats.org/drawingml/2006/main" noChangeAspect="1"/>
+            </wp:cNvGraphicFramePr>
+            <a:graphic xmlns:a="http://schemas.openxmlformats.org/drawingml/2006/main">
+              <a:graphicData uri="http://schemas.openxmlformats.org/drawingml/2006/picture">
+                <pic:pic xmlns:pic="http://schemas.openxmlformats.org/drawingml/2006/picture">
+                  <pic:nvPicPr>
+                    <pic:cNvPr id="0" name="Picture 3" descr="F:\luanvanword\C7-Result\pathloss\dynamic_pathloss_full.jpg"/>
+                    <pic:cNvPicPr>
+                      <a:picLocks noChangeAspect="1" noChangeArrowheads="1"/>
+                    </pic:cNvPicPr>
+                  </pic:nvPicPr>
+                  <pic:blipFill>
+                    <a:blip r:embed="rId9" cstate="print">
+                      <a:extLst>
+                        <a:ext uri="{28A0092B-C50C-407E-A947-70E740481C1C}">
+                          <a14:useLocalDpi xmlns:a14="http://schemas.microsoft.com/office/drawing/2010/main" val="0"/>
+                        </a:ext>
+                      </a:extLst>
+                    </a:blip>
+                    <a:srcRect/>
+                    <a:stretch>
+                      <a:fillRect/>
+                    </a:stretch>
+                  </pic:blipFill>
+                  <pic:spPr bwMode="auto">
+                    <a:xfrm>
+                      <a:off x="0" y="0"/>
+                      <a:ext cx="5791835" cy="2832735"/>
+                    </a:xfrm>
+                    <a:prstGeom prst="rect">
+                      <a:avLst/>
+                    </a:prstGeom>
+                    <a:noFill/>
+                    <a:ln>
+                      <a:noFill/>
+                    </a:ln>
+                  </pic:spPr>
+                </pic:pic>
+              </a:graphicData>
+            </a:graphic>
+            <wp14:sizeRelH relativeFrom="page">
+              <wp14:pctWidth>0</wp14:pctWidth>
+            </wp14:sizeRelH>
+            <wp14:sizeRelV relativeFrom="page">
+              <wp14:pctHeight>0</wp14:pctHeight>
+            </wp14:sizeRelV>
+          </wp:anchor>
+        </w:drawing>
+      </w:r>
+      <w:proofErr w:type="gramStart"/>
+      <w:r>
+        <w:rPr>
+          <w:rFonts w:asciiTheme="majorHAnsi" w:hAnsiTheme="majorHAnsi"/>
+          <w:sz w:val="26"/>
+          <w:szCs w:val="28"/>
+        </w:rPr>
+        <w:t>Trong phần này chúng ta sẽ đánh giá độ chính xác của giải thuật Pathloss Exponent Improvement.</w:t>
+      </w:r>
+      <w:proofErr w:type="gramEnd"/>
+      <w:r>
+        <w:rPr>
+          <w:rFonts w:asciiTheme="majorHAnsi" w:hAnsiTheme="majorHAnsi"/>
+          <w:sz w:val="26"/>
+          <w:szCs w:val="28"/>
+        </w:rPr>
+        <w:t xml:space="preserve"> </w:t>
+      </w:r>
+      <w:proofErr w:type="gramStart"/>
+      <w:r>
+        <w:rPr>
+          <w:rFonts w:asciiTheme="majorHAnsi" w:hAnsiTheme="majorHAnsi"/>
+          <w:sz w:val="26"/>
+          <w:szCs w:val="28"/>
+        </w:rPr>
+        <w:t>Tuy nhiên trong phần này ta sẽ không áp dụng thuật toán tương quan RSSI với góc để có cái nhìn đúng nhất về giải thuật này, nhưng để hạn chế sai số, ta sẽ đặt Pathloss và Tag không lệch góc nhau quá lớn (&lt;20</w:t>
+      </w:r>
+      <w:r>
+        <w:rPr>
+          <w:rFonts w:asciiTheme="majorHAnsi" w:hAnsiTheme="majorHAnsi"/>
+          <w:sz w:val="26"/>
+          <w:szCs w:val="28"/>
+          <w:vertAlign w:val="superscript"/>
+        </w:rPr>
+        <w:t>o</w:t>
+      </w:r>
+      <w:r>
+        <w:rPr>
+          <w:rFonts w:asciiTheme="majorHAnsi" w:hAnsiTheme="majorHAnsi"/>
+          <w:sz w:val="26"/>
+          <w:szCs w:val="28"/>
+        </w:rPr>
+        <w:t>).</w:t>
+      </w:r>
+      <w:proofErr w:type="gramEnd"/>
+    </w:p>
+    <w:p>
+      <w:pPr>
+        <w:pStyle w:val="ListParagraph"/>
+        <w:spacing w:line="360" w:lineRule="auto"/>
+        <w:ind w:left="0"/>
+        <w:jc w:val="both"/>
+        <w:rPr>
+          <w:rFonts w:asciiTheme="majorHAnsi" w:hAnsiTheme="majorHAnsi"/>
+          <w:sz w:val="26"/>
+          <w:szCs w:val="28"/>
+        </w:rPr>
+      </w:pPr>
+    </w:p>
+    <w:p>
+      <w:pPr>
+        <w:pStyle w:val="ListParagraph"/>
+        <w:spacing w:line="360" w:lineRule="auto"/>
+        <w:ind w:left="0"/>
+        <w:jc w:val="both"/>
+        <w:rPr>
+          <w:rFonts w:asciiTheme="majorHAnsi" w:hAnsiTheme="majorHAnsi"/>
+          <w:sz w:val="26"/>
+          <w:szCs w:val="28"/>
+        </w:rPr>
+      </w:pPr>
+    </w:p>
+    <w:p>
+      <w:pPr>
+        <w:pStyle w:val="ListParagraph"/>
+        <w:spacing w:line="360" w:lineRule="auto"/>
+        <w:ind w:left="0"/>
+        <w:jc w:val="both"/>
+        <w:rPr>
+          <w:rFonts w:asciiTheme="majorHAnsi" w:hAnsiTheme="majorHAnsi"/>
+          <w:sz w:val="26"/>
+          <w:szCs w:val="28"/>
+        </w:rPr>
+      </w:pPr>
+    </w:p>
+    <w:p>
+      <w:pPr>
+        <w:pStyle w:val="ListParagraph"/>
+        <w:spacing w:line="360" w:lineRule="auto"/>
+        <w:ind w:left="0"/>
+        <w:jc w:val="both"/>
+        <w:rPr>
+          <w:rFonts w:asciiTheme="majorHAnsi" w:hAnsiTheme="majorHAnsi"/>
+          <w:sz w:val="26"/>
+          <w:szCs w:val="28"/>
+        </w:rPr>
+      </w:pPr>
+    </w:p>
+    <w:p>
+      <w:pPr>
+        <w:pStyle w:val="ListParagraph"/>
+        <w:spacing w:line="360" w:lineRule="auto"/>
+        <w:ind w:left="0"/>
+        <w:jc w:val="both"/>
+        <w:rPr>
+          <w:rFonts w:asciiTheme="majorHAnsi" w:hAnsiTheme="majorHAnsi"/>
+          <w:sz w:val="26"/>
+          <w:szCs w:val="28"/>
+        </w:rPr>
+      </w:pPr>
+    </w:p>
+    <w:p>
+      <w:pPr>
+        <w:pStyle w:val="ListParagraph"/>
+        <w:spacing w:line="360" w:lineRule="auto"/>
+        <w:ind w:left="0"/>
+        <w:jc w:val="both"/>
+        <w:rPr>
+          <w:rFonts w:asciiTheme="majorHAnsi" w:hAnsiTheme="majorHAnsi"/>
+          <w:sz w:val="26"/>
+          <w:szCs w:val="28"/>
+        </w:rPr>
+      </w:pPr>
+    </w:p>
+    <w:p>
+      <w:pPr>
+        <w:pStyle w:val="ListParagraph"/>
+        <w:spacing w:line="360" w:lineRule="auto"/>
+        <w:ind w:left="0"/>
+        <w:jc w:val="both"/>
+        <w:rPr>
+          <w:rFonts w:asciiTheme="majorHAnsi" w:hAnsiTheme="majorHAnsi"/>
+          <w:sz w:val="26"/>
+          <w:szCs w:val="28"/>
+        </w:rPr>
+      </w:pPr>
+    </w:p>
+    <w:p>
+      <w:pPr>
+        <w:pStyle w:val="ListParagraph"/>
+        <w:spacing w:line="360" w:lineRule="auto"/>
+        <w:ind w:left="0"/>
+        <w:jc w:val="both"/>
+        <w:rPr>
+          <w:rFonts w:asciiTheme="majorHAnsi" w:hAnsiTheme="majorHAnsi"/>
+          <w:sz w:val="26"/>
+          <w:szCs w:val="28"/>
+        </w:rPr>
+      </w:pPr>
+    </w:p>
+    <w:p>
+      <w:pPr>
+        <w:pStyle w:val="ListParagraph"/>
+        <w:spacing w:line="360" w:lineRule="auto"/>
+        <w:ind w:left="0"/>
+        <w:jc w:val="both"/>
+        <w:rPr>
+          <w:rFonts w:asciiTheme="majorHAnsi" w:hAnsiTheme="majorHAnsi"/>
+          <w:sz w:val="26"/>
+          <w:szCs w:val="28"/>
+        </w:rPr>
+      </w:pPr>
+    </w:p>
+    <w:p>
+      <w:pPr>
+        <w:pStyle w:val="ListParagraph"/>
+        <w:spacing w:line="360" w:lineRule="auto"/>
+        <w:ind w:left="0"/>
+        <w:jc w:val="center"/>
+        <w:rPr>
+          <w:rFonts w:asciiTheme="majorHAnsi" w:hAnsiTheme="majorHAnsi"/>
+          <w:sz w:val="26"/>
+          <w:szCs w:val="28"/>
+        </w:rPr>
+      </w:pPr>
+      <w:r>
+        <w:rPr>
+          <w:rFonts w:asciiTheme="majorHAnsi" w:hAnsiTheme="majorHAnsi"/>
+          <w:sz w:val="26"/>
+          <w:szCs w:val="28"/>
+        </w:rPr>
+        <w:t xml:space="preserve">Hình 7.3: Tham số Pathloss Exponent thay đổi </w:t>
+      </w:r>
+      <w:proofErr w:type="gramStart"/>
+      <w:r>
+        <w:rPr>
+          <w:rFonts w:asciiTheme="majorHAnsi" w:hAnsiTheme="majorHAnsi"/>
+          <w:sz w:val="26"/>
+          <w:szCs w:val="28"/>
+        </w:rPr>
+        <w:t>theo</w:t>
+      </w:r>
+      <w:proofErr w:type="gramEnd"/>
+      <w:r>
+        <w:rPr>
+          <w:rFonts w:asciiTheme="majorHAnsi" w:hAnsiTheme="majorHAnsi"/>
+          <w:sz w:val="26"/>
+          <w:szCs w:val="28"/>
+        </w:rPr>
+        <w:t xml:space="preserve"> thời gian</w:t>
+      </w:r>
+    </w:p>
+    <w:p>
+      <w:pPr>
+        <w:pStyle w:val="ListParagraph"/>
+        <w:spacing w:line="360" w:lineRule="auto"/>
+        <w:ind w:left="0"/>
+        <w:jc w:val="center"/>
+        <w:rPr>
+          <w:rFonts w:asciiTheme="majorHAnsi" w:hAnsiTheme="majorHAnsi"/>
+          <w:sz w:val="26"/>
+          <w:szCs w:val="28"/>
+        </w:rPr>
+      </w:pPr>
+      <w:r>
+        <w:rPr>
+          <w:rFonts w:asciiTheme="majorHAnsi" w:hAnsiTheme="majorHAnsi"/>
+          <w:noProof/>
+          <w:sz w:val="26"/>
+          <w:szCs w:val="28"/>
+        </w:rPr>
+        <w:drawing>
+          <wp:inline distT="0" distB="0" distL="0" distR="0">
+            <wp:extent cx="5791835" cy="2833301"/>
+            <wp:effectExtent l="0" t="0" r="0" b="5715"/>
+            <wp:docPr id="4" name="Picture 4" descr="F:\thuc_tap\BLE_matlab\report\ppt\static_pathloss_Ver2.jpg"/>
+            <wp:cNvGraphicFramePr>
+              <a:graphicFrameLocks xmlns:a="http://schemas.openxmlformats.org/drawingml/2006/main" noChangeAspect="1"/>
+            </wp:cNvGraphicFramePr>
+            <a:graphic xmlns:a="http://schemas.openxmlformats.org/drawingml/2006/main">
+              <a:graphicData uri="http://schemas.openxmlformats.org/drawingml/2006/picture">
+                <pic:pic xmlns:pic="http://schemas.openxmlformats.org/drawingml/2006/picture">
+                  <pic:nvPicPr>
+                    <pic:cNvPr id="0" name="Picture 4" descr="F:\thuc_tap\BLE_matlab\report\ppt\static_pathloss_Ver2.jpg"/>
+                    <pic:cNvPicPr>
+                      <a:picLocks noChangeAspect="1" noChangeArrowheads="1"/>
+                    </pic:cNvPicPr>
+                  </pic:nvPicPr>
+                  <pic:blipFill>
+                    <a:blip r:embed="rId10" cstate="print">
+                      <a:extLst>
+                        <a:ext uri="{28A0092B-C50C-407E-A947-70E740481C1C}">
+                          <a14:useLocalDpi xmlns:a14="http://schemas.microsoft.com/office/drawing/2010/main" val="0"/>
+                        </a:ext>
+                      </a:extLst>
+                    </a:blip>
+                    <a:srcRect/>
+                    <a:stretch>
+                      <a:fillRect/>
+                    </a:stretch>
+                  </pic:blipFill>
+                  <pic:spPr bwMode="auto">
+                    <a:xfrm>
+                      <a:off x="0" y="0"/>
+                      <a:ext cx="5791835" cy="2833301"/>
+                    </a:xfrm>
+                    <a:prstGeom prst="rect">
+                      <a:avLst/>
+                    </a:prstGeom>
+                    <a:noFill/>
+                    <a:ln>
+                      <a:noFill/>
+                    </a:ln>
+                  </pic:spPr>
+                </pic:pic>
+              </a:graphicData>
+            </a:graphic>
+          </wp:inline>
+        </w:drawing>
+      </w:r>
+    </w:p>
+    <w:p>
+      <w:pPr>
+        <w:pStyle w:val="ListParagraph"/>
+        <w:spacing w:line="360" w:lineRule="auto"/>
+        <w:ind w:left="0"/>
+        <w:jc w:val="center"/>
+        <w:rPr>
+          <w:rFonts w:asciiTheme="majorHAnsi" w:hAnsiTheme="majorHAnsi"/>
+          <w:sz w:val="26"/>
+          <w:szCs w:val="28"/>
+        </w:rPr>
+      </w:pPr>
+      <w:r>
+        <w:rPr>
+          <w:rFonts w:asciiTheme="majorHAnsi" w:hAnsiTheme="majorHAnsi"/>
+          <w:sz w:val="26"/>
+          <w:szCs w:val="28"/>
+        </w:rPr>
+        <w:t>Hình 7.4: Sự khác biệt giữa Static và Dynamic Pathloss Exponent</w:t>
+      </w:r>
+    </w:p>
+    <w:p>
+      <w:pPr>
+        <w:pStyle w:val="ListParagraph"/>
+        <w:spacing w:line="360" w:lineRule="auto"/>
+        <w:ind w:left="0" w:firstLine="360"/>
+        <w:jc w:val="both"/>
+        <w:rPr>
+          <w:rFonts w:asciiTheme="majorHAnsi" w:hAnsiTheme="majorHAnsi"/>
+          <w:sz w:val="26"/>
+          <w:szCs w:val="28"/>
+        </w:rPr>
+      </w:pPr>
+      <w:r>
+        <w:rPr>
+          <w:rFonts w:asciiTheme="majorHAnsi" w:hAnsiTheme="majorHAnsi"/>
+          <w:sz w:val="26"/>
+          <w:szCs w:val="28"/>
+        </w:rPr>
+        <w:lastRenderedPageBreak/>
+        <w:t xml:space="preserve">Trong hình 7.3, ta xem xét nhiều tham số Pathloss cùng một lúc để có đánh giá </w:t>
+      </w:r>
+      <w:proofErr w:type="gramStart"/>
+      <w:r>
+        <w:rPr>
+          <w:rFonts w:asciiTheme="majorHAnsi" w:hAnsiTheme="majorHAnsi"/>
+          <w:sz w:val="26"/>
+          <w:szCs w:val="28"/>
+        </w:rPr>
+        <w:t>chung</w:t>
+      </w:r>
+      <w:proofErr w:type="gramEnd"/>
+      <w:r>
+        <w:rPr>
+          <w:rFonts w:asciiTheme="majorHAnsi" w:hAnsiTheme="majorHAnsi"/>
+          <w:sz w:val="26"/>
+          <w:szCs w:val="28"/>
+        </w:rPr>
+        <w:t xml:space="preserve"> về tham số này. TAGXX có nghĩa là thiết bị Tag</w:t>
+      </w:r>
+      <w:r>
+        <w:rPr>
+          <w:rFonts w:asciiTheme="majorHAnsi" w:hAnsiTheme="majorHAnsi"/>
+          <w:sz w:val="26"/>
+          <w:szCs w:val="28"/>
+        </w:rPr>
+        <w:t xml:space="preserve"> với tín hiệu RSSI củ</w:t>
+      </w:r>
+      <w:r>
+        <w:rPr>
+          <w:rFonts w:asciiTheme="majorHAnsi" w:hAnsiTheme="majorHAnsi"/>
+          <w:sz w:val="26"/>
+          <w:szCs w:val="28"/>
+        </w:rPr>
+        <w:t xml:space="preserve">a </w:t>
+      </w:r>
+      <w:proofErr w:type="gramStart"/>
+      <w:r>
+        <w:rPr>
+          <w:rFonts w:asciiTheme="majorHAnsi" w:hAnsiTheme="majorHAnsi"/>
+          <w:sz w:val="26"/>
+          <w:szCs w:val="28"/>
+        </w:rPr>
+        <w:t>B</w:t>
+      </w:r>
+      <w:r>
+        <w:rPr>
+          <w:rFonts w:asciiTheme="majorHAnsi" w:hAnsiTheme="majorHAnsi"/>
+          <w:sz w:val="26"/>
+          <w:szCs w:val="28"/>
+        </w:rPr>
+        <w:t xml:space="preserve">eacon </w:t>
+      </w:r>
+      <w:r>
+        <w:rPr>
+          <w:rFonts w:asciiTheme="majorHAnsi" w:hAnsiTheme="majorHAnsi"/>
+          <w:sz w:val="26"/>
+          <w:szCs w:val="28"/>
+        </w:rPr>
+        <w:t xml:space="preserve"> có</w:t>
+      </w:r>
+      <w:proofErr w:type="gramEnd"/>
+      <w:r>
+        <w:rPr>
+          <w:rFonts w:asciiTheme="majorHAnsi" w:hAnsiTheme="majorHAnsi"/>
+          <w:sz w:val="26"/>
+          <w:szCs w:val="28"/>
+        </w:rPr>
+        <w:t xml:space="preserve"> 2 kí tự cuối trong Mac Address là XX. Bốn thiết bị này được đặt xa nhau, đặt trong bốn góc của căn phòng. Từ đây ta thấy, tuy là </w:t>
+      </w:r>
+      <w:proofErr w:type="gramStart"/>
+      <w:r>
+        <w:rPr>
+          <w:rFonts w:asciiTheme="majorHAnsi" w:hAnsiTheme="majorHAnsi"/>
+          <w:sz w:val="26"/>
+          <w:szCs w:val="28"/>
+        </w:rPr>
+        <w:t>chung</w:t>
+      </w:r>
+      <w:proofErr w:type="gramEnd"/>
+      <w:r>
+        <w:rPr>
+          <w:rFonts w:asciiTheme="majorHAnsi" w:hAnsiTheme="majorHAnsi"/>
+          <w:sz w:val="26"/>
+          <w:szCs w:val="28"/>
+        </w:rPr>
+        <w:t xml:space="preserve"> một căn phòng nhưng tham số Pathloss có thể khác nhau, dẫn đến các kết quả khác nhau.</w:t>
+      </w:r>
+    </w:p>
+    <w:p>
+      <w:pPr>
+        <w:pStyle w:val="ListParagraph"/>
+        <w:spacing w:line="360" w:lineRule="auto"/>
+        <w:ind w:left="0" w:firstLine="360"/>
+        <w:jc w:val="both"/>
+        <w:rPr>
+          <w:rFonts w:asciiTheme="majorHAnsi" w:hAnsiTheme="majorHAnsi"/>
+          <w:sz w:val="26"/>
+          <w:szCs w:val="28"/>
+        </w:rPr>
+      </w:pPr>
+      <w:r>
+        <w:rPr>
+          <w:rFonts w:asciiTheme="majorHAnsi" w:hAnsiTheme="majorHAnsi"/>
+          <w:sz w:val="26"/>
+          <w:szCs w:val="28"/>
+        </w:rPr>
+        <w:t xml:space="preserve">Ta chọn một thiết bị trong bốn thiết bị trên để tính khoảng cách dự vào tham số Pathloss tìm được ở trên. Ta gọi tham số Pathloss được cài đặt cứng là </w:t>
+      </w:r>
+      <w:r>
+        <w:rPr>
+          <w:rFonts w:asciiTheme="majorHAnsi" w:hAnsiTheme="majorHAnsi"/>
+          <w:b/>
+          <w:sz w:val="26"/>
+          <w:szCs w:val="28"/>
+        </w:rPr>
+        <w:t>Static Pathloss Exponent</w:t>
+      </w:r>
+      <w:r>
+        <w:rPr>
+          <w:rFonts w:asciiTheme="majorHAnsi" w:hAnsiTheme="majorHAnsi"/>
+          <w:sz w:val="26"/>
+          <w:szCs w:val="28"/>
+        </w:rPr>
+        <w:t xml:space="preserve">, tham số Pathloss tìm được </w:t>
+      </w:r>
+      <w:proofErr w:type="gramStart"/>
+      <w:r>
+        <w:rPr>
+          <w:rFonts w:asciiTheme="majorHAnsi" w:hAnsiTheme="majorHAnsi"/>
+          <w:sz w:val="26"/>
+          <w:szCs w:val="28"/>
+        </w:rPr>
+        <w:t>theo</w:t>
+      </w:r>
+      <w:proofErr w:type="gramEnd"/>
+      <w:r>
+        <w:rPr>
+          <w:rFonts w:asciiTheme="majorHAnsi" w:hAnsiTheme="majorHAnsi"/>
+          <w:sz w:val="26"/>
+          <w:szCs w:val="28"/>
+        </w:rPr>
+        <w:t xml:space="preserve"> thời gian là </w:t>
+      </w:r>
+      <w:r>
+        <w:rPr>
+          <w:rFonts w:asciiTheme="majorHAnsi" w:hAnsiTheme="majorHAnsi"/>
+          <w:b/>
+          <w:sz w:val="26"/>
+          <w:szCs w:val="28"/>
+        </w:rPr>
+        <w:t>Dynamic Pathloss Exponent</w:t>
+      </w:r>
+      <w:r>
+        <w:rPr>
+          <w:rFonts w:asciiTheme="majorHAnsi" w:hAnsiTheme="majorHAnsi"/>
+          <w:sz w:val="26"/>
+          <w:szCs w:val="28"/>
+        </w:rPr>
+        <w:t>.</w:t>
+      </w:r>
+    </w:p>
+    <w:p>
+      <w:pPr>
+        <w:pStyle w:val="ListParagraph"/>
+        <w:spacing w:line="360" w:lineRule="auto"/>
+        <w:ind w:left="0" w:firstLine="360"/>
+        <w:jc w:val="both"/>
+        <w:rPr>
+          <w:rFonts w:asciiTheme="majorHAnsi" w:hAnsiTheme="majorHAnsi"/>
+          <w:sz w:val="26"/>
+          <w:szCs w:val="28"/>
+        </w:rPr>
+      </w:pPr>
+      <w:r>
+        <w:rPr>
+          <w:rFonts w:asciiTheme="majorHAnsi" w:hAnsiTheme="majorHAnsi"/>
+          <w:sz w:val="26"/>
+          <w:szCs w:val="28"/>
+        </w:rPr>
+        <w:t>Trong hình 7.4, ta chọn thiết bị TAG93</w:t>
+      </w:r>
+      <w:r>
+        <w:rPr>
+          <w:rFonts w:asciiTheme="majorHAnsi" w:hAnsiTheme="majorHAnsi"/>
+          <w:sz w:val="26"/>
+          <w:szCs w:val="28"/>
+        </w:rPr>
+        <w:t xml:space="preserve">, lúc này khoảng cách từ Tag và Pathloss lần lượt là 5.95m và 7.04m. </w:t>
+      </w:r>
+      <w:proofErr w:type="gramStart"/>
+      <w:r>
+        <w:rPr>
+          <w:rFonts w:asciiTheme="majorHAnsi" w:hAnsiTheme="majorHAnsi"/>
+          <w:sz w:val="26"/>
+          <w:szCs w:val="28"/>
+        </w:rPr>
+        <w:t>Lúc này sai số khi sử dụng Dynamic Pathloss Exponent lặp lại sau khoảng thời gian biên động mạnh về môi trường (ở giữa biểu đồ).</w:t>
+      </w:r>
+      <w:proofErr w:type="gramEnd"/>
+      <w:r>
+        <w:rPr>
+          <w:rFonts w:asciiTheme="majorHAnsi" w:hAnsiTheme="majorHAnsi"/>
+          <w:sz w:val="26"/>
+          <w:szCs w:val="28"/>
+        </w:rPr>
+        <w:t xml:space="preserve"> </w:t>
+      </w:r>
+      <w:proofErr w:type="gramStart"/>
+      <w:r>
+        <w:rPr>
+          <w:rFonts w:asciiTheme="majorHAnsi" w:hAnsiTheme="majorHAnsi"/>
+          <w:sz w:val="26"/>
+          <w:szCs w:val="28"/>
+        </w:rPr>
+        <w:t>Chứng tỏ Dynamic Pathloss Exponent hoạt động khá tốt.</w:t>
+      </w:r>
+      <w:proofErr w:type="gramEnd"/>
+      <w:r>
+        <w:rPr>
+          <w:rFonts w:asciiTheme="majorHAnsi" w:hAnsiTheme="majorHAnsi"/>
+          <w:sz w:val="26"/>
+          <w:szCs w:val="28"/>
+        </w:rPr>
+        <w:t xml:space="preserve"> </w:t>
+      </w:r>
+    </w:p>
+    <w:p>
+      <w:pPr>
+        <w:pStyle w:val="ListParagraph"/>
+        <w:spacing w:line="360" w:lineRule="auto"/>
+        <w:ind w:left="0" w:firstLine="360"/>
+        <w:jc w:val="both"/>
+        <w:rPr>
+          <w:rFonts w:asciiTheme="majorHAnsi" w:hAnsiTheme="majorHAnsi"/>
+          <w:sz w:val="26"/>
+          <w:szCs w:val="28"/>
+        </w:rPr>
+      </w:pPr>
+      <w:r>
+        <w:rPr>
+          <w:rFonts w:asciiTheme="majorHAnsi" w:hAnsiTheme="majorHAnsi"/>
+          <w:sz w:val="26"/>
+          <w:szCs w:val="28"/>
+        </w:rPr>
+        <w:t>Nếu ta sử dụng Static Pathloss Exponent, ta có thể thấy sau khoảng thời gian biến động mạnh về môi trường, khoảng cách tính được của thiết bị khác với khoảng cách tính được trước lúc biến động, lúc này ta không thể cố định được sai số tính toán, gây ảnh hưởng đến kết quả cuối cùng của chúng ta.</w:t>
+      </w:r>
+    </w:p>
+    <w:p>
+      <w:pPr>
+        <w:pStyle w:val="ListParagraph"/>
+        <w:spacing w:line="360" w:lineRule="auto"/>
+        <w:ind w:left="0" w:firstLine="360"/>
+        <w:jc w:val="both"/>
+        <w:rPr>
+          <w:rFonts w:asciiTheme="majorHAnsi" w:hAnsiTheme="majorHAnsi"/>
+          <w:sz w:val="26"/>
+          <w:szCs w:val="28"/>
+        </w:rPr>
+      </w:pPr>
+      <w:proofErr w:type="gramStart"/>
+      <w:r>
+        <w:rPr>
+          <w:rFonts w:asciiTheme="majorHAnsi" w:hAnsiTheme="majorHAnsi"/>
+          <w:sz w:val="26"/>
+          <w:szCs w:val="28"/>
+        </w:rPr>
+        <w:t>Vậy, giải thuật Dynamic Pathloss Exponent tỏ ra khá hiệu quả.</w:t>
+      </w:r>
+      <w:proofErr w:type="gramEnd"/>
+    </w:p>
+    <w:p>
+      <w:pPr>
+        <w:rPr>
+          <w:rFonts w:asciiTheme="majorHAnsi" w:hAnsiTheme="majorHAnsi"/>
+          <w:sz w:val="26"/>
+          <w:szCs w:val="28"/>
+        </w:rPr>
+      </w:pPr>
+      <w:r>
+        <w:rPr>
+          <w:rFonts w:asciiTheme="majorHAnsi" w:hAnsiTheme="majorHAnsi"/>
+          <w:sz w:val="26"/>
+          <w:szCs w:val="28"/>
+        </w:rPr>
+        <w:br w:type="page"/>
+      </w:r>
+    </w:p>
+    <w:p>
+      <w:pPr>
+        <w:pStyle w:val="ListParagraph"/>
+        <w:numPr>
+          <w:ilvl w:val="0"/>
+          <w:numId w:val="2"/>
+        </w:numPr>
+        <w:spacing w:line="360" w:lineRule="auto"/>
+        <w:ind w:left="720"/>
+        <w:jc w:val="both"/>
+        <w:rPr>
+          <w:rFonts w:asciiTheme="majorHAnsi" w:hAnsiTheme="majorHAnsi"/>
+          <w:sz w:val="26"/>
+          <w:szCs w:val="28"/>
+        </w:rPr>
+      </w:pPr>
+      <w:r>
+        <w:rPr>
+          <w:rFonts w:asciiTheme="majorHAnsi" w:hAnsiTheme="majorHAnsi"/>
+          <w:b/>
+          <w:sz w:val="28"/>
+          <w:szCs w:val="28"/>
+        </w:rPr>
+        <w:lastRenderedPageBreak/>
+        <w:t>Particle Swarm Optimization</w:t>
+      </w:r>
+    </w:p>
+    <w:p>
+      <w:pPr>
+        <w:pStyle w:val="ListParagraph"/>
+        <w:spacing w:line="360" w:lineRule="auto"/>
+        <w:ind w:left="0" w:firstLine="360"/>
+        <w:jc w:val="both"/>
+        <w:rPr>
+          <w:rFonts w:asciiTheme="majorHAnsi" w:hAnsiTheme="majorHAnsi"/>
+          <w:sz w:val="26"/>
+          <w:szCs w:val="28"/>
+        </w:rPr>
+      </w:pPr>
+      <w:proofErr w:type="gramStart"/>
+      <w:r>
+        <w:rPr>
+          <w:rFonts w:asciiTheme="majorHAnsi" w:hAnsiTheme="majorHAnsi"/>
+          <w:sz w:val="26"/>
+          <w:szCs w:val="28"/>
+        </w:rPr>
+        <w:t xml:space="preserve">Sau khi xác định được bộ lọc Kalman và giải thuật Pathloss Exponent Improvement hoạt động khá </w:t>
+      </w:r>
+      <w:r>
+        <w:rPr>
+          <w:rFonts w:asciiTheme="majorHAnsi" w:hAnsiTheme="majorHAnsi"/>
+          <w:sz w:val="26"/>
+          <w:szCs w:val="28"/>
+        </w:rPr>
+        <w:t>tốt</w:t>
+      </w:r>
+      <w:r>
+        <w:rPr>
+          <w:rFonts w:asciiTheme="majorHAnsi" w:hAnsiTheme="majorHAnsi"/>
+          <w:sz w:val="26"/>
+          <w:szCs w:val="28"/>
+        </w:rPr>
+        <w:t xml:space="preserve">, ta sẽ xem xét đến </w:t>
+      </w:r>
+      <w:r>
+        <w:rPr>
+          <w:rFonts w:asciiTheme="majorHAnsi" w:hAnsiTheme="majorHAnsi"/>
+          <w:sz w:val="26"/>
+          <w:szCs w:val="28"/>
+        </w:rPr>
+        <w:t>mức độ hiệu quả khi áp dụng giải thuật Particle Swarm Optimization.</w:t>
+      </w:r>
+      <w:proofErr w:type="gramEnd"/>
+      <w:r>
+        <w:rPr>
+          <w:rFonts w:asciiTheme="majorHAnsi" w:hAnsiTheme="majorHAnsi"/>
+          <w:sz w:val="26"/>
+          <w:szCs w:val="28"/>
+        </w:rPr>
+        <w:t xml:space="preserve"> </w:t>
+      </w:r>
+      <w:proofErr w:type="gramStart"/>
+      <w:r>
+        <w:rPr>
+          <w:rFonts w:asciiTheme="majorHAnsi" w:hAnsiTheme="majorHAnsi"/>
+          <w:sz w:val="26"/>
+          <w:szCs w:val="28"/>
+        </w:rPr>
+        <w:t>Trong phần này, ta vẫn chưa dùng đến phương pháp chỉnh sửa RSSI để có cái nhìn tổng quan về giải thuật này.</w:t>
+      </w:r>
+      <w:proofErr w:type="gramEnd"/>
+    </w:p>
+    <w:p>
+      <w:pPr>
+        <w:pStyle w:val="ListParagraph"/>
+        <w:spacing w:line="360" w:lineRule="auto"/>
+        <w:ind w:left="0" w:firstLine="360"/>
+        <w:jc w:val="both"/>
+        <w:rPr>
+          <w:rFonts w:asciiTheme="majorHAnsi" w:eastAsiaTheme="minorEastAsia" w:hAnsiTheme="majorHAnsi"/>
+          <w:sz w:val="26"/>
+          <w:szCs w:val="28"/>
+        </w:rPr>
+      </w:pPr>
+      <w:r>
+        <w:rPr>
+          <w:rFonts w:asciiTheme="majorHAnsi" w:hAnsiTheme="majorHAnsi"/>
+          <w:sz w:val="26"/>
+          <w:szCs w:val="28"/>
+        </w:rPr>
+        <w:t xml:space="preserve">Tiến hành lắp đặt thiết bị trong căn phòng, chọn một vị trí làm </w:t>
+      </w:r>
+      <w:proofErr w:type="gramStart"/>
+      <w:r>
+        <w:rPr>
+          <w:rFonts w:asciiTheme="majorHAnsi" w:hAnsiTheme="majorHAnsi"/>
+          <w:sz w:val="26"/>
+          <w:szCs w:val="28"/>
+        </w:rPr>
+        <w:t xml:space="preserve">mốc </w:t>
+      </w:r>
+      <w:proofErr w:type="gramEnd"/>
+      <m:oMath>
+        <m:r>
+          <w:rPr>
+            <w:rFonts w:ascii="Cambria Math" w:hAnsi="Cambria Math"/>
+            <w:sz w:val="26"/>
+            <w:szCs w:val="28"/>
+          </w:rPr>
+          <m:t>(0,0)</m:t>
+        </m:r>
+      </m:oMath>
+      <w:r>
+        <w:rPr>
+          <w:rFonts w:asciiTheme="majorHAnsi" w:eastAsiaTheme="minorEastAsia" w:hAnsiTheme="majorHAnsi"/>
+          <w:sz w:val="26"/>
+          <w:szCs w:val="28"/>
+        </w:rPr>
+        <w:t>, đo đạc vị trí của các thiết bị ta có bảng sau:</w:t>
+      </w:r>
+    </w:p>
+    <w:tbl>
+      <w:tblPr>
+        <w:tblStyle w:val="TableGrid"/>
+        <w:tblW w:w="0" w:type="auto"/>
+        <w:tblLook w:val="04A0" w:firstRow="1" w:lastRow="0" w:firstColumn="1" w:lastColumn="0" w:noHBand="0" w:noVBand="1"/>
+      </w:tblPr>
+      <w:tblGrid>
+        <w:gridCol w:w="1333"/>
+        <w:gridCol w:w="1334"/>
+        <w:gridCol w:w="1334"/>
+        <w:gridCol w:w="1334"/>
+        <w:gridCol w:w="1334"/>
+        <w:gridCol w:w="1334"/>
+        <w:gridCol w:w="1334"/>
+      </w:tblGrid>
+      <w:tr>
+        <w:tc>
+          <w:tcPr>
+            <w:tcW w:w="1333" w:type="dxa"/>
+            <w:vAlign w:val="center"/>
+          </w:tcPr>
+          <w:p>
+            <w:pPr>
+              <w:pStyle w:val="ListParagraph"/>
+              <w:spacing w:line="360" w:lineRule="auto"/>
+              <w:ind w:left="0"/>
+              <w:jc w:val="center"/>
+              <w:rPr>
+                <w:rFonts w:asciiTheme="majorHAnsi" w:hAnsiTheme="majorHAnsi"/>
+                <w:sz w:val="26"/>
+                <w:szCs w:val="28"/>
+              </w:rPr>
+            </w:pPr>
+          </w:p>
+        </w:tc>
+        <w:tc>
+          <w:tcPr>
+            <w:tcW w:w="1334" w:type="dxa"/>
+            <w:vAlign w:val="center"/>
+          </w:tcPr>
+          <w:p>
+            <w:pPr>
+              <w:pStyle w:val="ListParagraph"/>
+              <w:spacing w:line="360" w:lineRule="auto"/>
+              <w:ind w:left="0"/>
+              <w:jc w:val="center"/>
+              <w:rPr>
+                <w:rFonts w:asciiTheme="majorHAnsi" w:hAnsiTheme="majorHAnsi"/>
+                <w:sz w:val="26"/>
+                <w:szCs w:val="28"/>
+              </w:rPr>
+            </w:pPr>
+            <w:r>
+              <w:rPr>
+                <w:rFonts w:asciiTheme="majorHAnsi" w:hAnsiTheme="majorHAnsi"/>
+                <w:sz w:val="26"/>
+                <w:szCs w:val="28"/>
+              </w:rPr>
+              <w:t>B59</w:t>
+            </w:r>
+          </w:p>
+        </w:tc>
+        <w:tc>
+          <w:tcPr>
+            <w:tcW w:w="1334" w:type="dxa"/>
+            <w:vAlign w:val="center"/>
+          </w:tcPr>
+          <w:p>
+            <w:pPr>
+              <w:pStyle w:val="ListParagraph"/>
+              <w:spacing w:line="360" w:lineRule="auto"/>
+              <w:ind w:left="0"/>
+              <w:jc w:val="center"/>
+              <w:rPr>
+                <w:rFonts w:asciiTheme="majorHAnsi" w:hAnsiTheme="majorHAnsi"/>
+                <w:sz w:val="26"/>
+                <w:szCs w:val="28"/>
+              </w:rPr>
+            </w:pPr>
+            <w:r>
+              <w:rPr>
+                <w:rFonts w:asciiTheme="majorHAnsi" w:hAnsiTheme="majorHAnsi"/>
+                <w:sz w:val="26"/>
+                <w:szCs w:val="28"/>
+              </w:rPr>
+              <w:t>B93</w:t>
+            </w:r>
+          </w:p>
+        </w:tc>
+        <w:tc>
+          <w:tcPr>
+            <w:tcW w:w="1334" w:type="dxa"/>
+            <w:vAlign w:val="center"/>
+          </w:tcPr>
+          <w:p>
+            <w:pPr>
+              <w:pStyle w:val="ListParagraph"/>
+              <w:spacing w:line="360" w:lineRule="auto"/>
+              <w:ind w:left="0"/>
+              <w:jc w:val="center"/>
+              <w:rPr>
+                <w:rFonts w:asciiTheme="majorHAnsi" w:hAnsiTheme="majorHAnsi"/>
+                <w:sz w:val="26"/>
+                <w:szCs w:val="28"/>
+              </w:rPr>
+            </w:pPr>
+            <w:r>
+              <w:rPr>
+                <w:rFonts w:asciiTheme="majorHAnsi" w:hAnsiTheme="majorHAnsi"/>
+                <w:sz w:val="26"/>
+                <w:szCs w:val="28"/>
+              </w:rPr>
+              <w:t>BC2</w:t>
+            </w:r>
+          </w:p>
+        </w:tc>
+        <w:tc>
+          <w:tcPr>
+            <w:tcW w:w="1334" w:type="dxa"/>
+            <w:vAlign w:val="center"/>
+          </w:tcPr>
+          <w:p>
+            <w:pPr>
+              <w:pStyle w:val="ListParagraph"/>
+              <w:spacing w:line="360" w:lineRule="auto"/>
+              <w:ind w:left="0"/>
+              <w:jc w:val="center"/>
+              <w:rPr>
+                <w:rFonts w:asciiTheme="majorHAnsi" w:hAnsiTheme="majorHAnsi"/>
+                <w:sz w:val="26"/>
+                <w:szCs w:val="28"/>
+              </w:rPr>
+            </w:pPr>
+            <w:r>
+              <w:rPr>
+                <w:rFonts w:asciiTheme="majorHAnsi" w:hAnsiTheme="majorHAnsi"/>
+                <w:sz w:val="26"/>
+                <w:szCs w:val="28"/>
+              </w:rPr>
+              <w:t>BC0</w:t>
+            </w:r>
+          </w:p>
+        </w:tc>
+        <w:tc>
+          <w:tcPr>
+            <w:tcW w:w="1334" w:type="dxa"/>
+            <w:vAlign w:val="center"/>
+          </w:tcPr>
+          <w:p>
+            <w:pPr>
+              <w:pStyle w:val="ListParagraph"/>
+              <w:spacing w:line="360" w:lineRule="auto"/>
+              <w:ind w:left="0"/>
+              <w:jc w:val="center"/>
+              <w:rPr>
+                <w:rFonts w:asciiTheme="majorHAnsi" w:hAnsiTheme="majorHAnsi"/>
+                <w:sz w:val="26"/>
+                <w:szCs w:val="28"/>
+              </w:rPr>
+            </w:pPr>
+            <w:r>
+              <w:rPr>
+                <w:rFonts w:asciiTheme="majorHAnsi" w:hAnsiTheme="majorHAnsi"/>
+                <w:sz w:val="26"/>
+                <w:szCs w:val="28"/>
+              </w:rPr>
+              <w:t>Tag</w:t>
+            </w:r>
+          </w:p>
+        </w:tc>
+        <w:tc>
+          <w:tcPr>
+            <w:tcW w:w="1334" w:type="dxa"/>
+            <w:vAlign w:val="center"/>
+          </w:tcPr>
+          <w:p>
+            <w:pPr>
+              <w:pStyle w:val="ListParagraph"/>
+              <w:spacing w:line="360" w:lineRule="auto"/>
+              <w:ind w:left="0"/>
+              <w:jc w:val="center"/>
+              <w:rPr>
+                <w:rFonts w:asciiTheme="majorHAnsi" w:hAnsiTheme="majorHAnsi"/>
+                <w:sz w:val="26"/>
+                <w:szCs w:val="28"/>
+              </w:rPr>
+            </w:pPr>
+            <w:r>
+              <w:rPr>
+                <w:rFonts w:asciiTheme="majorHAnsi" w:hAnsiTheme="majorHAnsi"/>
+                <w:sz w:val="26"/>
+                <w:szCs w:val="28"/>
+              </w:rPr>
+              <w:t>Pathloss</w:t>
+            </w:r>
+          </w:p>
+        </w:tc>
+      </w:tr>
+      <w:tr>
+        <w:tc>
+          <w:tcPr>
+            <w:tcW w:w="1333" w:type="dxa"/>
+            <w:vAlign w:val="center"/>
+          </w:tcPr>
+          <w:p>
+            <w:pPr>
+              <w:pStyle w:val="ListParagraph"/>
+              <w:spacing w:line="360" w:lineRule="auto"/>
+              <w:ind w:left="0"/>
+              <w:jc w:val="center"/>
+              <w:rPr>
+                <w:rFonts w:asciiTheme="majorHAnsi" w:hAnsiTheme="majorHAnsi"/>
+                <w:sz w:val="26"/>
+                <w:szCs w:val="28"/>
+              </w:rPr>
+            </w:pPr>
+            <w:r>
+              <w:rPr>
+                <w:rFonts w:asciiTheme="majorHAnsi" w:hAnsiTheme="majorHAnsi"/>
+                <w:sz w:val="26"/>
+                <w:szCs w:val="28"/>
+              </w:rPr>
+              <w:t>x</w:t>
+            </w:r>
+          </w:p>
+        </w:tc>
+        <w:tc>
+          <w:tcPr>
+            <w:tcW w:w="1334" w:type="dxa"/>
+            <w:vAlign w:val="center"/>
+          </w:tcPr>
+          <w:p>
+            <w:pPr>
+              <w:pStyle w:val="ListParagraph"/>
+              <w:spacing w:line="360" w:lineRule="auto"/>
+              <w:ind w:left="0"/>
+              <w:jc w:val="center"/>
+              <w:rPr>
+                <w:rFonts w:asciiTheme="majorHAnsi" w:hAnsiTheme="majorHAnsi"/>
+                <w:sz w:val="26"/>
+                <w:szCs w:val="28"/>
+              </w:rPr>
+            </w:pPr>
+            <w:r>
+              <w:rPr>
+                <w:rFonts w:asciiTheme="majorHAnsi" w:hAnsiTheme="majorHAnsi"/>
+                <w:sz w:val="26"/>
+                <w:szCs w:val="28"/>
+              </w:rPr>
+              <w:t>1.34</w:t>
+            </w:r>
+          </w:p>
+        </w:tc>
+        <w:tc>
+          <w:tcPr>
+            <w:tcW w:w="1334" w:type="dxa"/>
+            <w:vAlign w:val="center"/>
+          </w:tcPr>
+          <w:p>
+            <w:pPr>
+              <w:pStyle w:val="ListParagraph"/>
+              <w:spacing w:line="360" w:lineRule="auto"/>
+              <w:ind w:left="0"/>
+              <w:jc w:val="center"/>
+              <w:rPr>
+                <w:rFonts w:asciiTheme="majorHAnsi" w:hAnsiTheme="majorHAnsi"/>
+                <w:sz w:val="26"/>
+                <w:szCs w:val="28"/>
+              </w:rPr>
+            </w:pPr>
+            <w:r>
+              <w:rPr>
+                <w:rFonts w:asciiTheme="majorHAnsi" w:hAnsiTheme="majorHAnsi"/>
+                <w:sz w:val="26"/>
+                <w:szCs w:val="28"/>
+              </w:rPr>
+              <w:t>7.55</w:t>
+            </w:r>
+          </w:p>
+        </w:tc>
+        <w:tc>
+          <w:tcPr>
+            <w:tcW w:w="1334" w:type="dxa"/>
+            <w:vAlign w:val="center"/>
+          </w:tcPr>
+          <w:p>
+            <w:pPr>
+              <w:pStyle w:val="ListParagraph"/>
+              <w:spacing w:line="360" w:lineRule="auto"/>
+              <w:ind w:left="0"/>
+              <w:jc w:val="center"/>
+              <w:rPr>
+                <w:rFonts w:asciiTheme="majorHAnsi" w:hAnsiTheme="majorHAnsi"/>
+                <w:sz w:val="26"/>
+                <w:szCs w:val="28"/>
+              </w:rPr>
+            </w:pPr>
+            <w:r>
+              <w:rPr>
+                <w:rFonts w:asciiTheme="majorHAnsi" w:hAnsiTheme="majorHAnsi"/>
+                <w:sz w:val="26"/>
+                <w:szCs w:val="28"/>
+              </w:rPr>
+              <w:t>7.55</w:t>
+            </w:r>
+          </w:p>
+        </w:tc>
+        <w:tc>
+          <w:tcPr>
+            <w:tcW w:w="1334" w:type="dxa"/>
+            <w:vAlign w:val="center"/>
+          </w:tcPr>
+          <w:p>
+            <w:pPr>
+              <w:pStyle w:val="ListParagraph"/>
+              <w:spacing w:line="360" w:lineRule="auto"/>
+              <w:ind w:left="0"/>
+              <w:jc w:val="center"/>
+              <w:rPr>
+                <w:rFonts w:asciiTheme="majorHAnsi" w:hAnsiTheme="majorHAnsi"/>
+                <w:sz w:val="26"/>
+                <w:szCs w:val="28"/>
+              </w:rPr>
+            </w:pPr>
+            <w:r>
+              <w:rPr>
+                <w:rFonts w:asciiTheme="majorHAnsi" w:hAnsiTheme="majorHAnsi"/>
+                <w:sz w:val="26"/>
+                <w:szCs w:val="28"/>
+              </w:rPr>
+              <w:t>1.50</w:t>
+            </w:r>
+          </w:p>
+        </w:tc>
+        <w:tc>
+          <w:tcPr>
+            <w:tcW w:w="1334" w:type="dxa"/>
+            <w:vAlign w:val="center"/>
+          </w:tcPr>
+          <w:p>
+            <w:pPr>
+              <w:pStyle w:val="ListParagraph"/>
+              <w:spacing w:line="360" w:lineRule="auto"/>
+              <w:ind w:left="0"/>
+              <w:jc w:val="center"/>
+              <w:rPr>
+                <w:rFonts w:asciiTheme="majorHAnsi" w:hAnsiTheme="majorHAnsi"/>
+                <w:sz w:val="26"/>
+                <w:szCs w:val="28"/>
+              </w:rPr>
+            </w:pPr>
+            <w:r>
+              <w:rPr>
+                <w:rFonts w:asciiTheme="majorHAnsi" w:hAnsiTheme="majorHAnsi"/>
+                <w:sz w:val="26"/>
+                <w:szCs w:val="28"/>
+              </w:rPr>
+              <w:t>2.43</w:t>
+            </w:r>
+          </w:p>
+        </w:tc>
+        <w:tc>
+          <w:tcPr>
+            <w:tcW w:w="1334" w:type="dxa"/>
+            <w:vAlign w:val="center"/>
+          </w:tcPr>
+          <w:p>
+            <w:pPr>
+              <w:pStyle w:val="ListParagraph"/>
+              <w:spacing w:line="360" w:lineRule="auto"/>
+              <w:ind w:left="0"/>
+              <w:jc w:val="center"/>
+              <w:rPr>
+                <w:rFonts w:asciiTheme="majorHAnsi" w:hAnsiTheme="majorHAnsi"/>
+                <w:sz w:val="26"/>
+                <w:szCs w:val="28"/>
+              </w:rPr>
+            </w:pPr>
+            <w:r>
+              <w:rPr>
+                <w:rFonts w:asciiTheme="majorHAnsi" w:hAnsiTheme="majorHAnsi"/>
+                <w:sz w:val="26"/>
+                <w:szCs w:val="28"/>
+              </w:rPr>
+              <w:t>2.33</w:t>
+            </w:r>
+          </w:p>
+        </w:tc>
+      </w:tr>
+      <w:tr>
+        <w:tc>
+          <w:tcPr>
+            <w:tcW w:w="1333" w:type="dxa"/>
+            <w:vAlign w:val="center"/>
+          </w:tcPr>
+          <w:p>
+            <w:pPr>
+              <w:pStyle w:val="ListParagraph"/>
+              <w:spacing w:line="360" w:lineRule="auto"/>
+              <w:ind w:left="0"/>
+              <w:jc w:val="center"/>
+              <w:rPr>
+                <w:rFonts w:asciiTheme="majorHAnsi" w:hAnsiTheme="majorHAnsi"/>
+                <w:sz w:val="26"/>
+                <w:szCs w:val="28"/>
+              </w:rPr>
+            </w:pPr>
+            <w:r>
+              <w:rPr>
+                <w:rFonts w:asciiTheme="majorHAnsi" w:hAnsiTheme="majorHAnsi"/>
+                <w:sz w:val="26"/>
+                <w:szCs w:val="28"/>
+              </w:rPr>
+              <w:t>y</w:t>
+            </w:r>
+          </w:p>
+        </w:tc>
+        <w:tc>
+          <w:tcPr>
+            <w:tcW w:w="1334" w:type="dxa"/>
+            <w:vAlign w:val="center"/>
+          </w:tcPr>
+          <w:p>
+            <w:pPr>
+              <w:pStyle w:val="ListParagraph"/>
+              <w:spacing w:line="360" w:lineRule="auto"/>
+              <w:ind w:left="0"/>
+              <w:jc w:val="center"/>
+              <w:rPr>
+                <w:rFonts w:asciiTheme="majorHAnsi" w:hAnsiTheme="majorHAnsi"/>
+                <w:sz w:val="26"/>
+                <w:szCs w:val="28"/>
+              </w:rPr>
+            </w:pPr>
+            <w:r>
+              <w:rPr>
+                <w:rFonts w:asciiTheme="majorHAnsi" w:hAnsiTheme="majorHAnsi"/>
+                <w:sz w:val="26"/>
+                <w:szCs w:val="28"/>
+              </w:rPr>
+              <w:t>0.20</w:t>
+            </w:r>
+          </w:p>
+        </w:tc>
+        <w:tc>
+          <w:tcPr>
+            <w:tcW w:w="1334" w:type="dxa"/>
+            <w:vAlign w:val="center"/>
+          </w:tcPr>
+          <w:p>
+            <w:pPr>
+              <w:pStyle w:val="ListParagraph"/>
+              <w:spacing w:line="360" w:lineRule="auto"/>
+              <w:ind w:left="0"/>
+              <w:jc w:val="center"/>
+              <w:rPr>
+                <w:rFonts w:asciiTheme="majorHAnsi" w:hAnsiTheme="majorHAnsi"/>
+                <w:sz w:val="26"/>
+                <w:szCs w:val="28"/>
+              </w:rPr>
+            </w:pPr>
+            <w:r>
+              <w:rPr>
+                <w:rFonts w:asciiTheme="majorHAnsi" w:hAnsiTheme="majorHAnsi"/>
+                <w:sz w:val="26"/>
+                <w:szCs w:val="28"/>
+              </w:rPr>
+              <w:t>1.50</w:t>
+            </w:r>
+          </w:p>
+        </w:tc>
+        <w:tc>
+          <w:tcPr>
+            <w:tcW w:w="1334" w:type="dxa"/>
+            <w:vAlign w:val="center"/>
+          </w:tcPr>
+          <w:p>
+            <w:pPr>
+              <w:pStyle w:val="ListParagraph"/>
+              <w:spacing w:line="360" w:lineRule="auto"/>
+              <w:ind w:left="0"/>
+              <w:jc w:val="center"/>
+              <w:rPr>
+                <w:rFonts w:asciiTheme="majorHAnsi" w:hAnsiTheme="majorHAnsi"/>
+                <w:sz w:val="26"/>
+                <w:szCs w:val="28"/>
+              </w:rPr>
+            </w:pPr>
+            <w:r>
+              <w:rPr>
+                <w:rFonts w:asciiTheme="majorHAnsi" w:hAnsiTheme="majorHAnsi"/>
+                <w:sz w:val="26"/>
+                <w:szCs w:val="28"/>
+              </w:rPr>
+              <w:t>11.66</w:t>
+            </w:r>
+          </w:p>
+        </w:tc>
+        <w:tc>
+          <w:tcPr>
+            <w:tcW w:w="1334" w:type="dxa"/>
+            <w:vAlign w:val="center"/>
+          </w:tcPr>
+          <w:p>
+            <w:pPr>
+              <w:pStyle w:val="ListParagraph"/>
+              <w:spacing w:line="360" w:lineRule="auto"/>
+              <w:ind w:left="0"/>
+              <w:jc w:val="center"/>
+              <w:rPr>
+                <w:rFonts w:asciiTheme="majorHAnsi" w:hAnsiTheme="majorHAnsi"/>
+                <w:sz w:val="26"/>
+                <w:szCs w:val="28"/>
+              </w:rPr>
+            </w:pPr>
+            <w:r>
+              <w:rPr>
+                <w:rFonts w:asciiTheme="majorHAnsi" w:hAnsiTheme="majorHAnsi"/>
+                <w:sz w:val="26"/>
+                <w:szCs w:val="28"/>
+              </w:rPr>
+              <w:t>11.66</w:t>
+            </w:r>
+          </w:p>
+        </w:tc>
+        <w:tc>
+          <w:tcPr>
+            <w:tcW w:w="1334" w:type="dxa"/>
+            <w:vAlign w:val="center"/>
+          </w:tcPr>
+          <w:p>
+            <w:pPr>
+              <w:pStyle w:val="ListParagraph"/>
+              <w:spacing w:line="360" w:lineRule="auto"/>
+              <w:ind w:left="0"/>
+              <w:jc w:val="center"/>
+              <w:rPr>
+                <w:rFonts w:asciiTheme="majorHAnsi" w:hAnsiTheme="majorHAnsi"/>
+                <w:sz w:val="26"/>
+                <w:szCs w:val="28"/>
+              </w:rPr>
+            </w:pPr>
+            <w:r>
+              <w:rPr>
+                <w:rFonts w:asciiTheme="majorHAnsi" w:hAnsiTheme="majorHAnsi"/>
+                <w:sz w:val="26"/>
+                <w:szCs w:val="28"/>
+              </w:rPr>
+              <w:t>6.33</w:t>
+            </w:r>
+          </w:p>
+        </w:tc>
+        <w:tc>
+          <w:tcPr>
+            <w:tcW w:w="1334" w:type="dxa"/>
+            <w:vAlign w:val="center"/>
+          </w:tcPr>
+          <w:p>
+            <w:pPr>
+              <w:pStyle w:val="ListParagraph"/>
+              <w:spacing w:line="360" w:lineRule="auto"/>
+              <w:ind w:left="0"/>
+              <w:jc w:val="center"/>
+              <w:rPr>
+                <w:rFonts w:asciiTheme="majorHAnsi" w:hAnsiTheme="majorHAnsi"/>
+                <w:sz w:val="26"/>
+                <w:szCs w:val="28"/>
+              </w:rPr>
+            </w:pPr>
+            <w:r>
+              <w:rPr>
+                <w:rFonts w:asciiTheme="majorHAnsi" w:hAnsiTheme="majorHAnsi"/>
+                <w:sz w:val="26"/>
+                <w:szCs w:val="28"/>
+              </w:rPr>
+              <w:t>4.53</w:t>
+            </w:r>
+          </w:p>
+        </w:tc>
+      </w:tr>
+    </w:tbl>
+    <w:p>
+      <w:pPr>
+        <w:pStyle w:val="ListParagraph"/>
+        <w:spacing w:line="360" w:lineRule="auto"/>
+        <w:ind w:left="0" w:firstLine="360"/>
+        <w:jc w:val="center"/>
+        <w:rPr>
+          <w:rFonts w:asciiTheme="majorHAnsi" w:hAnsiTheme="majorHAnsi"/>
+          <w:sz w:val="26"/>
+          <w:szCs w:val="28"/>
+        </w:rPr>
+      </w:pPr>
+      <w:r>
+        <w:rPr>
+          <w:rFonts w:asciiTheme="majorHAnsi" w:hAnsiTheme="majorHAnsi"/>
+          <w:sz w:val="26"/>
+          <w:szCs w:val="28"/>
+        </w:rPr>
+        <w:t>Bảng 7.1: Vị trí các thiết bị được cài đặt.</w:t>
+      </w:r>
+    </w:p>
+    <w:p>
+      <w:pPr>
+        <w:pStyle w:val="ListParagraph"/>
+        <w:spacing w:line="360" w:lineRule="auto"/>
+        <w:ind w:left="0" w:firstLine="360"/>
+        <w:jc w:val="both"/>
+        <w:rPr>
+          <w:rFonts w:asciiTheme="majorHAnsi" w:hAnsiTheme="majorHAnsi"/>
+          <w:sz w:val="26"/>
+          <w:szCs w:val="28"/>
+        </w:rPr>
+      </w:pPr>
+      <w:proofErr w:type="gramStart"/>
+      <w:r>
+        <w:rPr>
+          <w:rFonts w:asciiTheme="majorHAnsi" w:hAnsiTheme="majorHAnsi"/>
+          <w:sz w:val="26"/>
+          <w:szCs w:val="28"/>
+        </w:rPr>
+        <w:t>Trong đó BXX là Beacon có hai ký tự cuối trong Mac Address là XX.</w:t>
+      </w:r>
+      <w:proofErr w:type="gramEnd"/>
+      <w:r>
+        <w:rPr>
+          <w:rFonts w:asciiTheme="majorHAnsi" w:hAnsiTheme="majorHAnsi"/>
+          <w:sz w:val="26"/>
+          <w:szCs w:val="28"/>
+        </w:rPr>
+        <w:t xml:space="preserve"> Lúc này ta có kết quả như sau:</w:t>
+      </w:r>
+    </w:p>
+    <w:p>
+      <w:pPr>
+        <w:pStyle w:val="ListParagraph"/>
+        <w:spacing w:line="360" w:lineRule="auto"/>
+        <w:ind w:left="0"/>
+        <w:jc w:val="both"/>
+        <w:rPr>
+          <w:rFonts w:asciiTheme="majorHAnsi" w:hAnsiTheme="majorHAnsi"/>
+          <w:sz w:val="26"/>
+          <w:szCs w:val="28"/>
+        </w:rPr>
+      </w:pPr>
+      <w:r>
+        <w:rPr>
+          <w:rFonts w:asciiTheme="majorHAnsi" w:hAnsiTheme="majorHAnsi"/>
+          <w:noProof/>
+          <w:sz w:val="26"/>
+          <w:szCs w:val="28"/>
+        </w:rPr>
+        <w:drawing>
+          <wp:inline distT="0" distB="0" distL="0" distR="0">
+            <wp:extent cx="5791835" cy="2991964"/>
+            <wp:effectExtent l="0" t="0" r="0" b="0"/>
+            <wp:docPr id="6" name="Picture 6" descr="F:\luanvanword\C7-Result\PSO\R59.jpg"/>
+            <wp:cNvGraphicFramePr>
+              <a:graphicFrameLocks xmlns:a="http://schemas.openxmlformats.org/drawingml/2006/main" noChangeAspect="1"/>
+            </wp:cNvGraphicFramePr>
+            <a:graphic xmlns:a="http://schemas.openxmlformats.org/drawingml/2006/main">
+              <a:graphicData uri="http://schemas.openxmlformats.org/drawingml/2006/picture">
+                <pic:pic xmlns:pic="http://schemas.openxmlformats.org/drawingml/2006/picture">
+                  <pic:nvPicPr>
+                    <pic:cNvPr id="0" name="Picture 6" descr="F:\luanvanword\C7-Result\PSO\R59.jpg"/>
+                    <pic:cNvPicPr>
+                      <a:picLocks noChangeAspect="1" noChangeArrowheads="1"/>
+                    </pic:cNvPicPr>
+                  </pic:nvPicPr>
+                  <pic:blipFill>
+                    <a:blip r:embed="rId11" cstate="print">
+                      <a:extLst>
+                        <a:ext uri="{28A0092B-C50C-407E-A947-70E740481C1C}">
+                          <a14:useLocalDpi xmlns:a14="http://schemas.microsoft.com/office/drawing/2010/main" val="0"/>
+                        </a:ext>
+                      </a:extLst>
+                    </a:blip>
+                    <a:srcRect/>
+                    <a:stretch>
+                      <a:fillRect/>
+                    </a:stretch>
+                  </pic:blipFill>
+                  <pic:spPr bwMode="auto">
+                    <a:xfrm>
+                      <a:off x="0" y="0"/>
+                      <a:ext cx="5791835" cy="2991964"/>
+                    </a:xfrm>
+                    <a:prstGeom prst="rect">
+                      <a:avLst/>
+                    </a:prstGeom>
+                    <a:noFill/>
+                    <a:ln>
+                      <a:noFill/>
+                    </a:ln>
+                  </pic:spPr>
+                </pic:pic>
+              </a:graphicData>
+            </a:graphic>
+          </wp:inline>
+        </w:drawing>
+      </w:r>
+    </w:p>
+    <w:p>
+      <w:pPr>
+        <w:pStyle w:val="ListParagraph"/>
+        <w:spacing w:line="360" w:lineRule="auto"/>
+        <w:ind w:left="0"/>
+        <w:jc w:val="center"/>
+        <w:rPr>
+          <w:rFonts w:asciiTheme="majorHAnsi" w:hAnsiTheme="majorHAnsi"/>
+          <w:sz w:val="26"/>
+          <w:szCs w:val="28"/>
+        </w:rPr>
+      </w:pPr>
+      <w:r>
+        <w:rPr>
+          <w:rFonts w:asciiTheme="majorHAnsi" w:hAnsiTheme="majorHAnsi"/>
+          <w:sz w:val="26"/>
+          <w:szCs w:val="28"/>
+        </w:rPr>
+        <w:t>Hình 7.5: Kết quả RSSI</w:t>
+      </w:r>
+      <w:r>
+        <w:rPr>
+          <w:rFonts w:asciiTheme="majorHAnsi" w:hAnsiTheme="majorHAnsi"/>
+          <w:sz w:val="26"/>
+          <w:szCs w:val="28"/>
+        </w:rPr>
+        <w:t xml:space="preserve"> B59 sau Kalman</w:t>
+      </w:r>
+    </w:p>
+    <w:p>
+      <w:pPr>
+        <w:pStyle w:val="ListParagraph"/>
+        <w:spacing w:line="360" w:lineRule="auto"/>
+        <w:ind w:left="0"/>
+        <w:jc w:val="center"/>
+        <w:rPr>
+          <w:rFonts w:asciiTheme="majorHAnsi" w:hAnsiTheme="majorHAnsi"/>
+          <w:sz w:val="26"/>
+          <w:szCs w:val="28"/>
+        </w:rPr>
+      </w:pPr>
+      <w:r>
+        <w:rPr>
+          <w:rFonts w:asciiTheme="majorHAnsi" w:hAnsiTheme="majorHAnsi"/>
+          <w:noProof/>
+          <w:sz w:val="26"/>
+          <w:szCs w:val="28"/>
+        </w:rPr>
+        <w:lastRenderedPageBreak/>
+        <w:drawing>
+          <wp:inline distT="0" distB="0" distL="0" distR="0">
+            <wp:extent cx="5791835" cy="2991964"/>
+            <wp:effectExtent l="0" t="0" r="0" b="0"/>
+            <wp:docPr id="7" name="Picture 7" descr="F:\luanvanword\C7-Result\PSO\R93.jpg"/>
+            <wp:cNvGraphicFramePr>
+              <a:graphicFrameLocks xmlns:a="http://schemas.openxmlformats.org/drawingml/2006/main" noChangeAspect="1"/>
+            </wp:cNvGraphicFramePr>
+            <a:graphic xmlns:a="http://schemas.openxmlformats.org/drawingml/2006/main">
+              <a:graphicData uri="http://schemas.openxmlformats.org/drawingml/2006/picture">
+                <pic:pic xmlns:pic="http://schemas.openxmlformats.org/drawingml/2006/picture">
+                  <pic:nvPicPr>
+                    <pic:cNvPr id="0" name="Picture 7" descr="F:\luanvanword\C7-Result\PSO\R93.jpg"/>
+                    <pic:cNvPicPr>
+                      <a:picLocks noChangeAspect="1" noChangeArrowheads="1"/>
+                    </pic:cNvPicPr>
+                  </pic:nvPicPr>
+                  <pic:blipFill>
+                    <a:blip r:embed="rId12" cstate="print">
+                      <a:extLst>
+                        <a:ext uri="{28A0092B-C50C-407E-A947-70E740481C1C}">
+                          <a14:useLocalDpi xmlns:a14="http://schemas.microsoft.com/office/drawing/2010/main" val="0"/>
+                        </a:ext>
+                      </a:extLst>
+                    </a:blip>
+                    <a:srcRect/>
+                    <a:stretch>
+                      <a:fillRect/>
+                    </a:stretch>
+                  </pic:blipFill>
+                  <pic:spPr bwMode="auto">
+                    <a:xfrm>
+                      <a:off x="0" y="0"/>
+                      <a:ext cx="5791835" cy="2991964"/>
+                    </a:xfrm>
+                    <a:prstGeom prst="rect">
+                      <a:avLst/>
+                    </a:prstGeom>
+                    <a:noFill/>
+                    <a:ln>
+                      <a:noFill/>
+                    </a:ln>
+                  </pic:spPr>
+                </pic:pic>
+              </a:graphicData>
+            </a:graphic>
+          </wp:inline>
+        </w:drawing>
+      </w:r>
+    </w:p>
+    <w:p>
+      <w:pPr>
+        <w:pStyle w:val="ListParagraph"/>
+        <w:spacing w:line="360" w:lineRule="auto"/>
+        <w:ind w:left="0"/>
+        <w:jc w:val="center"/>
+        <w:rPr>
+          <w:rFonts w:asciiTheme="majorHAnsi" w:hAnsiTheme="majorHAnsi"/>
+          <w:sz w:val="26"/>
+          <w:szCs w:val="28"/>
+        </w:rPr>
+      </w:pPr>
+      <w:r>
+        <w:rPr>
+          <w:rFonts w:asciiTheme="majorHAnsi" w:hAnsiTheme="majorHAnsi"/>
+          <w:sz w:val="26"/>
+          <w:szCs w:val="28"/>
+        </w:rPr>
+        <w:t xml:space="preserve">Hình </w:t>
+      </w:r>
+      <w:r>
+        <w:rPr>
+          <w:rFonts w:asciiTheme="majorHAnsi" w:hAnsiTheme="majorHAnsi"/>
+          <w:sz w:val="26"/>
+          <w:szCs w:val="28"/>
+        </w:rPr>
+        <w:t>7.6</w:t>
+      </w:r>
+      <w:r>
+        <w:rPr>
+          <w:rFonts w:asciiTheme="majorHAnsi" w:hAnsiTheme="majorHAnsi"/>
+          <w:sz w:val="26"/>
+          <w:szCs w:val="28"/>
+        </w:rPr>
+        <w:t>: Kết quả RSSI B</w:t>
+      </w:r>
+      <w:r>
+        <w:rPr>
+          <w:rFonts w:asciiTheme="majorHAnsi" w:hAnsiTheme="majorHAnsi"/>
+          <w:sz w:val="26"/>
+          <w:szCs w:val="28"/>
+        </w:rPr>
+        <w:t>93</w:t>
+      </w:r>
+      <w:r>
+        <w:rPr>
+          <w:rFonts w:asciiTheme="majorHAnsi" w:hAnsiTheme="majorHAnsi"/>
+          <w:sz w:val="26"/>
+          <w:szCs w:val="28"/>
+        </w:rPr>
+        <w:t xml:space="preserve"> sau Kalman</w:t>
+      </w:r>
+    </w:p>
+    <w:p>
+      <w:pPr>
+        <w:pStyle w:val="ListParagraph"/>
+        <w:spacing w:line="360" w:lineRule="auto"/>
+        <w:ind w:left="0"/>
+        <w:rPr>
+          <w:rFonts w:asciiTheme="majorHAnsi" w:hAnsiTheme="majorHAnsi"/>
+          <w:noProof/>
+          <w:sz w:val="26"/>
+          <w:szCs w:val="28"/>
+        </w:rPr>
+      </w:pPr>
+    </w:p>
+    <w:p>
+      <w:pPr>
+        <w:pStyle w:val="ListParagraph"/>
+        <w:spacing w:line="360" w:lineRule="auto"/>
+        <w:ind w:left="0"/>
+        <w:jc w:val="center"/>
+        <w:rPr>
+          <w:rFonts w:asciiTheme="majorHAnsi" w:hAnsiTheme="majorHAnsi"/>
+          <w:sz w:val="26"/>
+          <w:szCs w:val="28"/>
+        </w:rPr>
+      </w:pPr>
+      <w:r>
+        <w:rPr>
+          <w:rFonts w:asciiTheme="majorHAnsi" w:hAnsiTheme="majorHAnsi"/>
+          <w:noProof/>
+          <w:sz w:val="26"/>
+          <w:szCs w:val="28"/>
+        </w:rPr>
+        <w:drawing>
+          <wp:inline distT="0" distB="0" distL="0" distR="0">
+            <wp:extent cx="5791835" cy="2991964"/>
+            <wp:effectExtent l="0" t="0" r="0" b="0"/>
+            <wp:docPr id="8" name="Picture 8" descr="F:\luanvanword\C7-Result\PSO\RC2.jpg"/>
+            <wp:cNvGraphicFramePr>
+              <a:graphicFrameLocks xmlns:a="http://schemas.openxmlformats.org/drawingml/2006/main" noChangeAspect="1"/>
+            </wp:cNvGraphicFramePr>
+            <a:graphic xmlns:a="http://schemas.openxmlformats.org/drawingml/2006/main">
+              <a:graphicData uri="http://schemas.openxmlformats.org/drawingml/2006/picture">
+                <pic:pic xmlns:pic="http://schemas.openxmlformats.org/drawingml/2006/picture">
+                  <pic:nvPicPr>
+                    <pic:cNvPr id="0" name="Picture 8" descr="F:\luanvanword\C7-Result\PSO\RC2.jpg"/>
+                    <pic:cNvPicPr>
+                      <a:picLocks noChangeAspect="1" noChangeArrowheads="1"/>
+                    </pic:cNvPicPr>
+                  </pic:nvPicPr>
+                  <pic:blipFill>
+                    <a:blip r:embed="rId13" cstate="print">
+                      <a:extLst>
+                        <a:ext uri="{28A0092B-C50C-407E-A947-70E740481C1C}">
+                          <a14:useLocalDpi xmlns:a14="http://schemas.microsoft.com/office/drawing/2010/main" val="0"/>
+                        </a:ext>
+                      </a:extLst>
+                    </a:blip>
+                    <a:srcRect/>
+                    <a:stretch>
+                      <a:fillRect/>
+                    </a:stretch>
+                  </pic:blipFill>
+                  <pic:spPr bwMode="auto">
+                    <a:xfrm>
+                      <a:off x="0" y="0"/>
+                      <a:ext cx="5791835" cy="2991964"/>
+                    </a:xfrm>
+                    <a:prstGeom prst="rect">
+                      <a:avLst/>
+                    </a:prstGeom>
+                    <a:noFill/>
+                    <a:ln>
+                      <a:noFill/>
+                    </a:ln>
+                  </pic:spPr>
+                </pic:pic>
+              </a:graphicData>
+            </a:graphic>
+          </wp:inline>
+        </w:drawing>
+      </w:r>
+    </w:p>
+    <w:p>
+      <w:pPr>
+        <w:pStyle w:val="ListParagraph"/>
+        <w:spacing w:line="360" w:lineRule="auto"/>
+        <w:ind w:left="0"/>
+        <w:jc w:val="center"/>
+        <w:rPr>
+          <w:rFonts w:asciiTheme="majorHAnsi" w:hAnsiTheme="majorHAnsi"/>
+          <w:sz w:val="26"/>
+          <w:szCs w:val="28"/>
+        </w:rPr>
+      </w:pPr>
+      <w:r>
+        <w:rPr>
+          <w:rFonts w:asciiTheme="majorHAnsi" w:hAnsiTheme="majorHAnsi"/>
+          <w:sz w:val="26"/>
+          <w:szCs w:val="28"/>
+        </w:rPr>
+        <w:t xml:space="preserve">Hình </w:t>
+      </w:r>
+      <w:r>
+        <w:rPr>
+          <w:rFonts w:asciiTheme="majorHAnsi" w:hAnsiTheme="majorHAnsi"/>
+          <w:sz w:val="26"/>
+          <w:szCs w:val="28"/>
+        </w:rPr>
+        <w:t>7.7</w:t>
+      </w:r>
+      <w:r>
+        <w:rPr>
+          <w:rFonts w:asciiTheme="majorHAnsi" w:hAnsiTheme="majorHAnsi"/>
+          <w:sz w:val="26"/>
+          <w:szCs w:val="28"/>
+        </w:rPr>
+        <w:t>: Kết quả RSSI B</w:t>
+      </w:r>
+      <w:r>
+        <w:rPr>
+          <w:rFonts w:asciiTheme="majorHAnsi" w:hAnsiTheme="majorHAnsi"/>
+          <w:sz w:val="26"/>
+          <w:szCs w:val="28"/>
+        </w:rPr>
+        <w:t>C2</w:t>
+      </w:r>
+      <w:r>
+        <w:rPr>
+          <w:rFonts w:asciiTheme="majorHAnsi" w:hAnsiTheme="majorHAnsi"/>
+          <w:sz w:val="26"/>
+          <w:szCs w:val="28"/>
+        </w:rPr>
+        <w:t xml:space="preserve"> sau Kalman</w:t>
+      </w:r>
+    </w:p>
+    <w:p>
+      <w:pPr>
+        <w:pStyle w:val="ListParagraph"/>
+        <w:spacing w:line="360" w:lineRule="auto"/>
+        <w:ind w:left="0"/>
+        <w:jc w:val="center"/>
+        <w:rPr>
+          <w:rFonts w:asciiTheme="majorHAnsi" w:hAnsiTheme="majorHAnsi"/>
+          <w:sz w:val="26"/>
+          <w:szCs w:val="28"/>
+        </w:rPr>
+      </w:pPr>
+    </w:p>
+    <w:p>
+      <w:pPr>
+        <w:pStyle w:val="ListParagraph"/>
+        <w:spacing w:line="360" w:lineRule="auto"/>
+        <w:ind w:left="0"/>
+        <w:jc w:val="center"/>
+        <w:rPr>
+          <w:rFonts w:asciiTheme="majorHAnsi" w:hAnsiTheme="majorHAnsi"/>
+          <w:sz w:val="26"/>
+          <w:szCs w:val="28"/>
+        </w:rPr>
+      </w:pPr>
+      <w:r>
+        <w:rPr>
+          <w:rFonts w:asciiTheme="majorHAnsi" w:hAnsiTheme="majorHAnsi"/>
+          <w:noProof/>
+          <w:sz w:val="26"/>
+          <w:szCs w:val="28"/>
+        </w:rPr>
+        <w:lastRenderedPageBreak/>
+        <w:drawing>
+          <wp:inline distT="0" distB="0" distL="0" distR="0" wp14:anchorId="5DDDE46E" wp14:editId="249132CB">
+            <wp:extent cx="5791835" cy="2991964"/>
+            <wp:effectExtent l="0" t="0" r="0" b="0"/>
+            <wp:docPr id="9" name="Picture 9" descr="F:\luanvanword\C7-Result\PSO\RC0.jpg"/>
+            <wp:cNvGraphicFramePr>
+              <a:graphicFrameLocks xmlns:a="http://schemas.openxmlformats.org/drawingml/2006/main" noChangeAspect="1"/>
+            </wp:cNvGraphicFramePr>
+            <a:graphic xmlns:a="http://schemas.openxmlformats.org/drawingml/2006/main">
+              <a:graphicData uri="http://schemas.openxmlformats.org/drawingml/2006/picture">
+                <pic:pic xmlns:pic="http://schemas.openxmlformats.org/drawingml/2006/picture">
+                  <pic:nvPicPr>
+                    <pic:cNvPr id="0" name="Picture 9" descr="F:\luanvanword\C7-Result\PSO\RC0.jpg"/>
+                    <pic:cNvPicPr>
+                      <a:picLocks noChangeAspect="1" noChangeArrowheads="1"/>
+                    </pic:cNvPicPr>
+                  </pic:nvPicPr>
+                  <pic:blipFill>
+                    <a:blip r:embed="rId14" cstate="print">
+                      <a:extLst>
+                        <a:ext uri="{28A0092B-C50C-407E-A947-70E740481C1C}">
+                          <a14:useLocalDpi xmlns:a14="http://schemas.microsoft.com/office/drawing/2010/main" val="0"/>
+                        </a:ext>
+                      </a:extLst>
+                    </a:blip>
+                    <a:srcRect/>
+                    <a:stretch>
+                      <a:fillRect/>
+                    </a:stretch>
+                  </pic:blipFill>
+                  <pic:spPr bwMode="auto">
+                    <a:xfrm>
+                      <a:off x="0" y="0"/>
+                      <a:ext cx="5791835" cy="2991964"/>
+                    </a:xfrm>
+                    <a:prstGeom prst="rect">
+                      <a:avLst/>
+                    </a:prstGeom>
+                    <a:noFill/>
+                    <a:ln>
+                      <a:noFill/>
+                    </a:ln>
+                  </pic:spPr>
+                </pic:pic>
+              </a:graphicData>
+            </a:graphic>
+          </wp:inline>
+        </w:drawing>
+      </w:r>
+    </w:p>
+    <w:p>
+      <w:pPr>
+        <w:pStyle w:val="ListParagraph"/>
+        <w:spacing w:line="360" w:lineRule="auto"/>
+        <w:ind w:left="0"/>
+        <w:jc w:val="center"/>
+        <w:rPr>
+          <w:rFonts w:asciiTheme="majorHAnsi" w:hAnsiTheme="majorHAnsi"/>
+          <w:sz w:val="26"/>
+          <w:szCs w:val="28"/>
+        </w:rPr>
+      </w:pPr>
+      <w:r>
+        <w:rPr>
+          <w:rFonts w:asciiTheme="majorHAnsi" w:hAnsiTheme="majorHAnsi"/>
+          <w:sz w:val="26"/>
+          <w:szCs w:val="28"/>
+        </w:rPr>
+        <w:t xml:space="preserve">Hình </w:t>
+      </w:r>
+      <w:r>
+        <w:rPr>
+          <w:rFonts w:asciiTheme="majorHAnsi" w:hAnsiTheme="majorHAnsi"/>
+          <w:sz w:val="26"/>
+          <w:szCs w:val="28"/>
+        </w:rPr>
+        <w:t>7.8</w:t>
+      </w:r>
+      <w:r>
+        <w:rPr>
+          <w:rFonts w:asciiTheme="majorHAnsi" w:hAnsiTheme="majorHAnsi"/>
+          <w:sz w:val="26"/>
+          <w:szCs w:val="28"/>
+        </w:rPr>
+        <w:t>: Kết quả RSSI B</w:t>
+      </w:r>
+      <w:r>
+        <w:rPr>
+          <w:rFonts w:asciiTheme="majorHAnsi" w:hAnsiTheme="majorHAnsi"/>
+          <w:sz w:val="26"/>
+          <w:szCs w:val="28"/>
+        </w:rPr>
+        <w:t>C0</w:t>
+      </w:r>
+      <w:r>
+        <w:rPr>
+          <w:rFonts w:asciiTheme="majorHAnsi" w:hAnsiTheme="majorHAnsi"/>
+          <w:sz w:val="26"/>
+          <w:szCs w:val="28"/>
+        </w:rPr>
+        <w:t xml:space="preserve"> sau Kalman</w:t>
+      </w:r>
+    </w:p>
+    <w:p>
+      <w:pPr>
+        <w:pStyle w:val="ListParagraph"/>
+        <w:spacing w:line="360" w:lineRule="auto"/>
+        <w:ind w:left="0"/>
+        <w:rPr>
+          <w:rFonts w:asciiTheme="majorHAnsi" w:hAnsiTheme="majorHAnsi"/>
+          <w:sz w:val="26"/>
+          <w:szCs w:val="28"/>
+        </w:rPr>
+      </w:pPr>
+    </w:p>
+    <w:p>
+      <w:pPr>
+        <w:pStyle w:val="ListParagraph"/>
+        <w:spacing w:line="360" w:lineRule="auto"/>
+        <w:ind w:left="0"/>
+        <w:jc w:val="center"/>
+        <w:rPr>
+          <w:rFonts w:asciiTheme="majorHAnsi" w:hAnsiTheme="majorHAnsi"/>
+          <w:sz w:val="26"/>
+          <w:szCs w:val="28"/>
+        </w:rPr>
+      </w:pPr>
+      <w:r>
+        <w:rPr>
+          <w:rFonts w:asciiTheme="majorHAnsi" w:hAnsiTheme="majorHAnsi"/>
+          <w:noProof/>
+          <w:sz w:val="26"/>
+          <w:szCs w:val="28"/>
+        </w:rPr>
+        <w:drawing>
+          <wp:inline distT="0" distB="0" distL="0" distR="0">
+            <wp:extent cx="5791835" cy="2991964"/>
+            <wp:effectExtent l="0" t="0" r="0" b="0"/>
+            <wp:docPr id="10" name="Picture 10" descr="F:\luanvanword\C7-Result\PSO\Delta59.jpg"/>
+            <wp:cNvGraphicFramePr>
+              <a:graphicFrameLocks xmlns:a="http://schemas.openxmlformats.org/drawingml/2006/main" noChangeAspect="1"/>
+            </wp:cNvGraphicFramePr>
+            <a:graphic xmlns:a="http://schemas.openxmlformats.org/drawingml/2006/main">
+              <a:graphicData uri="http://schemas.openxmlformats.org/drawingml/2006/picture">
+                <pic:pic xmlns:pic="http://schemas.openxmlformats.org/drawingml/2006/picture">
+                  <pic:nvPicPr>
+                    <pic:cNvPr id="0" name="Picture 10" descr="F:\luanvanword\C7-Result\PSO\Delta59.jpg"/>
+                    <pic:cNvPicPr>
+                      <a:picLocks noChangeAspect="1" noChangeArrowheads="1"/>
+                    </pic:cNvPicPr>
+                  </pic:nvPicPr>
+                  <pic:blipFill>
+                    <a:blip r:embed="rId15" cstate="print">
+                      <a:extLst>
+                        <a:ext uri="{28A0092B-C50C-407E-A947-70E740481C1C}">
+                          <a14:useLocalDpi xmlns:a14="http://schemas.microsoft.com/office/drawing/2010/main" val="0"/>
+                        </a:ext>
+                      </a:extLst>
+                    </a:blip>
+                    <a:srcRect/>
+                    <a:stretch>
+                      <a:fillRect/>
+                    </a:stretch>
+                  </pic:blipFill>
+                  <pic:spPr bwMode="auto">
+                    <a:xfrm>
+                      <a:off x="0" y="0"/>
+                      <a:ext cx="5791835" cy="2991964"/>
+                    </a:xfrm>
+                    <a:prstGeom prst="rect">
+                      <a:avLst/>
+                    </a:prstGeom>
+                    <a:noFill/>
+                    <a:ln>
+                      <a:noFill/>
+                    </a:ln>
+                  </pic:spPr>
+                </pic:pic>
+              </a:graphicData>
+            </a:graphic>
+          </wp:inline>
+        </w:drawing>
+      </w:r>
+    </w:p>
+    <w:p>
+      <w:pPr>
+        <w:pStyle w:val="ListParagraph"/>
+        <w:spacing w:line="360" w:lineRule="auto"/>
+        <w:ind w:left="0"/>
+        <w:jc w:val="center"/>
+        <w:rPr>
+          <w:rFonts w:asciiTheme="majorHAnsi" w:hAnsiTheme="majorHAnsi"/>
+          <w:sz w:val="26"/>
+          <w:szCs w:val="28"/>
+        </w:rPr>
+      </w:pPr>
+      <w:r>
+        <w:rPr>
+          <w:rFonts w:asciiTheme="majorHAnsi" w:hAnsiTheme="majorHAnsi"/>
+          <w:sz w:val="26"/>
+          <w:szCs w:val="28"/>
+        </w:rPr>
+        <w:t xml:space="preserve">Hình 7.8: </w:t>
+      </w:r>
+      <w:r>
+        <w:rPr>
+          <w:rFonts w:asciiTheme="majorHAnsi" w:hAnsiTheme="majorHAnsi"/>
+          <w:sz w:val="26"/>
+          <w:szCs w:val="28"/>
+        </w:rPr>
+        <w:t>Khoảng cách và Sai số khoảng cách của B59</w:t>
+      </w:r>
+    </w:p>
+    <w:p>
+      <w:pPr>
+        <w:pStyle w:val="ListParagraph"/>
+        <w:spacing w:line="360" w:lineRule="auto"/>
+        <w:ind w:left="0"/>
+        <w:jc w:val="center"/>
+        <w:rPr>
+          <w:rFonts w:asciiTheme="majorHAnsi" w:hAnsiTheme="majorHAnsi"/>
+          <w:sz w:val="26"/>
+          <w:szCs w:val="28"/>
+        </w:rPr>
+      </w:pPr>
+    </w:p>
+    <w:p>
+      <w:pPr>
+        <w:pStyle w:val="ListParagraph"/>
+        <w:spacing w:line="360" w:lineRule="auto"/>
+        <w:ind w:left="0"/>
+        <w:jc w:val="center"/>
+        <w:rPr>
+          <w:rFonts w:asciiTheme="majorHAnsi" w:hAnsiTheme="majorHAnsi"/>
+          <w:sz w:val="26"/>
+          <w:szCs w:val="28"/>
+        </w:rPr>
+      </w:pPr>
+      <w:r>
+        <w:rPr>
+          <w:rFonts w:asciiTheme="majorHAnsi" w:hAnsiTheme="majorHAnsi"/>
+          <w:noProof/>
+          <w:sz w:val="26"/>
+          <w:szCs w:val="28"/>
+        </w:rPr>
+        <w:lastRenderedPageBreak/>
+        <w:drawing>
+          <wp:inline distT="0" distB="0" distL="0" distR="0" wp14:anchorId="13084AFA" wp14:editId="4031118B">
+            <wp:extent cx="5791835" cy="2991964"/>
+            <wp:effectExtent l="0" t="0" r="0" b="0"/>
+            <wp:docPr id="11" name="Picture 11" descr="F:\luanvanword\C7-Result\PSO\Delta93.jpg"/>
+            <wp:cNvGraphicFramePr>
+              <a:graphicFrameLocks xmlns:a="http://schemas.openxmlformats.org/drawingml/2006/main" noChangeAspect="1"/>
+            </wp:cNvGraphicFramePr>
+            <a:graphic xmlns:a="http://schemas.openxmlformats.org/drawingml/2006/main">
+              <a:graphicData uri="http://schemas.openxmlformats.org/drawingml/2006/picture">
+                <pic:pic xmlns:pic="http://schemas.openxmlformats.org/drawingml/2006/picture">
+                  <pic:nvPicPr>
+                    <pic:cNvPr id="0" name="Picture 11" descr="F:\luanvanword\C7-Result\PSO\Delta93.jpg"/>
+                    <pic:cNvPicPr>
+                      <a:picLocks noChangeAspect="1" noChangeArrowheads="1"/>
+                    </pic:cNvPicPr>
+                  </pic:nvPicPr>
+                  <pic:blipFill>
+                    <a:blip r:embed="rId16" cstate="print">
+                      <a:extLst>
+                        <a:ext uri="{28A0092B-C50C-407E-A947-70E740481C1C}">
+                          <a14:useLocalDpi xmlns:a14="http://schemas.microsoft.com/office/drawing/2010/main" val="0"/>
+                        </a:ext>
+                      </a:extLst>
+                    </a:blip>
+                    <a:srcRect/>
+                    <a:stretch>
+                      <a:fillRect/>
+                    </a:stretch>
+                  </pic:blipFill>
+                  <pic:spPr bwMode="auto">
+                    <a:xfrm>
+                      <a:off x="0" y="0"/>
+                      <a:ext cx="5791835" cy="2991964"/>
+                    </a:xfrm>
+                    <a:prstGeom prst="rect">
+                      <a:avLst/>
+                    </a:prstGeom>
+                    <a:noFill/>
+                    <a:ln>
+                      <a:noFill/>
+                    </a:ln>
+                  </pic:spPr>
+                </pic:pic>
+              </a:graphicData>
+            </a:graphic>
+          </wp:inline>
+        </w:drawing>
+      </w:r>
+    </w:p>
+    <w:p>
+      <w:pPr>
+        <w:pStyle w:val="ListParagraph"/>
+        <w:spacing w:line="360" w:lineRule="auto"/>
+        <w:ind w:left="0"/>
+        <w:jc w:val="center"/>
+        <w:rPr>
+          <w:rFonts w:asciiTheme="majorHAnsi" w:hAnsiTheme="majorHAnsi"/>
+          <w:sz w:val="26"/>
+          <w:szCs w:val="28"/>
+        </w:rPr>
+      </w:pPr>
+      <w:r>
+        <w:rPr>
+          <w:rFonts w:asciiTheme="majorHAnsi" w:hAnsiTheme="majorHAnsi"/>
+          <w:sz w:val="26"/>
+          <w:szCs w:val="28"/>
+        </w:rPr>
+        <w:t xml:space="preserve">Hình </w:t>
+      </w:r>
+      <w:r>
+        <w:rPr>
+          <w:rFonts w:asciiTheme="majorHAnsi" w:hAnsiTheme="majorHAnsi"/>
+          <w:sz w:val="26"/>
+          <w:szCs w:val="28"/>
+        </w:rPr>
+        <w:t>7.9</w:t>
+      </w:r>
+      <w:r>
+        <w:rPr>
+          <w:rFonts w:asciiTheme="majorHAnsi" w:hAnsiTheme="majorHAnsi"/>
+          <w:sz w:val="26"/>
+          <w:szCs w:val="28"/>
+        </w:rPr>
+        <w:t>: Khoảng cách và Sai số khoảng cách củ</w:t>
+      </w:r>
+      <w:r>
+        <w:rPr>
+          <w:rFonts w:asciiTheme="majorHAnsi" w:hAnsiTheme="majorHAnsi"/>
+          <w:sz w:val="26"/>
+          <w:szCs w:val="28"/>
+        </w:rPr>
+        <w:t>a B93</w:t>
+      </w:r>
+    </w:p>
+    <w:p>
+      <w:pPr>
+        <w:pStyle w:val="ListParagraph"/>
+        <w:spacing w:line="360" w:lineRule="auto"/>
+        <w:ind w:left="0"/>
+        <w:rPr>
+          <w:rFonts w:asciiTheme="majorHAnsi" w:hAnsiTheme="majorHAnsi"/>
+          <w:sz w:val="26"/>
+          <w:szCs w:val="28"/>
+        </w:rPr>
+      </w:pPr>
+    </w:p>
+    <w:p>
+      <w:pPr>
+        <w:pStyle w:val="ListParagraph"/>
+        <w:spacing w:line="360" w:lineRule="auto"/>
+        <w:ind w:left="0"/>
+        <w:jc w:val="center"/>
+        <w:rPr>
+          <w:rFonts w:asciiTheme="majorHAnsi" w:hAnsiTheme="majorHAnsi"/>
+          <w:sz w:val="26"/>
+          <w:szCs w:val="28"/>
+        </w:rPr>
+      </w:pPr>
+      <w:r>
+        <w:rPr>
+          <w:rFonts w:asciiTheme="majorHAnsi" w:hAnsiTheme="majorHAnsi"/>
+          <w:noProof/>
+          <w:sz w:val="26"/>
+          <w:szCs w:val="28"/>
+        </w:rPr>
+        <w:drawing>
+          <wp:inline distT="0" distB="0" distL="0" distR="0">
+            <wp:extent cx="5791835" cy="2991964"/>
+            <wp:effectExtent l="0" t="0" r="0" b="0"/>
+            <wp:docPr id="12" name="Picture 12" descr="F:\luanvanword\C7-Result\PSO\DeltaC2.jpg"/>
+            <wp:cNvGraphicFramePr>
+              <a:graphicFrameLocks xmlns:a="http://schemas.openxmlformats.org/drawingml/2006/main" noChangeAspect="1"/>
+            </wp:cNvGraphicFramePr>
+            <a:graphic xmlns:a="http://schemas.openxmlformats.org/drawingml/2006/main">
+              <a:graphicData uri="http://schemas.openxmlformats.org/drawingml/2006/picture">
+                <pic:pic xmlns:pic="http://schemas.openxmlformats.org/drawingml/2006/picture">
+                  <pic:nvPicPr>
+                    <pic:cNvPr id="0" name="Picture 12" descr="F:\luanvanword\C7-Result\PSO\DeltaC2.jpg"/>
+                    <pic:cNvPicPr>
+                      <a:picLocks noChangeAspect="1" noChangeArrowheads="1"/>
+                    </pic:cNvPicPr>
+                  </pic:nvPicPr>
+                  <pic:blipFill>
+                    <a:blip r:embed="rId17" cstate="print">
+                      <a:extLst>
+                        <a:ext uri="{28A0092B-C50C-407E-A947-70E740481C1C}">
+                          <a14:useLocalDpi xmlns:a14="http://schemas.microsoft.com/office/drawing/2010/main" val="0"/>
+                        </a:ext>
+                      </a:extLst>
+                    </a:blip>
+                    <a:srcRect/>
+                    <a:stretch>
+                      <a:fillRect/>
+                    </a:stretch>
+                  </pic:blipFill>
+                  <pic:spPr bwMode="auto">
+                    <a:xfrm>
+                      <a:off x="0" y="0"/>
+                      <a:ext cx="5791835" cy="2991964"/>
+                    </a:xfrm>
+                    <a:prstGeom prst="rect">
+                      <a:avLst/>
+                    </a:prstGeom>
+                    <a:noFill/>
+                    <a:ln>
+                      <a:noFill/>
+                    </a:ln>
+                  </pic:spPr>
+                </pic:pic>
+              </a:graphicData>
+            </a:graphic>
+          </wp:inline>
+        </w:drawing>
+      </w:r>
+    </w:p>
+    <w:p>
+      <w:pPr>
+        <w:pStyle w:val="ListParagraph"/>
+        <w:spacing w:line="360" w:lineRule="auto"/>
+        <w:ind w:left="0"/>
+        <w:jc w:val="center"/>
+        <w:rPr>
+          <w:rFonts w:asciiTheme="majorHAnsi" w:hAnsiTheme="majorHAnsi"/>
+          <w:sz w:val="26"/>
+          <w:szCs w:val="28"/>
+        </w:rPr>
+      </w:pPr>
+      <w:r>
+        <w:rPr>
+          <w:rFonts w:asciiTheme="majorHAnsi" w:hAnsiTheme="majorHAnsi"/>
+          <w:sz w:val="26"/>
+          <w:szCs w:val="28"/>
+        </w:rPr>
+        <w:t xml:space="preserve">Hình </w:t>
+      </w:r>
+      <w:r>
+        <w:rPr>
+          <w:rFonts w:asciiTheme="majorHAnsi" w:hAnsiTheme="majorHAnsi"/>
+          <w:sz w:val="26"/>
+          <w:szCs w:val="28"/>
+        </w:rPr>
+        <w:t>7.10</w:t>
+      </w:r>
+      <w:r>
+        <w:rPr>
+          <w:rFonts w:asciiTheme="majorHAnsi" w:hAnsiTheme="majorHAnsi"/>
+          <w:sz w:val="26"/>
+          <w:szCs w:val="28"/>
+        </w:rPr>
+        <w:t>: Khoảng cách và Sai số khoảng cách củ</w:t>
+      </w:r>
+      <w:r>
+        <w:rPr>
+          <w:rFonts w:asciiTheme="majorHAnsi" w:hAnsiTheme="majorHAnsi"/>
+          <w:sz w:val="26"/>
+          <w:szCs w:val="28"/>
+        </w:rPr>
+        <w:t>a BC2</w:t>
+      </w:r>
+    </w:p>
+    <w:p>
+      <w:pPr>
+        <w:pStyle w:val="ListParagraph"/>
+        <w:spacing w:line="360" w:lineRule="auto"/>
+        <w:ind w:left="0"/>
+        <w:jc w:val="center"/>
+        <w:rPr>
+          <w:rFonts w:asciiTheme="majorHAnsi" w:hAnsiTheme="majorHAnsi"/>
+          <w:sz w:val="26"/>
+          <w:szCs w:val="28"/>
+        </w:rPr>
+      </w:pPr>
+    </w:p>
+    <w:p>
+      <w:pPr>
+        <w:pStyle w:val="ListParagraph"/>
+        <w:spacing w:line="360" w:lineRule="auto"/>
+        <w:ind w:left="0"/>
+        <w:jc w:val="center"/>
+        <w:rPr>
+          <w:rFonts w:asciiTheme="majorHAnsi" w:hAnsiTheme="majorHAnsi"/>
+          <w:sz w:val="26"/>
+          <w:szCs w:val="28"/>
+        </w:rPr>
+      </w:pPr>
+      <w:r>
+        <w:rPr>
+          <w:rFonts w:asciiTheme="majorHAnsi" w:hAnsiTheme="majorHAnsi"/>
+          <w:noProof/>
+          <w:sz w:val="26"/>
+          <w:szCs w:val="28"/>
+        </w:rPr>
+        <w:lastRenderedPageBreak/>
+        <w:drawing>
+          <wp:inline distT="0" distB="0" distL="0" distR="0">
+            <wp:extent cx="5791835" cy="2994637"/>
+            <wp:effectExtent l="0" t="0" r="0" b="0"/>
+            <wp:docPr id="13" name="Picture 13" descr="F:\luanvanword\C7-Result\PSO\DeltaC0.jpg"/>
+            <wp:cNvGraphicFramePr>
+              <a:graphicFrameLocks xmlns:a="http://schemas.openxmlformats.org/drawingml/2006/main" noChangeAspect="1"/>
+            </wp:cNvGraphicFramePr>
+            <a:graphic xmlns:a="http://schemas.openxmlformats.org/drawingml/2006/main">
+              <a:graphicData uri="http://schemas.openxmlformats.org/drawingml/2006/picture">
+                <pic:pic xmlns:pic="http://schemas.openxmlformats.org/drawingml/2006/picture">
+                  <pic:nvPicPr>
+                    <pic:cNvPr id="0" name="Picture 13" descr="F:\luanvanword\C7-Result\PSO\DeltaC0.jpg"/>
+                    <pic:cNvPicPr>
+                      <a:picLocks noChangeAspect="1" noChangeArrowheads="1"/>
+                    </pic:cNvPicPr>
+                  </pic:nvPicPr>
+                  <pic:blipFill>
+                    <a:blip r:embed="rId18" cstate="print">
+                      <a:extLst>
+                        <a:ext uri="{28A0092B-C50C-407E-A947-70E740481C1C}">
+                          <a14:useLocalDpi xmlns:a14="http://schemas.microsoft.com/office/drawing/2010/main" val="0"/>
+                        </a:ext>
+                      </a:extLst>
+                    </a:blip>
+                    <a:srcRect/>
+                    <a:stretch>
+                      <a:fillRect/>
+                    </a:stretch>
+                  </pic:blipFill>
+                  <pic:spPr bwMode="auto">
+                    <a:xfrm>
+                      <a:off x="0" y="0"/>
+                      <a:ext cx="5791835" cy="2994637"/>
+                    </a:xfrm>
+                    <a:prstGeom prst="rect">
+                      <a:avLst/>
+                    </a:prstGeom>
+                    <a:noFill/>
+                    <a:ln>
+                      <a:noFill/>
+                    </a:ln>
+                  </pic:spPr>
+                </pic:pic>
+              </a:graphicData>
+            </a:graphic>
+          </wp:inline>
+        </w:drawing>
+      </w:r>
+    </w:p>
+    <w:p>
+      <w:pPr>
+        <w:pStyle w:val="ListParagraph"/>
+        <w:spacing w:line="360" w:lineRule="auto"/>
+        <w:ind w:left="0"/>
+        <w:jc w:val="center"/>
+        <w:rPr>
+          <w:rFonts w:asciiTheme="majorHAnsi" w:hAnsiTheme="majorHAnsi"/>
+          <w:sz w:val="26"/>
+          <w:szCs w:val="28"/>
+        </w:rPr>
+      </w:pPr>
+      <w:r>
+        <w:rPr>
+          <w:rFonts w:asciiTheme="majorHAnsi" w:hAnsiTheme="majorHAnsi"/>
+          <w:sz w:val="26"/>
+          <w:szCs w:val="28"/>
+        </w:rPr>
+        <w:t>Hình 7.10: Khoảng cách và Sai số khoảng cách của BC2</w:t>
+      </w:r>
+    </w:p>
+    <w:p>
+      <w:pPr>
+        <w:pStyle w:val="ListParagraph"/>
+        <w:spacing w:line="360" w:lineRule="auto"/>
+        <w:ind w:left="0"/>
+        <w:rPr>
+          <w:rFonts w:asciiTheme="majorHAnsi" w:hAnsiTheme="majorHAnsi"/>
+          <w:sz w:val="26"/>
+          <w:szCs w:val="28"/>
+        </w:rPr>
+      </w:pPr>
+    </w:p>
+    <w:p>
+      <w:pPr>
+        <w:pStyle w:val="ListParagraph"/>
+        <w:spacing w:line="360" w:lineRule="auto"/>
+        <w:ind w:left="0"/>
+        <w:jc w:val="center"/>
+        <w:rPr>
+          <w:rFonts w:asciiTheme="majorHAnsi" w:hAnsiTheme="majorHAnsi"/>
+          <w:sz w:val="26"/>
+          <w:szCs w:val="28"/>
+        </w:rPr>
+      </w:pPr>
+      <w:r>
+        <w:rPr>
+          <w:rFonts w:asciiTheme="majorHAnsi" w:hAnsiTheme="majorHAnsi"/>
+          <w:noProof/>
+          <w:sz w:val="26"/>
+          <w:szCs w:val="28"/>
+        </w:rPr>
+        <w:drawing>
+          <wp:inline distT="0" distB="0" distL="0" distR="0">
+            <wp:extent cx="5791835" cy="2991964"/>
+            <wp:effectExtent l="0" t="0" r="0" b="0"/>
+            <wp:docPr id="14" name="Picture 14" descr="F:\thuc_tap\BLE_matlab\report\ppt\database_2020.05.11\no_adjust\ERROR.jpg"/>
+            <wp:cNvGraphicFramePr>
+              <a:graphicFrameLocks xmlns:a="http://schemas.openxmlformats.org/drawingml/2006/main" noChangeAspect="1"/>
+            </wp:cNvGraphicFramePr>
+            <a:graphic xmlns:a="http://schemas.openxmlformats.org/drawingml/2006/main">
+              <a:graphicData uri="http://schemas.openxmlformats.org/drawingml/2006/picture">
+                <pic:pic xmlns:pic="http://schemas.openxmlformats.org/drawingml/2006/picture">
+                  <pic:nvPicPr>
+                    <pic:cNvPr id="0" name="Picture 14" descr="F:\thuc_tap\BLE_matlab\report\ppt\database_2020.05.11\no_adjust\ERROR.jpg"/>
+                    <pic:cNvPicPr>
+                      <a:picLocks noChangeAspect="1" noChangeArrowheads="1"/>
+                    </pic:cNvPicPr>
+                  </pic:nvPicPr>
+                  <pic:blipFill>
+                    <a:blip r:embed="rId19" cstate="print">
+                      <a:extLst>
+                        <a:ext uri="{28A0092B-C50C-407E-A947-70E740481C1C}">
+                          <a14:useLocalDpi xmlns:a14="http://schemas.microsoft.com/office/drawing/2010/main" val="0"/>
+                        </a:ext>
+                      </a:extLst>
+                    </a:blip>
+                    <a:srcRect/>
+                    <a:stretch>
+                      <a:fillRect/>
+                    </a:stretch>
+                  </pic:blipFill>
+                  <pic:spPr bwMode="auto">
+                    <a:xfrm>
+                      <a:off x="0" y="0"/>
+                      <a:ext cx="5791835" cy="2991964"/>
+                    </a:xfrm>
+                    <a:prstGeom prst="rect">
+                      <a:avLst/>
+                    </a:prstGeom>
+                    <a:noFill/>
+                    <a:ln>
+                      <a:noFill/>
+                    </a:ln>
+                  </pic:spPr>
+                </pic:pic>
+              </a:graphicData>
+            </a:graphic>
+          </wp:inline>
+        </w:drawing>
+      </w:r>
+    </w:p>
+    <w:p>
+      <w:pPr>
+        <w:pStyle w:val="ListParagraph"/>
+        <w:spacing w:line="360" w:lineRule="auto"/>
+        <w:ind w:left="0"/>
+        <w:jc w:val="center"/>
+        <w:rPr>
+          <w:rFonts w:asciiTheme="majorHAnsi" w:hAnsiTheme="majorHAnsi"/>
+          <w:sz w:val="26"/>
+          <w:szCs w:val="28"/>
+        </w:rPr>
+      </w:pPr>
+      <w:r>
+        <w:rPr>
+          <w:rFonts w:asciiTheme="majorHAnsi" w:hAnsiTheme="majorHAnsi"/>
+          <w:sz w:val="26"/>
+          <w:szCs w:val="28"/>
+        </w:rPr>
+        <w:t>Hình 7.11: Sai số vị trí tìm được khi dùng Particle Swarm Optimization</w:t>
+      </w:r>
+    </w:p>
+    <w:p>
+      <w:pPr>
+        <w:pStyle w:val="ListParagraph"/>
+        <w:spacing w:line="360" w:lineRule="auto"/>
+        <w:ind w:left="0" w:firstLine="360"/>
+        <w:jc w:val="both"/>
+        <w:rPr>
+          <w:rFonts w:asciiTheme="majorHAnsi" w:hAnsiTheme="majorHAnsi"/>
+          <w:sz w:val="26"/>
+          <w:szCs w:val="28"/>
+        </w:rPr>
+      </w:pPr>
+      <w:r>
+        <w:rPr>
+          <w:rFonts w:asciiTheme="majorHAnsi" w:hAnsiTheme="majorHAnsi"/>
+          <w:sz w:val="26"/>
+          <w:szCs w:val="28"/>
+        </w:rPr>
+        <w:t xml:space="preserve">Ta thấy sai số vị trí đạt được tuy lớn nhưng có độ ổn định nhất định. </w:t>
+      </w:r>
+      <w:proofErr w:type="gramStart"/>
+      <w:r>
+        <w:rPr>
+          <w:rFonts w:asciiTheme="majorHAnsi" w:hAnsiTheme="majorHAnsi"/>
+          <w:sz w:val="26"/>
+          <w:szCs w:val="28"/>
+        </w:rPr>
+        <w:t>Vậy nếu ta tối ưu được các tác động của môi trường thì sẽ đạt được sai số tối ưu ổn định</w:t>
+      </w:r>
+      <w:r>
+        <w:rPr>
+          <w:rFonts w:asciiTheme="majorHAnsi" w:hAnsiTheme="majorHAnsi"/>
+          <w:sz w:val="26"/>
+          <w:szCs w:val="28"/>
+        </w:rPr>
+        <w:t>.</w:t>
+      </w:r>
+      <w:proofErr w:type="gramEnd"/>
+    </w:p>
+    <w:p>
+      <w:pPr>
+        <w:pStyle w:val="ListParagraph"/>
+        <w:numPr>
+          <w:ilvl w:val="0"/>
+          <w:numId w:val="2"/>
+        </w:numPr>
+        <w:spacing w:line="360" w:lineRule="auto"/>
+        <w:ind w:left="720"/>
+        <w:jc w:val="both"/>
+        <w:rPr>
+          <w:rFonts w:asciiTheme="majorHAnsi" w:hAnsiTheme="majorHAnsi"/>
+          <w:b/>
+          <w:sz w:val="28"/>
+          <w:szCs w:val="28"/>
+        </w:rPr>
+      </w:pPr>
+      <w:r>
+        <w:rPr>
+          <w:rFonts w:asciiTheme="majorHAnsi" w:hAnsiTheme="majorHAnsi"/>
+          <w:b/>
+          <w:sz w:val="28"/>
+          <w:szCs w:val="28"/>
+        </w:rPr>
+        <w:lastRenderedPageBreak/>
+        <w:t>Áp dụng giải thuật chỉnh sửa RSSI</w:t>
+      </w:r>
+    </w:p>
+    <w:p>
+      <w:pPr>
+        <w:pStyle w:val="ListParagraph"/>
+        <w:spacing w:line="360" w:lineRule="auto"/>
+        <w:ind w:left="0" w:firstLine="360"/>
+        <w:jc w:val="both"/>
+        <w:rPr>
+          <w:rFonts w:asciiTheme="majorHAnsi" w:hAnsiTheme="majorHAnsi"/>
+          <w:sz w:val="26"/>
+          <w:szCs w:val="28"/>
+        </w:rPr>
+      </w:pPr>
+      <w:proofErr w:type="gramStart"/>
+      <w:r>
+        <w:rPr>
+          <w:rFonts w:asciiTheme="majorHAnsi" w:hAnsiTheme="majorHAnsi"/>
+          <w:sz w:val="26"/>
+          <w:szCs w:val="28"/>
+        </w:rPr>
+        <w:t>Trong phần trước, khi áp dụng Particle Swarm Optimization ta đạt được sai số ổn định nhưng sai số còn lớn.</w:t>
+      </w:r>
+      <w:proofErr w:type="gramEnd"/>
+      <w:r>
+        <w:rPr>
+          <w:rFonts w:asciiTheme="majorHAnsi" w:hAnsiTheme="majorHAnsi"/>
+          <w:sz w:val="26"/>
+          <w:szCs w:val="28"/>
+        </w:rPr>
+        <w:t xml:space="preserve"> </w:t>
+      </w:r>
+      <w:proofErr w:type="gramStart"/>
+      <w:r>
+        <w:rPr>
+          <w:rFonts w:asciiTheme="majorHAnsi" w:hAnsiTheme="majorHAnsi"/>
+          <w:sz w:val="26"/>
+          <w:szCs w:val="28"/>
+        </w:rPr>
+        <w:t>Lúc này ta sẽ dùng giải thuật Chỉnh sửa RSSI để tối thiểu yếu tố ảnh hưởng từ Phân cực Antenna.</w:t>
+      </w:r>
+      <w:proofErr w:type="gramEnd"/>
+    </w:p>
+    <w:p>
+      <w:pPr>
+        <w:pStyle w:val="ListParagraph"/>
+        <w:spacing w:line="360" w:lineRule="auto"/>
+        <w:ind w:left="0" w:firstLine="360"/>
+        <w:jc w:val="both"/>
+        <w:rPr>
+          <w:rFonts w:asciiTheme="majorHAnsi" w:hAnsiTheme="majorHAnsi"/>
+          <w:sz w:val="26"/>
+          <w:szCs w:val="28"/>
+        </w:rPr>
+      </w:pPr>
+      <w:proofErr w:type="gramStart"/>
+      <w:r>
+        <w:rPr>
+          <w:rFonts w:asciiTheme="majorHAnsi" w:hAnsiTheme="majorHAnsi"/>
+          <w:sz w:val="26"/>
+          <w:szCs w:val="28"/>
+        </w:rPr>
+        <w:t>Tiếp tục sử dụng biểu đồ ở</w:t>
+      </w:r>
+      <w:r>
+        <w:rPr>
+          <w:rFonts w:asciiTheme="majorHAnsi" w:hAnsiTheme="majorHAnsi"/>
+          <w:sz w:val="26"/>
+          <w:szCs w:val="28"/>
+        </w:rPr>
+        <w:t xml:space="preserve"> hình 5.10</w:t>
+      </w:r>
+      <w:r>
+        <w:rPr>
+          <w:rFonts w:asciiTheme="majorHAnsi" w:hAnsiTheme="majorHAnsi"/>
+          <w:sz w:val="26"/>
+          <w:szCs w:val="28"/>
+        </w:rPr>
+        <w:t xml:space="preserve"> để cải tiến cho Particle Swarm Optimization</w:t>
+      </w:r>
+      <w:r>
+        <w:rPr>
+          <w:rFonts w:asciiTheme="majorHAnsi" w:hAnsiTheme="majorHAnsi"/>
+          <w:sz w:val="26"/>
+          <w:szCs w:val="28"/>
+        </w:rPr>
+        <w:t>.</w:t>
+      </w:r>
+      <w:proofErr w:type="gramEnd"/>
+    </w:p>
+    <w:p>
+      <w:pPr>
+        <w:pStyle w:val="ListParagraph"/>
+        <w:spacing w:line="360" w:lineRule="auto"/>
+        <w:ind w:left="0" w:firstLine="360"/>
+        <w:jc w:val="both"/>
+        <w:rPr>
+          <w:rFonts w:asciiTheme="majorHAnsi" w:hAnsiTheme="majorHAnsi"/>
+          <w:sz w:val="26"/>
+          <w:szCs w:val="28"/>
+        </w:rPr>
+      </w:pPr>
+      <w:r>
+        <w:rPr>
+          <w:rFonts w:asciiTheme="majorHAnsi" w:hAnsiTheme="majorHAnsi"/>
+          <w:sz w:val="26"/>
+          <w:szCs w:val="28"/>
+        </w:rPr>
+        <w:t>Khi đó ta sẽ có kết quả như sau:</w:t>
+      </w:r>
+    </w:p>
+    <w:p>
+      <w:pPr>
+        <w:pStyle w:val="ListParagraph"/>
+        <w:spacing w:line="360" w:lineRule="auto"/>
+        <w:ind w:left="0"/>
+        <w:jc w:val="both"/>
+        <w:rPr>
+          <w:rFonts w:asciiTheme="majorHAnsi" w:hAnsiTheme="majorHAnsi"/>
+          <w:sz w:val="26"/>
+          <w:szCs w:val="28"/>
+        </w:rPr>
+      </w:pPr>
+      <w:r>
+        <w:rPr>
+          <w:rFonts w:asciiTheme="majorHAnsi" w:hAnsiTheme="majorHAnsi"/>
+          <w:noProof/>
+          <w:sz w:val="26"/>
+          <w:szCs w:val="28"/>
+        </w:rPr>
+        <w:drawing>
+          <wp:inline distT="0" distB="0" distL="0" distR="0">
+            <wp:extent cx="5791835" cy="2991964"/>
+            <wp:effectExtent l="0" t="0" r="0" b="0"/>
+            <wp:docPr id="16" name="Picture 16" descr="F:\luanvanword\C7-Result\RecorrectRSSI\ERROR.jpg"/>
+            <wp:cNvGraphicFramePr>
+              <a:graphicFrameLocks xmlns:a="http://schemas.openxmlformats.org/drawingml/2006/main" noChangeAspect="1"/>
+            </wp:cNvGraphicFramePr>
+            <a:graphic xmlns:a="http://schemas.openxmlformats.org/drawingml/2006/main">
+              <a:graphicData uri="http://schemas.openxmlformats.org/drawingml/2006/picture">
+                <pic:pic xmlns:pic="http://schemas.openxmlformats.org/drawingml/2006/picture">
+                  <pic:nvPicPr>
+                    <pic:cNvPr id="0" name="Picture 16" descr="F:\luanvanword\C7-Result\RecorrectRSSI\ERROR.jpg"/>
+                    <pic:cNvPicPr>
+                      <a:picLocks noChangeAspect="1" noChangeArrowheads="1"/>
+                    </pic:cNvPicPr>
+                  </pic:nvPicPr>
+                  <pic:blipFill>
+                    <a:blip r:embed="rId20" cstate="print">
+                      <a:extLst>
+                        <a:ext uri="{28A0092B-C50C-407E-A947-70E740481C1C}">
+                          <a14:useLocalDpi xmlns:a14="http://schemas.microsoft.com/office/drawing/2010/main" val="0"/>
+                        </a:ext>
+                      </a:extLst>
+                    </a:blip>
+                    <a:srcRect/>
+                    <a:stretch>
+                      <a:fillRect/>
+                    </a:stretch>
+                  </pic:blipFill>
+                  <pic:spPr bwMode="auto">
+                    <a:xfrm>
+                      <a:off x="0" y="0"/>
+                      <a:ext cx="5791835" cy="2991964"/>
+                    </a:xfrm>
+                    <a:prstGeom prst="rect">
+                      <a:avLst/>
+                    </a:prstGeom>
+                    <a:noFill/>
+                    <a:ln>
+                      <a:noFill/>
+                    </a:ln>
+                  </pic:spPr>
+                </pic:pic>
+              </a:graphicData>
+            </a:graphic>
+          </wp:inline>
+        </w:drawing>
+      </w:r>
+    </w:p>
+    <w:p>
+      <w:pPr>
+        <w:pStyle w:val="ListParagraph"/>
+        <w:spacing w:line="360" w:lineRule="auto"/>
+        <w:ind w:left="0"/>
+        <w:jc w:val="center"/>
+        <w:rPr>
+          <w:rFonts w:asciiTheme="majorHAnsi" w:hAnsiTheme="majorHAnsi"/>
+          <w:sz w:val="26"/>
+          <w:szCs w:val="28"/>
+        </w:rPr>
+      </w:pPr>
+      <w:r>
+        <w:rPr>
+          <w:rFonts w:asciiTheme="majorHAnsi" w:hAnsiTheme="majorHAnsi"/>
+          <w:sz w:val="26"/>
+          <w:szCs w:val="28"/>
+        </w:rPr>
+        <w:t>Hình 7.12: Sai số đạt được khi áp dụng thêm Chỉnh sửa RSSI</w:t>
+      </w:r>
+    </w:p>
+    <w:p>
+      <w:pPr>
+        <w:pStyle w:val="ListParagraph"/>
+        <w:spacing w:line="360" w:lineRule="auto"/>
+        <w:ind w:left="0" w:firstLine="360"/>
+        <w:jc w:val="both"/>
+        <w:rPr>
+          <w:rFonts w:asciiTheme="majorHAnsi" w:hAnsiTheme="majorHAnsi"/>
+          <w:sz w:val="26"/>
+          <w:szCs w:val="28"/>
+        </w:rPr>
+      </w:pPr>
+      <w:r>
+        <w:rPr>
+          <w:rFonts w:asciiTheme="majorHAnsi" w:hAnsiTheme="majorHAnsi"/>
+          <w:sz w:val="26"/>
+          <w:szCs w:val="28"/>
+        </w:rPr>
+        <w:t>Ta nhận thấy sau khi áp dụng giải thuật Chỉnh sửa RSSI, sai số cuối cùng giảm đi đáng kể, ở trường hợp bình thường sẽ đạt được sai số khoảng 0.5m, ở trường hợp xấu sẽ đạt sai số khoảng 2m.</w:t>
+      </w:r>
+      <w:r>
+        <w:rPr>
+          <w:rFonts w:asciiTheme="majorHAnsi" w:hAnsiTheme="majorHAnsi"/>
+          <w:sz w:val="26"/>
+          <w:szCs w:val="28"/>
+        </w:rPr>
+        <w:t xml:space="preserve"> </w:t>
+      </w:r>
+      <w:proofErr w:type="gramStart"/>
+      <w:r>
+        <w:rPr>
+          <w:rFonts w:asciiTheme="majorHAnsi" w:hAnsiTheme="majorHAnsi"/>
+          <w:sz w:val="26"/>
+          <w:szCs w:val="28"/>
+        </w:rPr>
+        <w:t>Điều này chứng tỏ thuật toán Chỉnh sửa RSSI hoạt động tốt, hiệu quả, giảm thiểu được yếu tố ảnh hưởng.</w:t>
+      </w:r>
       <w:bookmarkStart w:id="0" w:name="_GoBack"/>
       <w:bookmarkEnd w:id="0"/>
+      <w:proofErr w:type="gramEnd"/>
+    </w:p>
+    <w:p>
+      <w:pPr>
+        <w:pStyle w:val="ListParagraph"/>
+        <w:spacing w:line="360" w:lineRule="auto"/>
+        <w:ind w:left="0" w:firstLine="360"/>
+        <w:jc w:val="both"/>
+        <w:rPr>
+          <w:rFonts w:asciiTheme="majorHAnsi" w:hAnsiTheme="majorHAnsi"/>
+          <w:sz w:val="26"/>
+          <w:szCs w:val="28"/>
+        </w:rPr>
+      </w:pPr>
+      <w:r>
+        <w:rPr>
+          <w:rFonts w:asciiTheme="majorHAnsi" w:hAnsiTheme="majorHAnsi"/>
+          <w:sz w:val="26"/>
+          <w:szCs w:val="28"/>
+        </w:rPr>
+        <w:t xml:space="preserve">Trong chương kế tiếp, chúng ta sẽ tiến hành lắp đặt hệ thống trong không gian lớn hơn và thực hiện thí nghiệm di chuyển </w:t>
+      </w:r>
+      <w:proofErr w:type="gramStart"/>
+      <w:r>
+        <w:rPr>
+          <w:rFonts w:asciiTheme="majorHAnsi" w:hAnsiTheme="majorHAnsi"/>
+          <w:sz w:val="26"/>
+          <w:szCs w:val="28"/>
+        </w:rPr>
+        <w:t>theo</w:t>
+      </w:r>
+      <w:proofErr w:type="gramEnd"/>
+      <w:r>
+        <w:rPr>
+          <w:rFonts w:asciiTheme="majorHAnsi" w:hAnsiTheme="majorHAnsi"/>
+          <w:sz w:val="26"/>
+          <w:szCs w:val="28"/>
+        </w:rPr>
+        <w:t xml:space="preserve"> thời gian thực.</w:t>
+      </w:r>
+    </w:p>
+    <w:p>
+      <w:pPr>
+        <w:pStyle w:val="ListParagraph"/>
+        <w:spacing w:line="360" w:lineRule="auto"/>
+        <w:ind w:left="0" w:firstLine="360"/>
+        <w:jc w:val="both"/>
+        <w:rPr>
+          <w:rFonts w:asciiTheme="majorHAnsi" w:hAnsiTheme="majorHAnsi"/>
+          <w:sz w:val="26"/>
+          <w:szCs w:val="28"/>
+        </w:rPr>
+      </w:pPr>
     </w:p>
     <w:sectPr>
       <w:pgSz w:w="12240" w:h="15840"/>
@@ -170,8 +4797,128 @@
       </w:rPr>
     </w:lvl>
   </w:abstractNum>
+  <w:abstractNum w:abstractNumId="1">
+    <w:nsid w:val="5D973D48"/>
+    <w:multiLevelType w:val="multilevel"/>
+    <w:tmpl w:val="50AC360C"/>
+    <w:lvl w:ilvl="0">
+      <w:start w:val="1"/>
+      <w:numFmt w:val="decimal"/>
+      <w:lvlText w:val="7.%1"/>
+      <w:lvlJc w:val="left"/>
+      <w:pPr>
+        <w:ind w:left="360" w:hanging="360"/>
+      </w:pPr>
+      <w:rPr>
+        <w:rFonts w:hint="default"/>
+        <w:b/>
+        <w:sz w:val="28"/>
+        <w:szCs w:val="28"/>
+      </w:rPr>
+    </w:lvl>
+    <w:lvl w:ilvl="1">
+      <w:start w:val="1"/>
+      <w:numFmt w:val="decimal"/>
+      <w:lvlText w:val="7.%1.%2"/>
+      <w:lvlJc w:val="left"/>
+      <w:pPr>
+        <w:ind w:left="792" w:hanging="432"/>
+      </w:pPr>
+      <w:rPr>
+        <w:rFonts w:hint="default"/>
+        <w:b/>
+      </w:rPr>
+    </w:lvl>
+    <w:lvl w:ilvl="2">
+      <w:start w:val="1"/>
+      <w:numFmt w:val="decimal"/>
+      <w:lvlText w:val="%1.%2.%3."/>
+      <w:lvlJc w:val="left"/>
+      <w:pPr>
+        <w:ind w:left="1224" w:hanging="504"/>
+      </w:pPr>
+      <w:rPr>
+        <w:rFonts w:hint="default"/>
+      </w:rPr>
+    </w:lvl>
+    <w:lvl w:ilvl="3">
+      <w:start w:val="1"/>
+      <w:numFmt w:val="decimal"/>
+      <w:lvlText w:val="%1.%2.%3.%4."/>
+      <w:lvlJc w:val="left"/>
+      <w:pPr>
+        <w:ind w:left="1728" w:hanging="648"/>
+      </w:pPr>
+      <w:rPr>
+        <w:rFonts w:hint="default"/>
+      </w:rPr>
+    </w:lvl>
+    <w:lvl w:ilvl="4">
+      <w:start w:val="1"/>
+      <w:numFmt w:val="decimal"/>
+      <w:lvlText w:val="%1.%2.%3.%4.%5."/>
+      <w:lvlJc w:val="left"/>
+      <w:pPr>
+        <w:ind w:left="2232" w:hanging="792"/>
+      </w:pPr>
+      <w:rPr>
+        <w:rFonts w:hint="default"/>
+      </w:rPr>
+    </w:lvl>
+    <w:lvl w:ilvl="5">
+      <w:start w:val="1"/>
+      <w:numFmt w:val="decimal"/>
+      <w:lvlText w:val="%1.%2.%3.%4.%5.%6."/>
+      <w:lvlJc w:val="left"/>
+      <w:pPr>
+        <w:ind w:left="2736" w:hanging="936"/>
+      </w:pPr>
+      <w:rPr>
+        <w:rFonts w:hint="default"/>
+      </w:rPr>
+    </w:lvl>
+    <w:lvl w:ilvl="6">
+      <w:start w:val="1"/>
+      <w:numFmt w:val="decimal"/>
+      <w:lvlText w:val="%1.%2.%3.%4.%5.%6.%7."/>
+      <w:lvlJc w:val="left"/>
+      <w:pPr>
+        <w:ind w:left="3240" w:hanging="1080"/>
+      </w:pPr>
+      <w:rPr>
+        <w:rFonts w:hint="default"/>
+      </w:rPr>
+    </w:lvl>
+    <w:lvl w:ilvl="7">
+      <w:start w:val="1"/>
+      <w:numFmt w:val="decimal"/>
+      <w:lvlText w:val="%1.%2.%3.%4.%5.%6.%7.%8."/>
+      <w:lvlJc w:val="left"/>
+      <w:pPr>
+        <w:ind w:left="3744" w:hanging="1224"/>
+      </w:pPr>
+      <w:rPr>
+        <w:rFonts w:hint="default"/>
+      </w:rPr>
+    </w:lvl>
+    <w:lvl w:ilvl="8">
+      <w:start w:val="1"/>
+      <w:numFmt w:val="decimal"/>
+      <w:lvlText w:val="%1.%2.%3.%4.%5.%6.%7.%8.%9."/>
+      <w:lvlJc w:val="left"/>
+      <w:pPr>
+        <w:ind w:left="4320" w:hanging="1440"/>
+      </w:pPr>
+      <w:rPr>
+        <w:rFonts w:hint="default"/>
+      </w:rPr>
+    </w:lvl>
+  </w:abstractNum>
   <w:num w:numId="1">
     <w:abstractNumId w:val="0"/>
+  </w:num>
+  <w:num w:numId="2">
+    <w:abstractNumId w:val="1"/>
   </w:num>
 </w:numbering>
 </file>
@@ -374,6 +5121,65 @@
       <w:contextualSpacing/>
     </w:pPr>
   </w:style>
+  <w:style w:type="paragraph" w:styleId="BalloonText">
+    <w:name w:val="Balloon Text"/>
+    <w:basedOn w:val="Normal"/>
+    <w:link w:val="BalloonTextChar"/>
+    <w:uiPriority w:val="99"/>
+    <w:semiHidden/>
+    <w:unhideWhenUsed/>
+    <w:rsid w:val="00173261"/>
+    <w:pPr>
+      <w:spacing w:after="0" w:line="240" w:lineRule="auto"/>
+    </w:pPr>
+    <w:rPr>
+      <w:rFonts w:ascii="Tahoma" w:hAnsi="Tahoma" w:cs="Tahoma"/>
+      <w:sz w:val="16"/>
+      <w:szCs w:val="16"/>
+    </w:rPr>
+  </w:style>
+  <w:style w:type="character" w:customStyle="1" w:styleId="BalloonTextChar">
+    <w:name w:val="Balloon Text Char"/>
+    <w:basedOn w:val="DefaultParagraphFont"/>
+    <w:link w:val="BalloonText"/>
+    <w:uiPriority w:val="99"/>
+    <w:semiHidden/>
+    <w:rsid w:val="00173261"/>
+    <w:rPr>
+      <w:rFonts w:ascii="Tahoma" w:hAnsi="Tahoma" w:cs="Tahoma"/>
+      <w:sz w:val="16"/>
+      <w:szCs w:val="16"/>
+    </w:rPr>
+  </w:style>
+  <w:style w:type="character" w:styleId="PlaceholderText">
+    <w:name w:val="Placeholder Text"/>
+    <w:basedOn w:val="DefaultParagraphFont"/>
+    <w:uiPriority w:val="99"/>
+    <w:semiHidden/>
+    <w:rsid w:val="00E91558"/>
+    <w:rPr>
+      <w:color w:val="808080"/>
+    </w:rPr>
+  </w:style>
+  <w:style w:type="table" w:styleId="TableGrid">
+    <w:name w:val="Table Grid"/>
+    <w:basedOn w:val="TableNormal"/>
+    <w:uiPriority w:val="59"/>
+    <w:rsid w:val="006A34F9"/>
+    <w:pPr>
+      <w:spacing w:after="0" w:line="240" w:lineRule="auto"/>
+    </w:pPr>
+    <w:tblPr>
+      <w:tblBorders>
+        <w:top w:val="single" w:sz="4" w:space="0" w:color="auto"/>
+        <w:left w:val="single" w:sz="4" w:space="0" w:color="auto"/>
+        <w:bottom w:val="single" w:sz="4" w:space="0" w:color="auto"/>
+        <w:right w:val="single" w:sz="4" w:space="0" w:color="auto"/>
+        <w:insideH w:val="single" w:sz="4" w:space="0" w:color="auto"/>
+        <w:insideV w:val="single" w:sz="4" w:space="0" w:color="auto"/>
+      </w:tblBorders>
+    </w:tblPr>
+  </w:style>
 </w:styles>
 </file>
 
@@ -574,6 +5380,65 @@
       <w:ind w:left="720"/>
       <w:contextualSpacing/>
     </w:pPr>
+  </w:style>
+  <w:style w:type="paragraph" w:styleId="BalloonText">
+    <w:name w:val="Balloon Text"/>
+    <w:basedOn w:val="Normal"/>
+    <w:link w:val="BalloonTextChar"/>
+    <w:uiPriority w:val="99"/>
+    <w:semiHidden/>
+    <w:unhideWhenUsed/>
+    <w:rsid w:val="00173261"/>
+    <w:pPr>
+      <w:spacing w:after="0" w:line="240" w:lineRule="auto"/>
+    </w:pPr>
+    <w:rPr>
+      <w:rFonts w:ascii="Tahoma" w:hAnsi="Tahoma" w:cs="Tahoma"/>
+      <w:sz w:val="16"/>
+      <w:szCs w:val="16"/>
+    </w:rPr>
+  </w:style>
+  <w:style w:type="character" w:customStyle="1" w:styleId="BalloonTextChar">
+    <w:name w:val="Balloon Text Char"/>
+    <w:basedOn w:val="DefaultParagraphFont"/>
+    <w:link w:val="BalloonText"/>
+    <w:uiPriority w:val="99"/>
+    <w:semiHidden/>
+    <w:rsid w:val="00173261"/>
+    <w:rPr>
+      <w:rFonts w:ascii="Tahoma" w:hAnsi="Tahoma" w:cs="Tahoma"/>
+      <w:sz w:val="16"/>
+      <w:szCs w:val="16"/>
+    </w:rPr>
+  </w:style>
+  <w:style w:type="character" w:styleId="PlaceholderText">
+    <w:name w:val="Placeholder Text"/>
+    <w:basedOn w:val="DefaultParagraphFont"/>
+    <w:uiPriority w:val="99"/>
+    <w:semiHidden/>
+    <w:rsid w:val="00E91558"/>
+    <w:rPr>
+      <w:color w:val="808080"/>
+    </w:rPr>
+  </w:style>
+  <w:style w:type="table" w:styleId="TableGrid">
+    <w:name w:val="Table Grid"/>
+    <w:basedOn w:val="TableNormal"/>
+    <w:uiPriority w:val="59"/>
+    <w:rsid w:val="006A34F9"/>
+    <w:pPr>
+      <w:spacing w:after="0" w:line="240" w:lineRule="auto"/>
+    </w:pPr>
+    <w:tblPr>
+      <w:tblBorders>
+        <w:top w:val="single" w:sz="4" w:space="0" w:color="auto"/>
+        <w:left w:val="single" w:sz="4" w:space="0" w:color="auto"/>
+        <w:bottom w:val="single" w:sz="4" w:space="0" w:color="auto"/>
+        <w:right w:val="single" w:sz="4" w:space="0" w:color="auto"/>
+        <w:insideH w:val="single" w:sz="4" w:space="0" w:color="auto"/>
+        <w:insideV w:val="single" w:sz="4" w:space="0" w:color="auto"/>
+      </w:tblBorders>
+    </w:tblPr>
   </w:style>
 </w:styles>
 </file>
@@ -861,4 +5726,16 @@
   <a:objectDefaults/>
   <a:extraClrSchemeLst/>
 </a:theme>
+</file>
+
+<file path=customXml/item1.xml><?xml version="1.0" encoding="utf-8"?>
+<b:Sources xmlns:b="http://schemas.openxmlformats.org/officeDocument/2006/bibliography" xmlns="http://schemas.openxmlformats.org/officeDocument/2006/bibliography" SelectedStyle="\APA.XSL" StyleName="APA"/>
+</file>
+
+<file path=customXml/itemProps1.xml><?xml version="1.0" encoding="utf-8"?>
+<ds:datastoreItem xmlns:ds="http://schemas.openxmlformats.org/officeDocument/2006/customXml" ds:itemID="{A8AE0092-6C6C-498E-87C5-2AC68B934FBE}">
+  <ds:schemaRefs>
+    <ds:schemaRef ds:uri="http://schemas.openxmlformats.org/officeDocument/2006/bibliography"/>
+  </ds:schemaRefs>
+</ds:datastoreItem>
 </file>